--- a/folder/Proekt_systemu_Antonio.docx
+++ b/folder/Proekt_systemu_Antonio.docx
@@ -2873,6 +2873,7 @@
         </w:rPr>
         <w:t>Зарегистрировать библиотеку в системе КОМПАС (а именно реализовать статический метод типа .</w:t>
       </w:r>
+      <w:proofErr w:type="spellStart"/>
       <w:r>
         <w:rPr>
           <w:sz w:val="28"/>
@@ -2881,6 +2882,7 @@
         </w:rPr>
         <w:t>htmSample</w:t>
       </w:r>
+      <w:proofErr w:type="spellEnd"/>
       <w:r>
         <w:rPr>
           <w:sz w:val="28"/>
@@ -2913,6 +2915,7 @@
         </w:rPr>
         <w:t xml:space="preserve">Зарегистрировать библиотеку на компьютере пользователя, воспользовавшись утилитой </w:t>
       </w:r>
+      <w:proofErr w:type="spellStart"/>
       <w:r>
         <w:rPr>
           <w:sz w:val="28"/>
@@ -2921,6 +2924,7 @@
         </w:rPr>
         <w:t>RegAsm</w:t>
       </w:r>
+      <w:proofErr w:type="spellEnd"/>
       <w:r>
         <w:rPr>
           <w:sz w:val="28"/>
@@ -3175,6 +3179,7 @@
                 <w:szCs w:val="28"/>
               </w:rPr>
             </w:pPr>
+            <w:proofErr w:type="spellStart"/>
             <w:r>
               <w:rPr>
                 <w:sz w:val="28"/>
@@ -3183,6 +3188,7 @@
               </w:rPr>
               <w:t>ICompasDocument</w:t>
             </w:r>
+            <w:proofErr w:type="spellEnd"/>
           </w:p>
         </w:tc>
         <w:tc>
@@ -3259,6 +3265,7 @@
                 <w:szCs w:val="28"/>
               </w:rPr>
             </w:pPr>
+            <w:proofErr w:type="spellStart"/>
             <w:r>
               <w:rPr>
                 <w:sz w:val="28"/>
@@ -3267,6 +3274,7 @@
               </w:rPr>
               <w:t>IDocuments</w:t>
             </w:r>
+            <w:proofErr w:type="spellEnd"/>
           </w:p>
         </w:tc>
         <w:tc>
@@ -3317,6 +3325,7 @@
                 <w:lang w:val="en-US"/>
               </w:rPr>
             </w:pPr>
+            <w:proofErr w:type="spellStart"/>
             <w:r>
               <w:rPr>
                 <w:spacing w:val="-2"/>
@@ -3325,6 +3334,7 @@
               </w:rPr>
               <w:t>TransactionManager</w:t>
             </w:r>
+            <w:proofErr w:type="spellEnd"/>
           </w:p>
         </w:tc>
         <w:tc>
@@ -3343,6 +3353,7 @@
                 <w:lang w:val="en-US"/>
               </w:rPr>
             </w:pPr>
+            <w:proofErr w:type="spellStart"/>
             <w:r>
               <w:rPr>
                 <w:spacing w:val="-2"/>
@@ -3351,6 +3362,7 @@
               </w:rPr>
               <w:t>TransactionManager</w:t>
             </w:r>
+            <w:proofErr w:type="spellEnd"/>
           </w:p>
         </w:tc>
         <w:tc>
@@ -3691,6 +3703,7 @@
                 <w:szCs w:val="28"/>
               </w:rPr>
             </w:pPr>
+            <w:proofErr w:type="spellStart"/>
             <w:r>
               <w:rPr>
                 <w:sz w:val="28"/>
@@ -3699,6 +3712,7 @@
               </w:rPr>
               <w:t>ExecuteCompasCommand</w:t>
             </w:r>
+            <w:proofErr w:type="spellEnd"/>
           </w:p>
         </w:tc>
         <w:tc>
@@ -3716,13 +3730,23 @@
                 <w:lang w:val="en-US"/>
               </w:rPr>
             </w:pPr>
+            <w:proofErr w:type="spellStart"/>
             <w:r>
               <w:rPr>
                 <w:sz w:val="28"/>
                 <w:szCs w:val="28"/>
                 <w:lang w:val="en-US"/>
               </w:rPr>
-              <w:t>commandId, post</w:t>
+              <w:t>commandId</w:t>
+            </w:r>
+            <w:proofErr w:type="spellEnd"/>
+            <w:r>
+              <w:rPr>
+                <w:sz w:val="28"/>
+                <w:szCs w:val="28"/>
+                <w:lang w:val="en-US"/>
+              </w:rPr>
+              <w:t>, post</w:t>
             </w:r>
           </w:p>
         </w:tc>
@@ -3797,6 +3821,7 @@
                 <w:lang w:val="en-US"/>
               </w:rPr>
             </w:pPr>
+            <w:proofErr w:type="spellStart"/>
             <w:r>
               <w:rPr>
                 <w:sz w:val="28"/>
@@ -3805,6 +3830,7 @@
               </w:rPr>
               <w:t>MessageBoxEx</w:t>
             </w:r>
+            <w:proofErr w:type="spellEnd"/>
           </w:p>
         </w:tc>
         <w:tc>
@@ -3932,12 +3958,14 @@
       <w:r>
         <w:t xml:space="preserve">Используемые свойства класса (интерфейса) </w:t>
       </w:r>
+      <w:proofErr w:type="spellStart"/>
       <w:r>
         <w:rPr>
           <w:lang w:val="en-US"/>
         </w:rPr>
         <w:t>IDocuments</w:t>
       </w:r>
+      <w:proofErr w:type="spellEnd"/>
     </w:p>
     <w:tbl>
       <w:tblPr>
@@ -4146,6 +4174,7 @@
                 <w:szCs w:val="28"/>
               </w:rPr>
             </w:pPr>
+            <w:proofErr w:type="spellStart"/>
             <w:r>
               <w:rPr>
                 <w:sz w:val="28"/>
@@ -4154,6 +4183,7 @@
               </w:rPr>
               <w:t>IKompasDocument</w:t>
             </w:r>
+            <w:proofErr w:type="spellEnd"/>
           </w:p>
         </w:tc>
         <w:tc>
@@ -4231,12 +4261,14 @@
       <w:r>
         <w:t xml:space="preserve">Используемые методы класса (интерфейса) </w:t>
       </w:r>
+      <w:proofErr w:type="spellStart"/>
       <w:r>
         <w:rPr>
           <w:lang w:val="en-US"/>
         </w:rPr>
         <w:t>IDocuments</w:t>
       </w:r>
+      <w:proofErr w:type="spellEnd"/>
     </w:p>
     <w:tbl>
       <w:tblPr>
@@ -4445,6 +4477,7 @@
                 <w:szCs w:val="28"/>
               </w:rPr>
             </w:pPr>
+            <w:proofErr w:type="spellStart"/>
             <w:r>
               <w:rPr>
                 <w:sz w:val="28"/>
@@ -4453,6 +4486,7 @@
               </w:rPr>
               <w:t>IKompaDocument</w:t>
             </w:r>
+            <w:proofErr w:type="spellEnd"/>
           </w:p>
         </w:tc>
         <w:tc>
@@ -4526,14 +4560,52 @@
                 <w:szCs w:val="28"/>
               </w:rPr>
             </w:pPr>
+            <w:proofErr w:type="spellStart"/>
             <w:r>
               <w:rPr>
                 <w:sz w:val="28"/>
                 <w:szCs w:val="28"/>
                 <w:lang w:val="en-US"/>
               </w:rPr>
-              <w:t>PathName, Visible, ReadOnly, LoadCOmbinationIndex</w:t>
-            </w:r>
+              <w:t>PathName</w:t>
+            </w:r>
+            <w:proofErr w:type="spellEnd"/>
+            <w:r>
+              <w:rPr>
+                <w:sz w:val="28"/>
+                <w:szCs w:val="28"/>
+                <w:lang w:val="en-US"/>
+              </w:rPr>
+              <w:t xml:space="preserve">, Visible, </w:t>
+            </w:r>
+            <w:proofErr w:type="spellStart"/>
+            <w:r>
+              <w:rPr>
+                <w:sz w:val="28"/>
+                <w:szCs w:val="28"/>
+                <w:lang w:val="en-US"/>
+              </w:rPr>
+              <w:t>ReadOnly</w:t>
+            </w:r>
+            <w:proofErr w:type="spellEnd"/>
+            <w:r>
+              <w:rPr>
+                <w:sz w:val="28"/>
+                <w:szCs w:val="28"/>
+                <w:lang w:val="en-US"/>
+              </w:rPr>
+              <w:t xml:space="preserve">, </w:t>
+            </w:r>
+            <w:proofErr w:type="spellStart"/>
+            <w:r>
+              <w:rPr>
+                <w:sz w:val="28"/>
+                <w:szCs w:val="28"/>
+                <w:lang w:val="en-US"/>
+              </w:rPr>
+              <w:t>LoadCOmbinationIndex</w:t>
+            </w:r>
+            <w:proofErr w:type="spellEnd"/>
           </w:p>
         </w:tc>
         <w:tc>
@@ -4551,13 +4623,23 @@
                 <w:szCs w:val="28"/>
               </w:rPr>
             </w:pPr>
+            <w:proofErr w:type="spellStart"/>
             <w:r>
               <w:rPr>
                 <w:sz w:val="28"/>
                 <w:szCs w:val="28"/>
                 <w:lang w:val="en-US"/>
               </w:rPr>
-              <w:t>IKompaDocument, null</w:t>
+              <w:t>IKompaDocument</w:t>
+            </w:r>
+            <w:proofErr w:type="spellEnd"/>
+            <w:r>
+              <w:rPr>
+                <w:sz w:val="28"/>
+                <w:szCs w:val="28"/>
+                <w:lang w:val="en-US"/>
+              </w:rPr>
+              <w:t>, null</w:t>
             </w:r>
           </w:p>
         </w:tc>
@@ -4671,6 +4753,7 @@
         </w:rPr>
         <w:t xml:space="preserve">Используемые свойства класса (интерфейса) </w:t>
       </w:r>
+      <w:proofErr w:type="spellStart"/>
       <w:r>
         <w:rPr>
           <w:sz w:val="28"/>
@@ -4679,6 +4762,7 @@
         </w:rPr>
         <w:t>IProcess</w:t>
       </w:r>
+      <w:proofErr w:type="spellEnd"/>
       <w:r>
         <w:rPr>
           <w:sz w:val="28"/>
@@ -5118,12 +5202,14 @@
       <w:r>
         <w:t xml:space="preserve">Используемые свойства класса (интерфейса) </w:t>
       </w:r>
+      <w:proofErr w:type="spellStart"/>
       <w:r>
         <w:rPr>
           <w:lang w:val="en-US"/>
         </w:rPr>
         <w:t>IProcess</w:t>
       </w:r>
+      <w:proofErr w:type="spellEnd"/>
       <w:r>
         <w:t>3</w:t>
       </w:r>
@@ -5266,6 +5352,7 @@
                 <w:lang w:val="en-US"/>
               </w:rPr>
             </w:pPr>
+            <w:proofErr w:type="spellStart"/>
             <w:r>
               <w:rPr>
                 <w:sz w:val="28"/>
@@ -5274,6 +5361,7 @@
               </w:rPr>
               <w:t>MateConstraintsObjects</w:t>
             </w:r>
+            <w:proofErr w:type="spellEnd"/>
           </w:p>
         </w:tc>
         <w:tc>
@@ -5430,6 +5518,7 @@
                 <w:lang w:val="en-US"/>
               </w:rPr>
             </w:pPr>
+            <w:proofErr w:type="spellStart"/>
             <w:r>
               <w:rPr>
                 <w:sz w:val="28"/>
@@ -5438,6 +5527,7 @@
               </w:rPr>
               <w:t>TakeProcessObject</w:t>
             </w:r>
+            <w:proofErr w:type="spellEnd"/>
           </w:p>
         </w:tc>
         <w:tc>
@@ -5456,6 +5546,7 @@
                 <w:lang w:val="en-US"/>
               </w:rPr>
             </w:pPr>
+            <w:proofErr w:type="spellStart"/>
             <w:r>
               <w:rPr>
                 <w:sz w:val="28"/>
@@ -5464,6 +5555,7 @@
               </w:rPr>
               <w:t>IModelObject</w:t>
             </w:r>
+            <w:proofErr w:type="spellEnd"/>
           </w:p>
         </w:tc>
         <w:tc>
@@ -5519,6 +5611,7 @@
         </w:rPr>
         <w:t xml:space="preserve">Таблица 1.7 − Используемые методы класса (интерфейса) </w:t>
       </w:r>
+      <w:proofErr w:type="spellStart"/>
       <w:r>
         <w:rPr>
           <w:sz w:val="28"/>
@@ -5527,6 +5620,7 @@
         </w:rPr>
         <w:t>IProcess</w:t>
       </w:r>
+      <w:proofErr w:type="spellEnd"/>
       <w:r>
         <w:rPr>
           <w:sz w:val="28"/>
@@ -5667,6 +5761,7 @@
                 <w:lang w:val="en-US"/>
               </w:rPr>
             </w:pPr>
+            <w:proofErr w:type="spellStart"/>
             <w:r>
               <w:rPr>
                 <w:sz w:val="28"/>
@@ -5675,6 +5770,7 @@
               </w:rPr>
               <w:t>RunTakeCreateObjectProcess</w:t>
             </w:r>
+            <w:proofErr w:type="spellEnd"/>
           </w:p>
         </w:tc>
         <w:tc>
@@ -5692,14 +5788,70 @@
                 <w:lang w:val="en-US"/>
               </w:rPr>
             </w:pPr>
+            <w:proofErr w:type="spellStart"/>
             <w:r>
               <w:rPr>
                 <w:sz w:val="28"/>
                 <w:szCs w:val="28"/>
                 <w:lang w:val="en-US"/>
               </w:rPr>
-              <w:t>ProcessType, TakeObject, NeedCreateTakeObj, LostTakeObj</w:t>
-            </w:r>
+              <w:t>ProcessType</w:t>
+            </w:r>
+            <w:proofErr w:type="spellEnd"/>
+            <w:r>
+              <w:rPr>
+                <w:sz w:val="28"/>
+                <w:szCs w:val="28"/>
+                <w:lang w:val="en-US"/>
+              </w:rPr>
+              <w:t xml:space="preserve">, </w:t>
+            </w:r>
+            <w:proofErr w:type="spellStart"/>
+            <w:r>
+              <w:rPr>
+                <w:sz w:val="28"/>
+                <w:szCs w:val="28"/>
+                <w:lang w:val="en-US"/>
+              </w:rPr>
+              <w:t>TakeObject</w:t>
+            </w:r>
+            <w:proofErr w:type="spellEnd"/>
+            <w:r>
+              <w:rPr>
+                <w:sz w:val="28"/>
+                <w:szCs w:val="28"/>
+                <w:lang w:val="en-US"/>
+              </w:rPr>
+              <w:t xml:space="preserve">, </w:t>
+            </w:r>
+            <w:proofErr w:type="spellStart"/>
+            <w:r>
+              <w:rPr>
+                <w:sz w:val="28"/>
+                <w:szCs w:val="28"/>
+                <w:lang w:val="en-US"/>
+              </w:rPr>
+              <w:t>NeedCreateTakeObj</w:t>
+            </w:r>
+            <w:proofErr w:type="spellEnd"/>
+            <w:r>
+              <w:rPr>
+                <w:sz w:val="28"/>
+                <w:szCs w:val="28"/>
+                <w:lang w:val="en-US"/>
+              </w:rPr>
+              <w:t xml:space="preserve">, </w:t>
+            </w:r>
+            <w:proofErr w:type="spellStart"/>
+            <w:r>
+              <w:rPr>
+                <w:sz w:val="28"/>
+                <w:szCs w:val="28"/>
+                <w:lang w:val="en-US"/>
+              </w:rPr>
+              <w:t>LostTakeObj</w:t>
+            </w:r>
+            <w:proofErr w:type="spellEnd"/>
           </w:p>
         </w:tc>
         <w:tc>
@@ -6035,11 +6187,75 @@
       <w:r>
         <w:t xml:space="preserve">» для создания объемной модели. Плагин также предоставляет возможность добавления ручек с помощью простых геометрических форм, что делает процесс моделирования более гибким и доступным. </w:t>
       </w:r>
+      <w:proofErr w:type="spellStart"/>
       <w:r>
         <w:rPr>
           <w:lang w:val="en-US"/>
         </w:rPr>
-        <w:t>Интерфейс взаимодействия представлен на рисунке 1.</w:t>
+        <w:t>Интерфейс</w:t>
+      </w:r>
+      <w:proofErr w:type="spellEnd"/>
+      <w:r>
+        <w:rPr>
+          <w:lang w:val="en-US"/>
+        </w:rPr>
+        <w:t xml:space="preserve"> </w:t>
+      </w:r>
+      <w:proofErr w:type="spellStart"/>
+      <w:r>
+        <w:rPr>
+          <w:lang w:val="en-US"/>
+        </w:rPr>
+        <w:t>взаимодействия</w:t>
+      </w:r>
+      <w:proofErr w:type="spellEnd"/>
+      <w:r>
+        <w:rPr>
+          <w:lang w:val="en-US"/>
+        </w:rPr>
+        <w:t xml:space="preserve"> </w:t>
+      </w:r>
+      <w:proofErr w:type="spellStart"/>
+      <w:r>
+        <w:rPr>
+          <w:lang w:val="en-US"/>
+        </w:rPr>
+        <w:t>представлен</w:t>
+      </w:r>
+      <w:proofErr w:type="spellEnd"/>
+      <w:r>
+        <w:rPr>
+          <w:lang w:val="en-US"/>
+        </w:rPr>
+        <w:t xml:space="preserve"> </w:t>
+      </w:r>
+      <w:proofErr w:type="spellStart"/>
+      <w:r>
+        <w:rPr>
+          <w:lang w:val="en-US"/>
+        </w:rPr>
+        <w:t>на</w:t>
+      </w:r>
+      <w:proofErr w:type="spellEnd"/>
+      <w:r>
+        <w:rPr>
+          <w:lang w:val="en-US"/>
+        </w:rPr>
+        <w:t xml:space="preserve"> </w:t>
+      </w:r>
+      <w:proofErr w:type="spellStart"/>
+      <w:r>
+        <w:rPr>
+          <w:lang w:val="en-US"/>
+        </w:rPr>
+        <w:t>рисунке</w:t>
+      </w:r>
+      <w:proofErr w:type="spellEnd"/>
+      <w:r>
+        <w:rPr>
+          <w:lang w:val="en-US"/>
+        </w:rPr>
+        <w:t xml:space="preserve"> 1.</w:t>
       </w:r>
       <w:r>
         <w:rPr>
@@ -6267,11 +6483,75 @@
       <w:r>
         <w:t xml:space="preserve">» для соединения ручки с телом кружки. </w:t>
       </w:r>
+      <w:proofErr w:type="spellStart"/>
       <w:r>
         <w:rPr>
           <w:lang w:val="en-US"/>
         </w:rPr>
-        <w:t>Интерфейс взаимодействия представлен на рисунке 1.</w:t>
+        <w:t>Интерфейс</w:t>
+      </w:r>
+      <w:proofErr w:type="spellEnd"/>
+      <w:r>
+        <w:rPr>
+          <w:lang w:val="en-US"/>
+        </w:rPr>
+        <w:t xml:space="preserve"> </w:t>
+      </w:r>
+      <w:proofErr w:type="spellStart"/>
+      <w:r>
+        <w:rPr>
+          <w:lang w:val="en-US"/>
+        </w:rPr>
+        <w:t>взаимодействия</w:t>
+      </w:r>
+      <w:proofErr w:type="spellEnd"/>
+      <w:r>
+        <w:rPr>
+          <w:lang w:val="en-US"/>
+        </w:rPr>
+        <w:t xml:space="preserve"> </w:t>
+      </w:r>
+      <w:proofErr w:type="spellStart"/>
+      <w:r>
+        <w:rPr>
+          <w:lang w:val="en-US"/>
+        </w:rPr>
+        <w:t>представлен</w:t>
+      </w:r>
+      <w:proofErr w:type="spellEnd"/>
+      <w:r>
+        <w:rPr>
+          <w:lang w:val="en-US"/>
+        </w:rPr>
+        <w:t xml:space="preserve"> </w:t>
+      </w:r>
+      <w:proofErr w:type="spellStart"/>
+      <w:r>
+        <w:rPr>
+          <w:lang w:val="en-US"/>
+        </w:rPr>
+        <w:t>на</w:t>
+      </w:r>
+      <w:proofErr w:type="spellEnd"/>
+      <w:r>
+        <w:rPr>
+          <w:lang w:val="en-US"/>
+        </w:rPr>
+        <w:t xml:space="preserve"> </w:t>
+      </w:r>
+      <w:proofErr w:type="spellStart"/>
+      <w:r>
+        <w:rPr>
+          <w:lang w:val="en-US"/>
+        </w:rPr>
+        <w:t>рисунке</w:t>
+      </w:r>
+      <w:proofErr w:type="spellEnd"/>
+      <w:r>
+        <w:rPr>
+          <w:lang w:val="en-US"/>
+        </w:rPr>
+        <w:t xml:space="preserve"> 1.</w:t>
       </w:r>
       <w:r>
         <w:rPr>
@@ -8456,6 +8736,7 @@
         </w:rPr>
         <w:t xml:space="preserve">Свойства класса </w:t>
       </w:r>
+      <w:proofErr w:type="spellStart"/>
       <w:r>
         <w:rPr>
           <w:color w:val="000000"/>
@@ -8464,6 +8745,7 @@
         </w:rPr>
         <w:t>MainForm</w:t>
       </w:r>
+      <w:proofErr w:type="spellEnd"/>
     </w:p>
     <w:tbl>
       <w:tblPr>
@@ -8790,6 +9072,7 @@
         </w:rPr>
         <w:t xml:space="preserve"> Методы класса </w:t>
       </w:r>
+      <w:proofErr w:type="spellStart"/>
       <w:r>
         <w:rPr>
           <w:color w:val="000000"/>
@@ -8798,6 +9081,7 @@
         </w:rPr>
         <w:t>MainForm</w:t>
       </w:r>
+      <w:proofErr w:type="spellEnd"/>
     </w:p>
     <w:tbl>
       <w:tblPr>
@@ -8935,6 +9219,7 @@
                 <w:lang w:val="en-US" w:eastAsia="ru-RU"/>
               </w:rPr>
             </w:pPr>
+            <w:proofErr w:type="spellStart"/>
             <w:r>
               <w:rPr>
                 <w:color w:val="000000"/>
@@ -8944,6 +9229,7 @@
               </w:rPr>
               <w:t>BuildModel</w:t>
             </w:r>
+            <w:proofErr w:type="spellEnd"/>
           </w:p>
         </w:tc>
         <w:tc>
@@ -9023,6 +9309,224 @@
                 <w:lang w:eastAsia="ru-RU"/>
               </w:rPr>
               <w:t>Запуск построения модели по заданным параметрам</w:t>
+            </w:r>
+          </w:p>
+        </w:tc>
+      </w:tr>
+      <w:tr>
+        <w:tc>
+          <w:tcPr>
+            <w:tcW w:w="1726" w:type="dxa"/>
+          </w:tcPr>
+          <w:p>
+            <w:pPr>
+              <w:spacing w:after="10" w:line="360" w:lineRule="auto"/>
+              <w:ind w:right="59"/>
+              <w:rPr>
+                <w:color w:val="000000"/>
+                <w:sz w:val="28"/>
+                <w:lang w:val="en-US" w:eastAsia="ru-RU"/>
+              </w:rPr>
+            </w:pPr>
+            <w:proofErr w:type="spellStart"/>
+            <w:r>
+              <w:rPr>
+                <w:color w:val="000000"/>
+                <w:sz w:val="28"/>
+                <w:lang w:val="en-US" w:eastAsia="ru-RU"/>
+              </w:rPr>
+              <w:t>MainForm</w:t>
+            </w:r>
+            <w:proofErr w:type="spellEnd"/>
+          </w:p>
+        </w:tc>
+        <w:tc>
+          <w:tcPr>
+            <w:tcW w:w="2366" w:type="dxa"/>
+          </w:tcPr>
+          <w:p>
+            <w:pPr>
+              <w:spacing w:after="10" w:line="360" w:lineRule="auto"/>
+              <w:ind w:right="59"/>
+              <w:jc w:val="center"/>
+              <w:rPr>
+                <w:color w:val="000000"/>
+                <w:sz w:val="28"/>
+                <w:szCs w:val="28"/>
+                <w:lang w:val="en-US" w:eastAsia="ru-RU"/>
+              </w:rPr>
+            </w:pPr>
+            <w:r>
+              <w:rPr>
+                <w:color w:val="000000"/>
+                <w:sz w:val="28"/>
+                <w:szCs w:val="28"/>
+                <w:lang w:eastAsia="ru-RU"/>
+              </w:rPr>
+              <w:t>−</w:t>
+            </w:r>
+          </w:p>
+        </w:tc>
+        <w:tc>
+          <w:tcPr>
+            <w:tcW w:w="2070" w:type="dxa"/>
+          </w:tcPr>
+          <w:p>
+            <w:pPr>
+              <w:spacing w:after="10" w:line="360" w:lineRule="auto"/>
+              <w:ind w:right="59"/>
+              <w:jc w:val="center"/>
+              <w:rPr>
+                <w:color w:val="000000"/>
+                <w:sz w:val="28"/>
+                <w:szCs w:val="28"/>
+                <w:lang w:eastAsia="ru-RU"/>
+              </w:rPr>
+            </w:pPr>
+            <w:r>
+              <w:rPr>
+                <w:color w:val="000000"/>
+                <w:sz w:val="28"/>
+                <w:szCs w:val="28"/>
+                <w:lang w:eastAsia="ru-RU"/>
+              </w:rPr>
+              <w:t>−</w:t>
+            </w:r>
+          </w:p>
+        </w:tc>
+        <w:tc>
+          <w:tcPr>
+            <w:tcW w:w="3213" w:type="dxa"/>
+          </w:tcPr>
+          <w:p>
+            <w:pPr>
+              <w:spacing w:after="10" w:line="360" w:lineRule="auto"/>
+              <w:ind w:right="59"/>
+              <w:rPr>
+                <w:color w:val="000000"/>
+                <w:sz w:val="28"/>
+                <w:lang w:val="en-US" w:eastAsia="ru-RU"/>
+              </w:rPr>
+            </w:pPr>
+            <w:r>
+              <w:rPr>
+                <w:color w:val="000000"/>
+                <w:sz w:val="28"/>
+                <w:lang w:eastAsia="ru-RU"/>
+              </w:rPr>
+              <w:t>Конструктор</w:t>
+            </w:r>
+            <w:r>
+              <w:rPr>
+                <w:color w:val="000000"/>
+                <w:sz w:val="28"/>
+                <w:lang w:val="en-US" w:eastAsia="ru-RU"/>
+              </w:rPr>
+              <w:t xml:space="preserve"> </w:t>
+            </w:r>
+            <w:r>
+              <w:rPr>
+                <w:color w:val="000000"/>
+                <w:sz w:val="28"/>
+                <w:lang w:eastAsia="ru-RU"/>
+              </w:rPr>
+              <w:t>форма</w:t>
+            </w:r>
+          </w:p>
+        </w:tc>
+      </w:tr>
+      <w:tr>
+        <w:tc>
+          <w:tcPr>
+            <w:tcW w:w="1726" w:type="dxa"/>
+          </w:tcPr>
+          <w:p>
+            <w:pPr>
+              <w:spacing w:after="10" w:line="360" w:lineRule="auto"/>
+              <w:ind w:right="59"/>
+              <w:rPr>
+                <w:color w:val="000000"/>
+                <w:sz w:val="28"/>
+                <w:lang w:eastAsia="ru-RU"/>
+              </w:rPr>
+            </w:pPr>
+            <w:proofErr w:type="spellStart"/>
+            <w:r>
+              <w:rPr>
+                <w:color w:val="000000"/>
+                <w:sz w:val="28"/>
+                <w:lang w:val="en-US" w:eastAsia="ru-RU"/>
+              </w:rPr>
+              <w:t>Paramater</w:t>
+            </w:r>
+            <w:r>
+              <w:rPr>
+                <w:color w:val="000000"/>
+                <w:sz w:val="28"/>
+                <w:lang w:val="en-US" w:eastAsia="ru-RU"/>
+              </w:rPr>
+              <w:t>s</w:t>
+            </w:r>
+            <w:proofErr w:type="spellEnd"/>
+          </w:p>
+        </w:tc>
+        <w:tc>
+          <w:tcPr>
+            <w:tcW w:w="2366" w:type="dxa"/>
+          </w:tcPr>
+          <w:p>
+            <w:pPr>
+              <w:spacing w:after="10" w:line="360" w:lineRule="auto"/>
+              <w:ind w:right="59"/>
+              <w:jc w:val="center"/>
+              <w:rPr>
+                <w:color w:val="000000"/>
+                <w:sz w:val="28"/>
+                <w:szCs w:val="28"/>
+                <w:lang w:eastAsia="ru-RU"/>
+              </w:rPr>
+            </w:pPr>
+          </w:p>
+        </w:tc>
+        <w:tc>
+          <w:tcPr>
+            <w:tcW w:w="2070" w:type="dxa"/>
+          </w:tcPr>
+          <w:p>
+            <w:pPr>
+              <w:spacing w:after="10" w:line="360" w:lineRule="auto"/>
+              <w:ind w:right="59"/>
+              <w:jc w:val="center"/>
+              <w:rPr>
+                <w:color w:val="000000"/>
+                <w:sz w:val="28"/>
+                <w:szCs w:val="28"/>
+                <w:lang w:eastAsia="ru-RU"/>
+              </w:rPr>
+            </w:pPr>
+          </w:p>
+        </w:tc>
+        <w:tc>
+          <w:tcPr>
+            <w:tcW w:w="3213" w:type="dxa"/>
+          </w:tcPr>
+          <w:p>
+            <w:pPr>
+              <w:spacing w:after="10" w:line="360" w:lineRule="auto"/>
+              <w:ind w:right="59"/>
+              <w:rPr>
+                <w:color w:val="000000"/>
+                <w:sz w:val="28"/>
+                <w:lang w:eastAsia="ru-RU"/>
+              </w:rPr>
+            </w:pPr>
+            <w:r>
+              <w:rPr>
+                <w:color w:val="000000"/>
+                <w:sz w:val="28"/>
+                <w:lang w:eastAsia="ru-RU"/>
+              </w:rPr>
+              <w:t>Хранит все параметры шестерни</w:t>
             </w:r>
           </w:p>
         </w:tc>
@@ -9250,7 +9754,27 @@
                 <w:szCs w:val="22"/>
                 <w:lang w:val="en-US" w:eastAsia="ru-RU"/>
               </w:rPr>
-              <w:t>Dictionary&lt;ParameterType, Parameter&gt;</w:t>
+              <w:t>Dictionary&lt;</w:t>
+            </w:r>
+            <w:proofErr w:type="spellStart"/>
+            <w:r>
+              <w:rPr>
+                <w:color w:val="000000"/>
+                <w:sz w:val="28"/>
+                <w:szCs w:val="22"/>
+                <w:lang w:val="en-US" w:eastAsia="ru-RU"/>
+              </w:rPr>
+              <w:t>ParameterType</w:t>
+            </w:r>
+            <w:proofErr w:type="spellEnd"/>
+            <w:r>
+              <w:rPr>
+                <w:color w:val="000000"/>
+                <w:sz w:val="28"/>
+                <w:szCs w:val="22"/>
+                <w:lang w:val="en-US" w:eastAsia="ru-RU"/>
+              </w:rPr>
+              <w:t>, Parameter&gt;</w:t>
             </w:r>
           </w:p>
         </w:tc>
@@ -9282,51 +9806,6 @@
         </w:tc>
       </w:tr>
     </w:tbl>
-    <w:p>
-      <w:pPr>
-        <w:widowControl/>
-        <w:autoSpaceDE/>
-        <w:autoSpaceDN/>
-        <w:spacing w:after="10" w:line="360" w:lineRule="auto"/>
-        <w:ind w:right="59"/>
-        <w:jc w:val="both"/>
-        <w:rPr>
-          <w:color w:val="000000"/>
-          <w:sz w:val="28"/>
-          <w:lang w:eastAsia="ru-RU"/>
-        </w:rPr>
-      </w:pPr>
-    </w:p>
-    <w:p>
-      <w:pPr>
-        <w:widowControl/>
-        <w:autoSpaceDE/>
-        <w:autoSpaceDN/>
-        <w:spacing w:after="10" w:line="360" w:lineRule="auto"/>
-        <w:ind w:right="59"/>
-        <w:jc w:val="both"/>
-        <w:rPr>
-          <w:color w:val="000000"/>
-          <w:sz w:val="28"/>
-          <w:lang w:eastAsia="ru-RU"/>
-        </w:rPr>
-      </w:pPr>
-    </w:p>
-    <w:p>
-      <w:pPr>
-        <w:widowControl/>
-        <w:autoSpaceDE/>
-        <w:autoSpaceDN/>
-        <w:spacing w:after="10" w:line="360" w:lineRule="auto"/>
-        <w:ind w:right="59"/>
-        <w:jc w:val="both"/>
-        <w:rPr>
-          <w:color w:val="000000"/>
-          <w:sz w:val="28"/>
-          <w:lang w:eastAsia="ru-RU"/>
-        </w:rPr>
-      </w:pPr>
-    </w:p>
     <w:p>
       <w:pPr>
         <w:widowControl/>
@@ -9865,6 +10344,7 @@
                 <w:lang w:val="en-US" w:eastAsia="ru-RU"/>
               </w:rPr>
             </w:pPr>
+            <w:proofErr w:type="spellStart"/>
             <w:r>
               <w:rPr>
                 <w:color w:val="000000"/>
@@ -9883,6 +10363,7 @@
               </w:rPr>
               <w:t>Body</w:t>
             </w:r>
+            <w:proofErr w:type="spellEnd"/>
           </w:p>
         </w:tc>
         <w:tc>
@@ -10000,6 +10481,7 @@
                 <w:lang w:val="en-US" w:eastAsia="ru-RU"/>
               </w:rPr>
             </w:pPr>
+            <w:proofErr w:type="spellStart"/>
             <w:r>
               <w:rPr>
                 <w:color w:val="000000"/>
@@ -10009,6 +10491,7 @@
               </w:rPr>
               <w:t>BuildHandle</w:t>
             </w:r>
+            <w:proofErr w:type="spellEnd"/>
           </w:p>
         </w:tc>
         <w:tc>
@@ -10126,6 +10609,7 @@
                 <w:lang w:val="en-US" w:eastAsia="ru-RU"/>
               </w:rPr>
             </w:pPr>
+            <w:proofErr w:type="spellStart"/>
             <w:r>
               <w:rPr>
                 <w:color w:val="000000"/>
@@ -10144,6 +10628,7 @@
               </w:rPr>
               <w:t>Base</w:t>
             </w:r>
+            <w:proofErr w:type="spellEnd"/>
           </w:p>
         </w:tc>
         <w:tc>
@@ -10260,6 +10745,7 @@
                 <w:lang w:val="en-US" w:eastAsia="ru-RU"/>
               </w:rPr>
             </w:pPr>
+            <w:proofErr w:type="spellStart"/>
             <w:r>
               <w:rPr>
                 <w:color w:val="000000"/>
@@ -10278,6 +10764,7 @@
               </w:rPr>
               <w:t>dInterior</w:t>
             </w:r>
+            <w:proofErr w:type="spellEnd"/>
           </w:p>
         </w:tc>
         <w:tc>
@@ -10550,6 +11037,7 @@
                 <w:lang w:val="en-US" w:eastAsia="ru-RU"/>
               </w:rPr>
             </w:pPr>
+            <w:proofErr w:type="spellStart"/>
             <w:r>
               <w:rPr>
                 <w:color w:val="000000"/>
@@ -10559,6 +11047,7 @@
               </w:rPr>
               <w:t>MaxValue</w:t>
             </w:r>
+            <w:proofErr w:type="spellEnd"/>
           </w:p>
         </w:tc>
         <w:tc>
@@ -10630,6 +11119,7 @@
                 <w:lang w:val="en-US" w:eastAsia="ru-RU"/>
               </w:rPr>
             </w:pPr>
+            <w:proofErr w:type="spellStart"/>
             <w:r>
               <w:rPr>
                 <w:color w:val="000000"/>
@@ -10639,6 +11129,7 @@
               </w:rPr>
               <w:t>MinValue</w:t>
             </w:r>
+            <w:proofErr w:type="spellEnd"/>
           </w:p>
         </w:tc>
         <w:tc>
@@ -10993,6 +11484,7 @@
                 <w:lang w:val="en-US" w:eastAsia="ru-RU"/>
               </w:rPr>
             </w:pPr>
+            <w:proofErr w:type="spellStart"/>
             <w:r>
               <w:rPr>
                 <w:color w:val="000000"/>
@@ -11002,6 +11494,7 @@
               </w:rPr>
               <w:t>CreateArc</w:t>
             </w:r>
+            <w:proofErr w:type="spellEnd"/>
           </w:p>
         </w:tc>
         <w:tc>
@@ -11205,6 +11698,7 @@
                 <w:lang w:val="en-US" w:eastAsia="ru-RU"/>
               </w:rPr>
             </w:pPr>
+            <w:proofErr w:type="spellStart"/>
             <w:r>
               <w:rPr>
                 <w:color w:val="000000"/>
@@ -11214,6 +11708,7 @@
               </w:rPr>
               <w:t>CreateLine</w:t>
             </w:r>
+            <w:proofErr w:type="spellEnd"/>
           </w:p>
         </w:tc>
         <w:tc>
@@ -11311,6 +11806,7 @@
                 <w:lang w:val="en-US" w:eastAsia="ru-RU"/>
               </w:rPr>
             </w:pPr>
+            <w:proofErr w:type="spellStart"/>
             <w:r>
               <w:rPr>
                 <w:color w:val="000000"/>
@@ -11320,6 +11816,7 @@
               </w:rPr>
               <w:t>CreateSketch</w:t>
             </w:r>
+            <w:proofErr w:type="spellEnd"/>
           </w:p>
         </w:tc>
         <w:tc>
@@ -11629,6 +12126,7 @@
                 <w:lang w:val="en-US" w:eastAsia="ru-RU"/>
               </w:rPr>
             </w:pPr>
+            <w:proofErr w:type="spellStart"/>
             <w:r>
               <w:rPr>
                 <w:color w:val="000000"/>
@@ -11638,6 +12136,7 @@
               </w:rPr>
               <w:t>CreateFie</w:t>
             </w:r>
+            <w:proofErr w:type="spellEnd"/>
           </w:p>
         </w:tc>
         <w:tc>
@@ -11735,6 +12234,7 @@
                 <w:lang w:val="en-US" w:eastAsia="ru-RU"/>
               </w:rPr>
             </w:pPr>
+            <w:proofErr w:type="spellStart"/>
             <w:r>
               <w:rPr>
                 <w:color w:val="000000"/>
@@ -11744,6 +12244,7 @@
               </w:rPr>
               <w:t>OpenFile</w:t>
             </w:r>
+            <w:proofErr w:type="spellEnd"/>
           </w:p>
         </w:tc>
         <w:tc>
@@ -11841,6 +12342,7 @@
                 <w:lang w:val="en-US" w:eastAsia="ru-RU"/>
               </w:rPr>
             </w:pPr>
+            <w:proofErr w:type="spellStart"/>
             <w:r>
               <w:rPr>
                 <w:color w:val="000000"/>
@@ -11850,6 +12352,7 @@
               </w:rPr>
               <w:t>OpenCAD</w:t>
             </w:r>
+            <w:proofErr w:type="spellEnd"/>
           </w:p>
         </w:tc>
         <w:tc>
@@ -12498,6 +13001,7 @@
       </w:pPr>
       <w:r>
         <w:rPr>
+          <w:noProof/>
           <w:sz w:val="20"/>
         </w:rPr>
         <w:drawing>
@@ -12621,6 +13125,7 @@
       </w:pPr>
       <w:r>
         <w:rPr>
+          <w:noProof/>
           <w:sz w:val="20"/>
         </w:rPr>
         <w:drawing>
@@ -12779,6 +13284,7 @@
       </w:pPr>
       <w:r>
         <w:rPr>
+          <w:noProof/>
           <w:sz w:val="20"/>
         </w:rPr>
         <w:lastRenderedPageBreak/>
@@ -13054,17 +13560,33 @@
         </w:rPr>
         <w:t xml:space="preserve"> Режим доступа </w:t>
       </w:r>
-      <w:hyperlink r:id="rId17" w:history="1">
-        <w:r>
-          <w:rPr>
-            <w:color w:val="0000FF"/>
-            <w:sz w:val="28"/>
-            <w:u w:val="single"/>
-            <w:lang w:eastAsia="ru-RU"/>
-          </w:rPr>
-          <w:t>https://kompas.ru/kompas-3d/about/</w:t>
-        </w:r>
-      </w:hyperlink>
+      <w:r>
+        <w:fldChar w:fldCharType="begin"/>
+      </w:r>
+      <w:r>
+        <w:instrText xml:space="preserve"> HYPERLINK "https://kompas.ru/kompas-3d/about/" </w:instrText>
+      </w:r>
+      <w:r>
+        <w:fldChar w:fldCharType="separate"/>
+      </w:r>
+      <w:r>
+        <w:rPr>
+          <w:color w:val="0000FF"/>
+          <w:sz w:val="28"/>
+          <w:u w:val="single"/>
+          <w:lang w:eastAsia="ru-RU"/>
+        </w:rPr>
+        <w:t>https://kompas.ru/kompas-3d/about/</w:t>
+      </w:r>
+      <w:r>
+        <w:rPr>
+          <w:color w:val="0000FF"/>
+          <w:sz w:val="28"/>
+          <w:u w:val="single"/>
+          <w:lang w:eastAsia="ru-RU"/>
+        </w:rPr>
+        <w:fldChar w:fldCharType="end"/>
+      </w:r>
       <w:r>
         <w:rPr>
           <w:color w:val="000000"/>
@@ -13157,107 +13679,127 @@
         </w:rPr>
         <w:t xml:space="preserve"> Режим доступа </w:t>
       </w:r>
-      <w:hyperlink r:id="rId18" w:history="1">
-        <w:r>
-          <w:rPr>
-            <w:color w:val="0000FF"/>
-            <w:sz w:val="28"/>
-            <w:u w:val="single"/>
-            <w:lang w:val="en-US" w:eastAsia="ru-RU"/>
-          </w:rPr>
-          <w:t>https</w:t>
-        </w:r>
-        <w:r>
-          <w:rPr>
-            <w:color w:val="0000FF"/>
-            <w:sz w:val="28"/>
-            <w:u w:val="single"/>
-            <w:lang w:eastAsia="ru-RU"/>
-          </w:rPr>
-          <w:t>://</w:t>
-        </w:r>
-        <w:r>
-          <w:rPr>
-            <w:color w:val="0000FF"/>
-            <w:sz w:val="28"/>
-            <w:u w:val="single"/>
-            <w:lang w:val="en-US" w:eastAsia="ru-RU"/>
-          </w:rPr>
-          <w:t>ru</w:t>
-        </w:r>
-        <w:r>
-          <w:rPr>
-            <w:color w:val="0000FF"/>
-            <w:sz w:val="28"/>
-            <w:u w:val="single"/>
-            <w:lang w:eastAsia="ru-RU"/>
-          </w:rPr>
-          <w:t>.</w:t>
-        </w:r>
-        <w:r>
-          <w:rPr>
-            <w:color w:val="0000FF"/>
-            <w:sz w:val="28"/>
-            <w:u w:val="single"/>
-            <w:lang w:val="en-US" w:eastAsia="ru-RU"/>
-          </w:rPr>
-          <w:t>wikipedia</w:t>
-        </w:r>
-        <w:r>
-          <w:rPr>
-            <w:color w:val="0000FF"/>
-            <w:sz w:val="28"/>
-            <w:u w:val="single"/>
-            <w:lang w:eastAsia="ru-RU"/>
-          </w:rPr>
-          <w:t>.</w:t>
-        </w:r>
-        <w:r>
-          <w:rPr>
-            <w:color w:val="0000FF"/>
-            <w:sz w:val="28"/>
-            <w:u w:val="single"/>
-            <w:lang w:val="en-US" w:eastAsia="ru-RU"/>
-          </w:rPr>
-          <w:t>org</w:t>
-        </w:r>
-        <w:r>
-          <w:rPr>
-            <w:color w:val="0000FF"/>
-            <w:sz w:val="28"/>
-            <w:u w:val="single"/>
-            <w:lang w:eastAsia="ru-RU"/>
-          </w:rPr>
-          <w:t>/</w:t>
-        </w:r>
-        <w:r>
-          <w:rPr>
-            <w:color w:val="0000FF"/>
-            <w:sz w:val="28"/>
-            <w:u w:val="single"/>
-            <w:lang w:val="en-US" w:eastAsia="ru-RU"/>
-          </w:rPr>
-          <w:t>wiki</w:t>
-        </w:r>
-        <w:r>
-          <w:rPr>
-            <w:color w:val="0000FF"/>
-            <w:sz w:val="28"/>
-            <w:u w:val="single"/>
-            <w:lang w:eastAsia="ru-RU"/>
-          </w:rPr>
-          <w:t>/</w:t>
-        </w:r>
-        <w:r>
-          <w:rPr>
-            <w:color w:val="0000FF"/>
-            <w:sz w:val="28"/>
-            <w:u w:val="single"/>
-            <w:lang w:val="en-US" w:eastAsia="ru-RU"/>
-          </w:rPr>
-          <w:t>API</w:t>
-        </w:r>
-      </w:hyperlink>
+      <w:r>
+        <w:fldChar w:fldCharType="begin"/>
+      </w:r>
+      <w:r>
+        <w:instrText xml:space="preserve"> HYPERLINK "https://ru.wikipedia.org/wiki/API" </w:instrText>
+      </w:r>
+      <w:r>
+        <w:fldChar w:fldCharType="separate"/>
+      </w:r>
+      <w:r>
+        <w:rPr>
+          <w:color w:val="0000FF"/>
+          <w:sz w:val="28"/>
+          <w:u w:val="single"/>
+          <w:lang w:val="en-US" w:eastAsia="ru-RU"/>
+        </w:rPr>
+        <w:t>https</w:t>
+      </w:r>
+      <w:r>
+        <w:rPr>
+          <w:color w:val="0000FF"/>
+          <w:sz w:val="28"/>
+          <w:u w:val="single"/>
+          <w:lang w:eastAsia="ru-RU"/>
+        </w:rPr>
+        <w:t>://</w:t>
+      </w:r>
+      <w:proofErr w:type="spellStart"/>
+      <w:r>
+        <w:rPr>
+          <w:color w:val="0000FF"/>
+          <w:sz w:val="28"/>
+          <w:u w:val="single"/>
+          <w:lang w:val="en-US" w:eastAsia="ru-RU"/>
+        </w:rPr>
+        <w:t>ru</w:t>
+      </w:r>
+      <w:proofErr w:type="spellEnd"/>
+      <w:r>
+        <w:rPr>
+          <w:color w:val="0000FF"/>
+          <w:sz w:val="28"/>
+          <w:u w:val="single"/>
+          <w:lang w:eastAsia="ru-RU"/>
+        </w:rPr>
+        <w:t>.</w:t>
+      </w:r>
+      <w:proofErr w:type="spellStart"/>
+      <w:r>
+        <w:rPr>
+          <w:color w:val="0000FF"/>
+          <w:sz w:val="28"/>
+          <w:u w:val="single"/>
+          <w:lang w:val="en-US" w:eastAsia="ru-RU"/>
+        </w:rPr>
+        <w:t>wikipedia</w:t>
+      </w:r>
+      <w:proofErr w:type="spellEnd"/>
+      <w:r>
+        <w:rPr>
+          <w:color w:val="0000FF"/>
+          <w:sz w:val="28"/>
+          <w:u w:val="single"/>
+          <w:lang w:eastAsia="ru-RU"/>
+        </w:rPr>
+        <w:t>.</w:t>
+      </w:r>
+      <w:r>
+        <w:rPr>
+          <w:color w:val="0000FF"/>
+          <w:sz w:val="28"/>
+          <w:u w:val="single"/>
+          <w:lang w:val="en-US" w:eastAsia="ru-RU"/>
+        </w:rPr>
+        <w:t>org</w:t>
+      </w:r>
+      <w:r>
+        <w:rPr>
+          <w:color w:val="0000FF"/>
+          <w:sz w:val="28"/>
+          <w:u w:val="single"/>
+          <w:lang w:eastAsia="ru-RU"/>
+        </w:rPr>
+        <w:t>/</w:t>
+      </w:r>
+      <w:r>
+        <w:rPr>
+          <w:color w:val="0000FF"/>
+          <w:sz w:val="28"/>
+          <w:u w:val="single"/>
+          <w:lang w:val="en-US" w:eastAsia="ru-RU"/>
+        </w:rPr>
+        <w:t>wiki</w:t>
+      </w:r>
+      <w:r>
+        <w:rPr>
+          <w:color w:val="0000FF"/>
+          <w:sz w:val="28"/>
+          <w:u w:val="single"/>
+          <w:lang w:eastAsia="ru-RU"/>
+        </w:rPr>
+        <w:t>/</w:t>
+      </w:r>
+      <w:r>
+        <w:rPr>
+          <w:color w:val="0000FF"/>
+          <w:sz w:val="28"/>
+          <w:u w:val="single"/>
+          <w:lang w:val="en-US" w:eastAsia="ru-RU"/>
+        </w:rPr>
+        <w:t>API</w:t>
+      </w:r>
+      <w:r>
+        <w:rPr>
+          <w:color w:val="0000FF"/>
+          <w:sz w:val="28"/>
+          <w:u w:val="single"/>
+          <w:lang w:val="en-US" w:eastAsia="ru-RU"/>
+        </w:rPr>
+        <w:fldChar w:fldCharType="end"/>
+      </w:r>
       <w:r>
         <w:rPr>
           <w:color w:val="000000"/>
@@ -13342,7 +13884,7 @@
         </w:rPr>
         <w:t xml:space="preserve"> Режим доступа </w:t>
       </w:r>
-      <w:hyperlink r:id="rId19" w:history="1">
+      <w:hyperlink r:id="rId17" w:history="1">
         <w:r>
           <w:rPr>
             <w:color w:val="0000FF"/>
@@ -13463,7 +14005,7 @@
         </w:rPr>
         <w:t xml:space="preserve"> Режим доступа </w:t>
       </w:r>
-      <w:hyperlink r:id="rId20" w:history="1">
+      <w:hyperlink r:id="rId18" w:history="1">
         <w:r>
           <w:rPr>
             <w:color w:val="0000FF"/>
@@ -13534,7 +14076,7 @@
         </w:rPr>
         <w:t xml:space="preserve"> Режим доступа </w:t>
       </w:r>
-      <w:hyperlink r:id="rId21" w:history="1">
+      <w:hyperlink r:id="rId19" w:history="1">
         <w:r>
           <w:rPr>
             <w:rStyle w:val="Hyperlink"/>
@@ -13594,7 +14136,7 @@
       </w:r>
     </w:p>
     <w:sectPr>
-      <w:footerReference w:type="default" r:id="rId22"/>
+      <w:footerReference w:type="default" r:id="rId20"/>
       <w:pgSz w:w="12240" w:h="15840"/>
       <w:pgMar w:top="1138" w:right="850" w:bottom="706" w:left="1714" w:header="0" w:footer="835" w:gutter="0"/>
       <w:cols w:space="720"/>

--- a/folder/Proekt_systemu_Antonio.docx
+++ b/folder/Proekt_systemu_Antonio.docx
@@ -3583,7 +3583,7 @@
             <w:pPr>
               <w:pStyle w:val="TableParagraph"/>
               <w:spacing w:line="360" w:lineRule="auto"/>
-              <w:ind w:left="94" w:right="76"/>
+              <w:ind w:left="94" w:right="76" w:hanging="94"/>
               <w:jc w:val="center"/>
               <w:rPr>
                 <w:sz w:val="28"/>
@@ -4001,7 +4001,7 @@
             <w:pPr>
               <w:pStyle w:val="TableParagraph"/>
               <w:spacing w:line="360" w:lineRule="auto"/>
-              <w:ind w:left="621"/>
+              <w:ind w:left="0"/>
               <w:jc w:val="center"/>
               <w:rPr>
                 <w:sz w:val="28"/>
@@ -8768,6 +8768,7 @@
             <w:pPr>
               <w:spacing w:after="10" w:line="360" w:lineRule="auto"/>
               <w:ind w:right="59"/>
+              <w:jc w:val="center"/>
               <w:rPr>
                 <w:color w:val="000000"/>
                 <w:sz w:val="28"/>
@@ -8794,6 +8795,7 @@
             <w:pPr>
               <w:spacing w:after="10" w:line="360" w:lineRule="auto"/>
               <w:ind w:right="59"/>
+              <w:jc w:val="center"/>
               <w:rPr>
                 <w:color w:val="000000"/>
                 <w:sz w:val="28"/>
@@ -8820,6 +8822,7 @@
             <w:pPr>
               <w:spacing w:after="10" w:line="360" w:lineRule="auto"/>
               <w:ind w:right="59"/>
+              <w:jc w:val="center"/>
               <w:rPr>
                 <w:color w:val="000000"/>
                 <w:sz w:val="28"/>
@@ -8848,6 +8851,7 @@
             <w:pPr>
               <w:spacing w:after="10" w:line="360" w:lineRule="auto"/>
               <w:ind w:right="59"/>
+              <w:jc w:val="center"/>
               <w:rPr>
                 <w:color w:val="000000"/>
                 <w:sz w:val="28"/>
@@ -8883,6 +8887,7 @@
             <w:pPr>
               <w:spacing w:after="10" w:line="360" w:lineRule="auto"/>
               <w:ind w:right="59"/>
+              <w:jc w:val="center"/>
               <w:rPr>
                 <w:color w:val="000000"/>
                 <w:sz w:val="28"/>
@@ -8909,6 +8914,7 @@
             <w:pPr>
               <w:spacing w:after="10" w:line="360" w:lineRule="auto"/>
               <w:ind w:right="59"/>
+              <w:jc w:val="center"/>
               <w:rPr>
                 <w:color w:val="000000"/>
                 <w:sz w:val="28"/>
@@ -8937,6 +8943,7 @@
             <w:pPr>
               <w:spacing w:after="10" w:line="360" w:lineRule="auto"/>
               <w:ind w:right="59"/>
+              <w:jc w:val="center"/>
               <w:rPr>
                 <w:color w:val="000000"/>
                 <w:sz w:val="28"/>
@@ -8963,6 +8970,7 @@
             <w:pPr>
               <w:spacing w:after="10" w:line="360" w:lineRule="auto"/>
               <w:ind w:right="59"/>
+              <w:jc w:val="center"/>
               <w:rPr>
                 <w:color w:val="000000"/>
                 <w:sz w:val="28"/>
@@ -8989,6 +8997,7 @@
             <w:pPr>
               <w:spacing w:after="10" w:line="360" w:lineRule="auto"/>
               <w:ind w:right="59"/>
+              <w:jc w:val="center"/>
               <w:rPr>
                 <w:color w:val="000000"/>
                 <w:sz w:val="28"/>
@@ -9106,6 +9115,7 @@
             <w:pPr>
               <w:spacing w:after="10" w:line="360" w:lineRule="auto"/>
               <w:ind w:right="59"/>
+              <w:jc w:val="center"/>
               <w:rPr>
                 <w:color w:val="000000"/>
                 <w:sz w:val="28"/>
@@ -9132,6 +9142,7 @@
             <w:pPr>
               <w:spacing w:after="10" w:line="360" w:lineRule="auto"/>
               <w:ind w:right="59"/>
+              <w:jc w:val="center"/>
               <w:rPr>
                 <w:color w:val="000000"/>
                 <w:sz w:val="28"/>
@@ -9158,6 +9169,7 @@
             <w:pPr>
               <w:spacing w:after="10" w:line="360" w:lineRule="auto"/>
               <w:ind w:right="59"/>
+              <w:jc w:val="center"/>
               <w:rPr>
                 <w:color w:val="000000"/>
                 <w:sz w:val="28"/>
@@ -9184,6 +9196,7 @@
             <w:pPr>
               <w:spacing w:after="10" w:line="360" w:lineRule="auto"/>
               <w:ind w:right="59"/>
+              <w:jc w:val="center"/>
               <w:rPr>
                 <w:color w:val="000000"/>
                 <w:sz w:val="28"/>
@@ -9212,6 +9225,7 @@
             <w:pPr>
               <w:spacing w:after="10" w:line="360" w:lineRule="auto"/>
               <w:ind w:right="59"/>
+              <w:jc w:val="center"/>
               <w:rPr>
                 <w:color w:val="000000"/>
                 <w:sz w:val="28"/>
@@ -9294,6 +9308,7 @@
             <w:pPr>
               <w:spacing w:after="10" w:line="360" w:lineRule="auto"/>
               <w:ind w:right="59"/>
+              <w:jc w:val="center"/>
               <w:rPr>
                 <w:color w:val="000000"/>
                 <w:sz w:val="28"/>
@@ -9322,6 +9337,7 @@
             <w:pPr>
               <w:spacing w:after="10" w:line="360" w:lineRule="auto"/>
               <w:ind w:right="59"/>
+              <w:jc w:val="center"/>
               <w:rPr>
                 <w:color w:val="000000"/>
                 <w:sz w:val="28"/>
@@ -9402,6 +9418,7 @@
             <w:pPr>
               <w:spacing w:after="10" w:line="360" w:lineRule="auto"/>
               <w:ind w:right="59"/>
+              <w:jc w:val="center"/>
               <w:rPr>
                 <w:color w:val="000000"/>
                 <w:sz w:val="28"/>
@@ -9444,6 +9461,7 @@
             <w:pPr>
               <w:spacing w:after="10" w:line="360" w:lineRule="auto"/>
               <w:ind w:right="59"/>
+              <w:jc w:val="center"/>
               <w:rPr>
                 <w:color w:val="000000"/>
                 <w:sz w:val="28"/>
@@ -9457,15 +9475,7 @@
                 <w:sz w:val="28"/>
                 <w:lang w:val="en-US" w:eastAsia="ru-RU"/>
               </w:rPr>
-              <w:t>Paramater</w:t>
-            </w:r>
-            <w:r>
-              <w:rPr>
-                <w:color w:val="000000"/>
-                <w:sz w:val="28"/>
-                <w:lang w:val="en-US" w:eastAsia="ru-RU"/>
-              </w:rPr>
-              <w:t>s</w:t>
+              <w:t>Paramaters</w:t>
             </w:r>
             <w:proofErr w:type="spellEnd"/>
           </w:p>
@@ -9514,6 +9524,7 @@
             <w:pPr>
               <w:spacing w:after="10" w:line="360" w:lineRule="auto"/>
               <w:ind w:right="59"/>
+              <w:jc w:val="center"/>
               <w:rPr>
                 <w:color w:val="000000"/>
                 <w:sz w:val="28"/>
@@ -9621,19 +9632,20 @@
         <w:tblLook w:val="04A0" w:firstRow="1" w:lastRow="0" w:firstColumn="1" w:lastColumn="0" w:noHBand="0" w:noVBand="1"/>
       </w:tblPr>
       <w:tblGrid>
-        <w:gridCol w:w="3055"/>
-        <w:gridCol w:w="3411"/>
+        <w:gridCol w:w="2562"/>
+        <w:gridCol w:w="3904"/>
         <w:gridCol w:w="3067"/>
       </w:tblGrid>
       <w:tr>
         <w:tc>
           <w:tcPr>
-            <w:tcW w:w="3082" w:type="dxa"/>
+            <w:tcW w:w="2562" w:type="dxa"/>
           </w:tcPr>
           <w:p>
             <w:pPr>
               <w:spacing w:after="10" w:line="360" w:lineRule="auto"/>
               <w:ind w:right="59"/>
+              <w:jc w:val="center"/>
               <w:rPr>
                 <w:color w:val="000000"/>
                 <w:sz w:val="28"/>
@@ -9654,12 +9666,13 @@
         </w:tc>
         <w:tc>
           <w:tcPr>
-            <w:tcW w:w="3216" w:type="dxa"/>
+            <w:tcW w:w="3904" w:type="dxa"/>
           </w:tcPr>
           <w:p>
             <w:pPr>
               <w:spacing w:after="10" w:line="360" w:lineRule="auto"/>
               <w:ind w:right="59"/>
+              <w:jc w:val="center"/>
               <w:rPr>
                 <w:color w:val="000000"/>
                 <w:sz w:val="28"/>
@@ -9680,12 +9693,13 @@
         </w:tc>
         <w:tc>
           <w:tcPr>
-            <w:tcW w:w="3088" w:type="dxa"/>
+            <w:tcW w:w="3067" w:type="dxa"/>
           </w:tcPr>
           <w:p>
             <w:pPr>
               <w:spacing w:after="10" w:line="360" w:lineRule="auto"/>
               <w:ind w:right="59"/>
+              <w:jc w:val="center"/>
               <w:rPr>
                 <w:color w:val="000000"/>
                 <w:sz w:val="28"/>
@@ -9708,12 +9722,13 @@
       <w:tr>
         <w:tc>
           <w:tcPr>
-            <w:tcW w:w="3082" w:type="dxa"/>
+            <w:tcW w:w="2562" w:type="dxa"/>
           </w:tcPr>
           <w:p>
             <w:pPr>
               <w:spacing w:after="10" w:line="360" w:lineRule="auto"/>
               <w:ind w:right="59"/>
+              <w:jc w:val="center"/>
               <w:rPr>
                 <w:color w:val="000000"/>
                 <w:sz w:val="28"/>
@@ -9734,12 +9749,13 @@
         </w:tc>
         <w:tc>
           <w:tcPr>
-            <w:tcW w:w="3216" w:type="dxa"/>
+            <w:tcW w:w="3904" w:type="dxa"/>
           </w:tcPr>
           <w:p>
             <w:pPr>
               <w:spacing w:after="10" w:line="360" w:lineRule="auto"/>
               <w:ind w:right="59"/>
+              <w:jc w:val="center"/>
               <w:rPr>
                 <w:color w:val="000000"/>
                 <w:sz w:val="28"/>
@@ -9780,12 +9796,13 @@
         </w:tc>
         <w:tc>
           <w:tcPr>
-            <w:tcW w:w="3088" w:type="dxa"/>
+            <w:tcW w:w="3067" w:type="dxa"/>
           </w:tcPr>
           <w:p>
             <w:pPr>
               <w:spacing w:after="10" w:line="360" w:lineRule="auto"/>
               <w:ind w:right="59"/>
+              <w:jc w:val="center"/>
               <w:rPr>
                 <w:color w:val="000000"/>
                 <w:sz w:val="28"/>
@@ -9864,19 +9881,20 @@
         <w:tblLook w:val="04A0" w:firstRow="1" w:lastRow="0" w:firstColumn="1" w:lastColumn="0" w:noHBand="0" w:noVBand="1"/>
       </w:tblPr>
       <w:tblGrid>
-        <w:gridCol w:w="2472"/>
+        <w:gridCol w:w="2022"/>
         <w:gridCol w:w="2610"/>
-        <w:gridCol w:w="4304"/>
+        <w:gridCol w:w="4754"/>
       </w:tblGrid>
       <w:tr>
         <w:tc>
           <w:tcPr>
-            <w:tcW w:w="2472" w:type="dxa"/>
+            <w:tcW w:w="2022" w:type="dxa"/>
           </w:tcPr>
           <w:p>
             <w:pPr>
               <w:spacing w:after="10" w:line="360" w:lineRule="auto"/>
               <w:ind w:right="59"/>
+              <w:jc w:val="center"/>
               <w:rPr>
                 <w:color w:val="000000"/>
                 <w:sz w:val="28"/>
@@ -9903,6 +9921,7 @@
             <w:pPr>
               <w:spacing w:after="10" w:line="360" w:lineRule="auto"/>
               <w:ind w:right="59"/>
+              <w:jc w:val="center"/>
               <w:rPr>
                 <w:color w:val="000000"/>
                 <w:sz w:val="28"/>
@@ -9923,12 +9942,13 @@
         </w:tc>
         <w:tc>
           <w:tcPr>
-            <w:tcW w:w="4304" w:type="dxa"/>
+            <w:tcW w:w="4754" w:type="dxa"/>
           </w:tcPr>
           <w:p>
             <w:pPr>
               <w:spacing w:after="10" w:line="360" w:lineRule="auto"/>
               <w:ind w:right="59"/>
+              <w:jc w:val="center"/>
               <w:rPr>
                 <w:color w:val="000000"/>
                 <w:sz w:val="28"/>
@@ -9951,12 +9971,13 @@
       <w:tr>
         <w:tc>
           <w:tcPr>
-            <w:tcW w:w="2472" w:type="dxa"/>
+            <w:tcW w:w="2022" w:type="dxa"/>
           </w:tcPr>
           <w:p>
             <w:pPr>
               <w:spacing w:after="10" w:line="360" w:lineRule="auto"/>
               <w:ind w:right="59"/>
+              <w:jc w:val="center"/>
               <w:rPr>
                 <w:color w:val="000000"/>
                 <w:sz w:val="28"/>
@@ -9983,6 +10004,7 @@
             <w:pPr>
               <w:spacing w:after="10" w:line="360" w:lineRule="auto"/>
               <w:ind w:right="59"/>
+              <w:jc w:val="center"/>
               <w:rPr>
                 <w:color w:val="000000"/>
                 <w:sz w:val="28"/>
@@ -10003,12 +10025,13 @@
         </w:tc>
         <w:tc>
           <w:tcPr>
-            <w:tcW w:w="4304" w:type="dxa"/>
+            <w:tcW w:w="4754" w:type="dxa"/>
           </w:tcPr>
           <w:p>
             <w:pPr>
               <w:spacing w:after="10" w:line="360" w:lineRule="auto"/>
               <w:ind w:right="59"/>
+              <w:jc w:val="center"/>
               <w:rPr>
                 <w:color w:val="000000"/>
                 <w:sz w:val="28"/>
@@ -10124,6 +10147,7 @@
             <w:pPr>
               <w:spacing w:after="10" w:line="360" w:lineRule="auto"/>
               <w:ind w:right="59"/>
+              <w:jc w:val="center"/>
               <w:rPr>
                 <w:color w:val="000000"/>
                 <w:sz w:val="28"/>
@@ -10150,6 +10174,7 @@
             <w:pPr>
               <w:spacing w:after="10" w:line="360" w:lineRule="auto"/>
               <w:ind w:right="59"/>
+              <w:jc w:val="center"/>
               <w:rPr>
                 <w:color w:val="000000"/>
                 <w:sz w:val="28"/>
@@ -10176,6 +10201,7 @@
             <w:pPr>
               <w:spacing w:after="10" w:line="360" w:lineRule="auto"/>
               <w:ind w:right="59"/>
+              <w:jc w:val="center"/>
               <w:rPr>
                 <w:color w:val="000000"/>
                 <w:sz w:val="28"/>
@@ -10202,6 +10228,7 @@
             <w:pPr>
               <w:spacing w:after="10" w:line="360" w:lineRule="auto"/>
               <w:ind w:right="59"/>
+              <w:jc w:val="center"/>
               <w:rPr>
                 <w:color w:val="000000"/>
                 <w:sz w:val="28"/>
@@ -10230,6 +10257,7 @@
             <w:pPr>
               <w:spacing w:after="10" w:line="360" w:lineRule="auto"/>
               <w:ind w:right="59"/>
+              <w:jc w:val="center"/>
               <w:rPr>
                 <w:color w:val="000000"/>
                 <w:sz w:val="28"/>
@@ -10256,6 +10284,7 @@
             <w:pPr>
               <w:spacing w:after="10" w:line="360" w:lineRule="auto"/>
               <w:ind w:right="59"/>
+              <w:jc w:val="center"/>
               <w:rPr>
                 <w:color w:val="000000"/>
                 <w:sz w:val="28"/>
@@ -10309,6 +10338,7 @@
             <w:pPr>
               <w:spacing w:after="10" w:line="360" w:lineRule="auto"/>
               <w:ind w:right="59"/>
+              <w:jc w:val="center"/>
               <w:rPr>
                 <w:color w:val="000000"/>
                 <w:sz w:val="28"/>
@@ -10337,6 +10367,7 @@
             <w:pPr>
               <w:spacing w:after="10" w:line="360" w:lineRule="auto"/>
               <w:ind w:right="59"/>
+              <w:jc w:val="center"/>
               <w:rPr>
                 <w:color w:val="000000"/>
                 <w:sz w:val="28"/>
@@ -10428,6 +10459,7 @@
             <w:pPr>
               <w:spacing w:after="10" w:line="360" w:lineRule="auto"/>
               <w:ind w:right="59"/>
+              <w:jc w:val="center"/>
               <w:rPr>
                 <w:color w:val="000000"/>
                 <w:sz w:val="28"/>
@@ -10474,6 +10506,7 @@
             <w:pPr>
               <w:spacing w:after="10" w:line="360" w:lineRule="auto"/>
               <w:ind w:right="59"/>
+              <w:jc w:val="center"/>
               <w:rPr>
                 <w:color w:val="000000"/>
                 <w:sz w:val="28"/>
@@ -10556,6 +10589,7 @@
             <w:pPr>
               <w:spacing w:after="10" w:line="360" w:lineRule="auto"/>
               <w:ind w:right="59"/>
+              <w:jc w:val="center"/>
               <w:rPr>
                 <w:color w:val="000000"/>
                 <w:sz w:val="28"/>
@@ -10602,6 +10636,7 @@
             <w:pPr>
               <w:spacing w:after="10" w:line="360" w:lineRule="auto"/>
               <w:ind w:right="59"/>
+              <w:jc w:val="center"/>
               <w:rPr>
                 <w:color w:val="000000"/>
                 <w:sz w:val="28"/>
@@ -10693,6 +10728,7 @@
             <w:pPr>
               <w:spacing w:after="10" w:line="360" w:lineRule="auto"/>
               <w:ind w:right="59"/>
+              <w:jc w:val="center"/>
               <w:rPr>
                 <w:color w:val="000000"/>
                 <w:sz w:val="28"/>
@@ -10739,6 +10775,7 @@
             <w:pPr>
               <w:spacing w:after="10" w:line="360" w:lineRule="auto"/>
               <w:ind w:right="59"/>
+              <w:jc w:val="center"/>
               <w:rPr>
                 <w:color w:val="000000"/>
                 <w:sz w:val="28"/>
@@ -10788,9 +10825,9 @@
                 <w:color w:val="000000"/>
                 <w:sz w:val="28"/>
                 <w:szCs w:val="28"/>
-                <w:lang w:val="en-US" w:eastAsia="ru-RU"/>
-              </w:rPr>
-              <w:t>-</w:t>
+                <w:lang w:eastAsia="ru-RU"/>
+              </w:rPr>
+              <w:t>−</w:t>
             </w:r>
           </w:p>
         </w:tc>
@@ -10815,9 +10852,9 @@
                 <w:color w:val="000000"/>
                 <w:sz w:val="28"/>
                 <w:szCs w:val="28"/>
-                <w:lang w:val="en-US" w:eastAsia="ru-RU"/>
-              </w:rPr>
-              <w:t>-</w:t>
+                <w:lang w:eastAsia="ru-RU"/>
+              </w:rPr>
+              <w:t>−</w:t>
             </w:r>
           </w:p>
         </w:tc>
@@ -10829,6 +10866,7 @@
             <w:pPr>
               <w:spacing w:after="10" w:line="360" w:lineRule="auto"/>
               <w:ind w:right="59"/>
+              <w:jc w:val="center"/>
               <w:rPr>
                 <w:color w:val="000000"/>
                 <w:sz w:val="28"/>
@@ -10950,6 +10988,7 @@
             <w:pPr>
               <w:spacing w:after="10" w:line="360" w:lineRule="auto"/>
               <w:ind w:right="59"/>
+              <w:jc w:val="center"/>
               <w:rPr>
                 <w:color w:val="000000"/>
                 <w:sz w:val="28"/>
@@ -10976,6 +11015,7 @@
             <w:pPr>
               <w:spacing w:after="10" w:line="360" w:lineRule="auto"/>
               <w:ind w:right="59"/>
+              <w:jc w:val="center"/>
               <w:rPr>
                 <w:color w:val="000000"/>
                 <w:sz w:val="28"/>
@@ -11002,6 +11042,7 @@
             <w:pPr>
               <w:spacing w:after="10" w:line="360" w:lineRule="auto"/>
               <w:ind w:right="59"/>
+              <w:jc w:val="center"/>
               <w:rPr>
                 <w:color w:val="000000"/>
                 <w:sz w:val="28"/>
@@ -11030,6 +11071,7 @@
             <w:pPr>
               <w:spacing w:after="10" w:line="360" w:lineRule="auto"/>
               <w:ind w:right="59"/>
+              <w:jc w:val="center"/>
               <w:rPr>
                 <w:color w:val="000000"/>
                 <w:sz w:val="28"/>
@@ -11058,6 +11100,7 @@
             <w:pPr>
               <w:spacing w:after="10" w:line="360" w:lineRule="auto"/>
               <w:ind w:right="59"/>
+              <w:jc w:val="center"/>
               <w:rPr>
                 <w:color w:val="000000"/>
                 <w:sz w:val="28"/>
@@ -11084,6 +11127,7 @@
             <w:pPr>
               <w:spacing w:after="10" w:line="360" w:lineRule="auto"/>
               <w:ind w:right="59"/>
+              <w:jc w:val="center"/>
               <w:rPr>
                 <w:color w:val="000000"/>
                 <w:sz w:val="28"/>
@@ -11112,6 +11156,7 @@
             <w:pPr>
               <w:spacing w:after="10" w:line="360" w:lineRule="auto"/>
               <w:ind w:right="59"/>
+              <w:jc w:val="center"/>
               <w:rPr>
                 <w:color w:val="000000"/>
                 <w:sz w:val="28"/>
@@ -11140,6 +11185,7 @@
             <w:pPr>
               <w:spacing w:after="10" w:line="360" w:lineRule="auto"/>
               <w:ind w:right="59"/>
+              <w:jc w:val="center"/>
               <w:rPr>
                 <w:color w:val="000000"/>
                 <w:sz w:val="28"/>
@@ -11166,6 +11212,7 @@
             <w:pPr>
               <w:spacing w:after="10" w:line="360" w:lineRule="auto"/>
               <w:ind w:right="59"/>
+              <w:jc w:val="center"/>
               <w:rPr>
                 <w:color w:val="000000"/>
                 <w:sz w:val="28"/>
@@ -11194,6 +11241,7 @@
             <w:pPr>
               <w:spacing w:after="10" w:line="360" w:lineRule="auto"/>
               <w:ind w:right="59"/>
+              <w:jc w:val="center"/>
               <w:rPr>
                 <w:color w:val="000000"/>
                 <w:sz w:val="28"/>
@@ -11220,6 +11268,7 @@
             <w:pPr>
               <w:spacing w:after="10" w:line="360" w:lineRule="auto"/>
               <w:ind w:right="59"/>
+              <w:jc w:val="center"/>
               <w:rPr>
                 <w:color w:val="000000"/>
                 <w:sz w:val="28"/>
@@ -11246,6 +11295,7 @@
             <w:pPr>
               <w:spacing w:after="10" w:line="360" w:lineRule="auto"/>
               <w:ind w:right="59"/>
+              <w:jc w:val="center"/>
               <w:rPr>
                 <w:color w:val="000000"/>
                 <w:sz w:val="28"/>
@@ -11371,6 +11421,7 @@
             <w:pPr>
               <w:spacing w:after="10" w:line="360" w:lineRule="auto"/>
               <w:ind w:right="59"/>
+              <w:jc w:val="center"/>
               <w:rPr>
                 <w:color w:val="000000"/>
                 <w:sz w:val="28"/>
@@ -11397,6 +11448,7 @@
             <w:pPr>
               <w:spacing w:after="10" w:line="360" w:lineRule="auto"/>
               <w:ind w:right="59"/>
+              <w:jc w:val="center"/>
               <w:rPr>
                 <w:color w:val="000000"/>
                 <w:sz w:val="28"/>
@@ -11423,6 +11475,7 @@
             <w:pPr>
               <w:spacing w:after="10" w:line="360" w:lineRule="auto"/>
               <w:ind w:right="59"/>
+              <w:jc w:val="center"/>
               <w:rPr>
                 <w:color w:val="000000"/>
                 <w:sz w:val="28"/>
@@ -11449,6 +11502,7 @@
             <w:pPr>
               <w:spacing w:after="10" w:line="360" w:lineRule="auto"/>
               <w:ind w:right="59"/>
+              <w:jc w:val="center"/>
               <w:rPr>
                 <w:color w:val="000000"/>
                 <w:sz w:val="28"/>
@@ -11477,6 +11531,7 @@
             <w:pPr>
               <w:spacing w:after="10" w:line="360" w:lineRule="auto"/>
               <w:ind w:right="59"/>
+              <w:jc w:val="center"/>
               <w:rPr>
                 <w:color w:val="000000"/>
                 <w:sz w:val="28"/>
@@ -11505,6 +11560,7 @@
             <w:pPr>
               <w:spacing w:after="10" w:line="360" w:lineRule="auto"/>
               <w:ind w:right="59"/>
+              <w:jc w:val="center"/>
               <w:rPr>
                 <w:color w:val="000000"/>
                 <w:sz w:val="28"/>
@@ -11531,6 +11587,7 @@
             <w:pPr>
               <w:spacing w:after="10" w:line="360" w:lineRule="auto"/>
               <w:ind w:right="59"/>
+              <w:jc w:val="center"/>
               <w:rPr>
                 <w:color w:val="000000"/>
                 <w:sz w:val="28"/>
@@ -11557,6 +11614,7 @@
             <w:pPr>
               <w:spacing w:after="10" w:line="360" w:lineRule="auto"/>
               <w:ind w:right="59"/>
+              <w:jc w:val="center"/>
               <w:rPr>
                 <w:color w:val="000000"/>
                 <w:sz w:val="28"/>
@@ -11585,6 +11643,7 @@
             <w:pPr>
               <w:spacing w:after="10" w:line="360" w:lineRule="auto"/>
               <w:ind w:right="59"/>
+              <w:jc w:val="center"/>
               <w:rPr>
                 <w:color w:val="000000"/>
                 <w:sz w:val="28"/>
@@ -11611,6 +11670,7 @@
             <w:pPr>
               <w:spacing w:after="10" w:line="360" w:lineRule="auto"/>
               <w:ind w:right="59"/>
+              <w:jc w:val="center"/>
               <w:rPr>
                 <w:color w:val="000000"/>
                 <w:sz w:val="28"/>
@@ -11637,6 +11697,7 @@
             <w:pPr>
               <w:spacing w:after="10" w:line="360" w:lineRule="auto"/>
               <w:ind w:right="59"/>
+              <w:jc w:val="center"/>
               <w:rPr>
                 <w:color w:val="000000"/>
                 <w:sz w:val="28"/>
@@ -11663,6 +11724,7 @@
             <w:pPr>
               <w:spacing w:after="10" w:line="360" w:lineRule="auto"/>
               <w:ind w:right="59"/>
+              <w:jc w:val="center"/>
               <w:rPr>
                 <w:color w:val="000000"/>
                 <w:sz w:val="28"/>
@@ -11691,6 +11753,7 @@
             <w:pPr>
               <w:spacing w:after="10" w:line="360" w:lineRule="auto"/>
               <w:ind w:right="59"/>
+              <w:jc w:val="center"/>
               <w:rPr>
                 <w:color w:val="000000"/>
                 <w:sz w:val="28"/>
@@ -11719,6 +11782,7 @@
             <w:pPr>
               <w:spacing w:after="10" w:line="360" w:lineRule="auto"/>
               <w:ind w:right="59"/>
+              <w:jc w:val="center"/>
               <w:rPr>
                 <w:color w:val="000000"/>
                 <w:sz w:val="28"/>
@@ -11745,6 +11809,7 @@
             <w:pPr>
               <w:spacing w:after="10" w:line="360" w:lineRule="auto"/>
               <w:ind w:right="59"/>
+              <w:jc w:val="center"/>
               <w:rPr>
                 <w:color w:val="000000"/>
                 <w:sz w:val="28"/>
@@ -11771,6 +11836,7 @@
             <w:pPr>
               <w:spacing w:after="10" w:line="360" w:lineRule="auto"/>
               <w:ind w:right="59"/>
+              <w:jc w:val="center"/>
               <w:rPr>
                 <w:color w:val="000000"/>
                 <w:sz w:val="28"/>
@@ -11799,6 +11865,7 @@
             <w:pPr>
               <w:spacing w:after="10" w:line="360" w:lineRule="auto"/>
               <w:ind w:right="59"/>
+              <w:jc w:val="center"/>
               <w:rPr>
                 <w:color w:val="000000"/>
                 <w:sz w:val="28"/>
@@ -11827,6 +11894,7 @@
             <w:pPr>
               <w:spacing w:after="10" w:line="360" w:lineRule="auto"/>
               <w:ind w:right="59"/>
+              <w:jc w:val="center"/>
               <w:rPr>
                 <w:color w:val="000000"/>
                 <w:sz w:val="28"/>
@@ -11853,6 +11921,7 @@
             <w:pPr>
               <w:spacing w:after="10" w:line="360" w:lineRule="auto"/>
               <w:ind w:right="59"/>
+              <w:jc w:val="center"/>
               <w:rPr>
                 <w:color w:val="000000"/>
                 <w:sz w:val="28"/>
@@ -11879,6 +11948,7 @@
             <w:pPr>
               <w:spacing w:after="10" w:line="360" w:lineRule="auto"/>
               <w:ind w:right="59"/>
+              <w:jc w:val="center"/>
               <w:rPr>
                 <w:color w:val="000000"/>
                 <w:sz w:val="28"/>
@@ -11907,6 +11977,7 @@
             <w:pPr>
               <w:spacing w:after="10" w:line="360" w:lineRule="auto"/>
               <w:ind w:right="59"/>
+              <w:jc w:val="center"/>
               <w:rPr>
                 <w:color w:val="000000"/>
                 <w:sz w:val="28"/>
@@ -11933,6 +12004,7 @@
             <w:pPr>
               <w:spacing w:after="10" w:line="360" w:lineRule="auto"/>
               <w:ind w:right="59"/>
+              <w:jc w:val="center"/>
               <w:rPr>
                 <w:color w:val="000000"/>
                 <w:sz w:val="28"/>
@@ -11959,6 +12031,7 @@
             <w:pPr>
               <w:spacing w:after="10" w:line="360" w:lineRule="auto"/>
               <w:ind w:right="59"/>
+              <w:jc w:val="center"/>
               <w:rPr>
                 <w:color w:val="000000"/>
                 <w:sz w:val="28"/>
@@ -11985,6 +12058,7 @@
             <w:pPr>
               <w:spacing w:after="10" w:line="360" w:lineRule="auto"/>
               <w:ind w:right="59"/>
+              <w:jc w:val="center"/>
               <w:rPr>
                 <w:color w:val="000000"/>
                 <w:sz w:val="28"/>
@@ -12013,6 +12087,7 @@
             <w:pPr>
               <w:spacing w:after="10" w:line="360" w:lineRule="auto"/>
               <w:ind w:right="59"/>
+              <w:jc w:val="center"/>
               <w:rPr>
                 <w:color w:val="000000"/>
                 <w:sz w:val="28"/>
@@ -12039,6 +12114,7 @@
             <w:pPr>
               <w:spacing w:after="10" w:line="360" w:lineRule="auto"/>
               <w:ind w:right="59"/>
+              <w:jc w:val="center"/>
               <w:rPr>
                 <w:color w:val="000000"/>
                 <w:sz w:val="28"/>
@@ -12065,6 +12141,7 @@
             <w:pPr>
               <w:spacing w:after="10" w:line="360" w:lineRule="auto"/>
               <w:ind w:right="59"/>
+              <w:jc w:val="center"/>
               <w:rPr>
                 <w:color w:val="000000"/>
                 <w:sz w:val="28"/>
@@ -12091,6 +12168,7 @@
             <w:pPr>
               <w:spacing w:after="10" w:line="360" w:lineRule="auto"/>
               <w:ind w:right="59"/>
+              <w:jc w:val="center"/>
               <w:rPr>
                 <w:color w:val="000000"/>
                 <w:sz w:val="28"/>
@@ -12119,6 +12197,7 @@
             <w:pPr>
               <w:spacing w:after="10" w:line="360" w:lineRule="auto"/>
               <w:ind w:right="59"/>
+              <w:jc w:val="center"/>
               <w:rPr>
                 <w:color w:val="000000"/>
                 <w:sz w:val="28"/>
@@ -12147,6 +12226,7 @@
             <w:pPr>
               <w:spacing w:after="10" w:line="360" w:lineRule="auto"/>
               <w:ind w:right="59"/>
+              <w:jc w:val="center"/>
               <w:rPr>
                 <w:color w:val="000000"/>
                 <w:sz w:val="28"/>
@@ -12173,6 +12253,7 @@
             <w:pPr>
               <w:spacing w:after="10" w:line="360" w:lineRule="auto"/>
               <w:ind w:right="59"/>
+              <w:jc w:val="center"/>
               <w:rPr>
                 <w:color w:val="000000"/>
                 <w:sz w:val="28"/>
@@ -12199,6 +12280,7 @@
             <w:pPr>
               <w:spacing w:after="10" w:line="360" w:lineRule="auto"/>
               <w:ind w:right="59"/>
+              <w:jc w:val="center"/>
               <w:rPr>
                 <w:color w:val="000000"/>
                 <w:sz w:val="28"/>
@@ -12227,6 +12309,7 @@
             <w:pPr>
               <w:spacing w:after="10" w:line="360" w:lineRule="auto"/>
               <w:ind w:right="59"/>
+              <w:jc w:val="center"/>
               <w:rPr>
                 <w:color w:val="000000"/>
                 <w:sz w:val="28"/>
@@ -12255,6 +12338,7 @@
             <w:pPr>
               <w:spacing w:after="10" w:line="360" w:lineRule="auto"/>
               <w:ind w:right="59"/>
+              <w:jc w:val="center"/>
               <w:rPr>
                 <w:color w:val="000000"/>
                 <w:sz w:val="28"/>
@@ -12281,6 +12365,7 @@
             <w:pPr>
               <w:spacing w:after="10" w:line="360" w:lineRule="auto"/>
               <w:ind w:right="59"/>
+              <w:jc w:val="center"/>
               <w:rPr>
                 <w:color w:val="000000"/>
                 <w:sz w:val="28"/>
@@ -12307,6 +12392,7 @@
             <w:pPr>
               <w:spacing w:after="10" w:line="360" w:lineRule="auto"/>
               <w:ind w:right="59"/>
+              <w:jc w:val="center"/>
               <w:rPr>
                 <w:color w:val="000000"/>
                 <w:sz w:val="28"/>
@@ -12335,6 +12421,7 @@
             <w:pPr>
               <w:spacing w:after="10" w:line="360" w:lineRule="auto"/>
               <w:ind w:right="59"/>
+              <w:jc w:val="center"/>
               <w:rPr>
                 <w:color w:val="000000"/>
                 <w:sz w:val="28"/>
@@ -12363,6 +12450,7 @@
             <w:pPr>
               <w:spacing w:after="10" w:line="360" w:lineRule="auto"/>
               <w:ind w:right="59"/>
+              <w:jc w:val="center"/>
               <w:rPr>
                 <w:color w:val="000000"/>
                 <w:sz w:val="28"/>
@@ -12389,6 +12477,7 @@
             <w:pPr>
               <w:spacing w:after="10" w:line="360" w:lineRule="auto"/>
               <w:ind w:right="59"/>
+              <w:jc w:val="center"/>
               <w:rPr>
                 <w:color w:val="000000"/>
                 <w:sz w:val="28"/>
@@ -12415,6 +12504,7 @@
             <w:pPr>
               <w:spacing w:after="10" w:line="360" w:lineRule="auto"/>
               <w:ind w:right="59"/>
+              <w:jc w:val="center"/>
               <w:rPr>
                 <w:color w:val="000000"/>
                 <w:sz w:val="28"/>
@@ -12564,6 +12654,7 @@
             <w:pPr>
               <w:spacing w:after="10" w:line="360" w:lineRule="auto"/>
               <w:ind w:right="59"/>
+              <w:jc w:val="center"/>
               <w:rPr>
                 <w:color w:val="000000"/>
                 <w:sz w:val="28"/>
@@ -12590,6 +12681,7 @@
             <w:pPr>
               <w:spacing w:after="10" w:line="360" w:lineRule="auto"/>
               <w:ind w:right="59"/>
+              <w:jc w:val="center"/>
               <w:rPr>
                 <w:color w:val="000000"/>
                 <w:sz w:val="28"/>
@@ -12616,6 +12708,7 @@
             <w:pPr>
               <w:spacing w:after="10" w:line="360" w:lineRule="auto"/>
               <w:ind w:right="59"/>
+              <w:jc w:val="center"/>
               <w:rPr>
                 <w:color w:val="000000"/>
                 <w:sz w:val="28"/>
@@ -12642,6 +12735,7 @@
             <w:pPr>
               <w:spacing w:after="10" w:line="360" w:lineRule="auto"/>
               <w:ind w:right="59"/>
+              <w:jc w:val="center"/>
               <w:rPr>
                 <w:color w:val="000000"/>
                 <w:sz w:val="28"/>
@@ -12670,6 +12764,7 @@
             <w:pPr>
               <w:spacing w:after="10" w:line="360" w:lineRule="auto"/>
               <w:ind w:right="59"/>
+              <w:jc w:val="center"/>
               <w:rPr>
                 <w:color w:val="000000"/>
                 <w:sz w:val="28"/>
@@ -12696,6 +12791,7 @@
             <w:pPr>
               <w:spacing w:after="10" w:line="360" w:lineRule="auto"/>
               <w:ind w:right="59"/>
+              <w:jc w:val="center"/>
               <w:rPr>
                 <w:color w:val="000000"/>
                 <w:sz w:val="28"/>
@@ -12722,6 +12818,7 @@
             <w:pPr>
               <w:spacing w:after="10" w:line="360" w:lineRule="auto"/>
               <w:ind w:right="59"/>
+              <w:jc w:val="center"/>
               <w:rPr>
                 <w:color w:val="000000"/>
                 <w:sz w:val="28"/>
@@ -12748,6 +12845,7 @@
             <w:pPr>
               <w:spacing w:after="10" w:line="360" w:lineRule="auto"/>
               <w:ind w:right="59"/>
+              <w:jc w:val="center"/>
               <w:rPr>
                 <w:color w:val="000000"/>
                 <w:sz w:val="28"/>

--- a/folder/Proekt_systemu_Antonio.docx
+++ b/folder/Proekt_systemu_Antonio.docx
@@ -1,10 +1,10 @@
 
 <file path=word/document.xml><?xml version="1.0" encoding="utf-8"?>
-<w:document xmlns:wpc="http://schemas.microsoft.com/office/word/2010/wordprocessingCanvas" xmlns:cx="http://schemas.microsoft.com/office/drawing/2014/chartex" xmlns:cx1="http://schemas.microsoft.com/office/drawing/2015/9/8/chartex" xmlns:cx2="http://schemas.microsoft.com/office/drawing/2015/10/21/chartex" xmlns:cx3="http://schemas.microsoft.com/office/drawing/2016/5/9/chartex" xmlns:cx4="http://schemas.microsoft.com/office/drawing/2016/5/10/chartex" xmlns:cx5="http://schemas.microsoft.com/office/drawing/2016/5/11/chartex" xmlns:cx6="http://schemas.microsoft.com/office/drawing/2016/5/12/chartex" xmlns:cx7="http://schemas.microsoft.com/office/drawing/2016/5/13/chartex" xmlns:cx8="http://schemas.microsoft.com/office/drawing/2016/5/14/chartex" xmlns:mc="http://schemas.openxmlformats.org/markup-compatibility/2006" xmlns:aink="http://schemas.microsoft.com/office/drawing/2016/ink" xmlns:am3d="http://schemas.microsoft.com/office/drawing/2017/model3d" xmlns:o="urn:schemas-microsoft-com:office:office" xmlns:r="http://schemas.openxmlformats.org/officeDocument/2006/relationships" xmlns:m="http://schemas.openxmlformats.org/officeDocument/2006/math" xmlns:v="urn:schemas-microsoft-com:vml" xmlns:wp14="http://schemas.microsoft.com/office/word/2010/wordprocessingDrawing" xmlns:wp="http://schemas.openxmlformats.org/drawingml/2006/wordprocessingDrawing" xmlns:w10="urn:schemas-microsoft-com:office:word" xmlns:w="http://schemas.openxmlformats.org/wordprocessingml/2006/main" xmlns:w14="http://schemas.microsoft.com/office/word/2010/wordml" xmlns:w15="http://schemas.microsoft.com/office/word/2012/wordml" xmlns:w16cex="http://schemas.microsoft.com/office/word/2018/wordml/cex" xmlns:w16cid="http://schemas.microsoft.com/office/word/2016/wordml/cid" xmlns:w16="http://schemas.microsoft.com/office/word/2018/wordml" xmlns:w16sdtdh="http://schemas.microsoft.com/office/word/2020/wordml/sdtdatahash" xmlns:w16se="http://schemas.microsoft.com/office/word/2015/wordml/symex" xmlns:wpg="http://schemas.microsoft.com/office/word/2010/wordprocessingGroup" xmlns:wpi="http://schemas.microsoft.com/office/word/2010/wordprocessingInk" xmlns:wne="http://schemas.microsoft.com/office/word/2006/wordml" xmlns:wps="http://schemas.microsoft.com/office/word/2010/wordprocessingShape" mc:Ignorable="w14 w15 w16se w16cid w16 w16cex w16sdtdh wp14">
+<w:document xmlns:wpc="http://schemas.microsoft.com/office/word/2010/wordprocessingCanvas" xmlns:cx="http://schemas.microsoft.com/office/drawing/2014/chartex" xmlns:cx1="http://schemas.microsoft.com/office/drawing/2015/9/8/chartex" xmlns:cx2="http://schemas.microsoft.com/office/drawing/2015/10/21/chartex" xmlns:cx3="http://schemas.microsoft.com/office/drawing/2016/5/9/chartex" xmlns:cx4="http://schemas.microsoft.com/office/drawing/2016/5/10/chartex" xmlns:cx5="http://schemas.microsoft.com/office/drawing/2016/5/11/chartex" xmlns:cx6="http://schemas.microsoft.com/office/drawing/2016/5/12/chartex" xmlns:cx7="http://schemas.microsoft.com/office/drawing/2016/5/13/chartex" xmlns:cx8="http://schemas.microsoft.com/office/drawing/2016/5/14/chartex" xmlns:mc="http://schemas.openxmlformats.org/markup-compatibility/2006" xmlns:aink="http://schemas.microsoft.com/office/drawing/2016/ink" xmlns:am3d="http://schemas.microsoft.com/office/drawing/2017/model3d" xmlns:o="urn:schemas-microsoft-com:office:office" xmlns:oel="http://schemas.microsoft.com/office/2019/extlst" xmlns:r="http://schemas.openxmlformats.org/officeDocument/2006/relationships" xmlns:m="http://schemas.openxmlformats.org/officeDocument/2006/math" xmlns:v="urn:schemas-microsoft-com:vml" xmlns:wp14="http://schemas.microsoft.com/office/word/2010/wordprocessingDrawing" xmlns:wp="http://schemas.openxmlformats.org/drawingml/2006/wordprocessingDrawing" xmlns:w10="urn:schemas-microsoft-com:office:word" xmlns:w="http://schemas.openxmlformats.org/wordprocessingml/2006/main" xmlns:w14="http://schemas.microsoft.com/office/word/2010/wordml" xmlns:w15="http://schemas.microsoft.com/office/word/2012/wordml" xmlns:w16cex="http://schemas.microsoft.com/office/word/2018/wordml/cex" xmlns:w16cid="http://schemas.microsoft.com/office/word/2016/wordml/cid" xmlns:w16="http://schemas.microsoft.com/office/word/2018/wordml" xmlns:w16du="http://schemas.microsoft.com/office/word/2023/wordml/word16du" xmlns:w16sdtdh="http://schemas.microsoft.com/office/word/2020/wordml/sdtdatahash" xmlns:w16se="http://schemas.microsoft.com/office/word/2015/wordml/symex" xmlns:wpg="http://schemas.microsoft.com/office/word/2010/wordprocessingGroup" xmlns:wpi="http://schemas.microsoft.com/office/word/2010/wordprocessingInk" xmlns:wne="http://schemas.microsoft.com/office/word/2006/wordml" xmlns:wps="http://schemas.microsoft.com/office/word/2010/wordprocessingShape" mc:Ignorable="w14 w15 w16se w16cid w16 w16cex w16sdtdh w16du wp14">
   <w:body>
     <w:p>
       <w:pPr>
-        <w:pStyle w:val="BodyText"/>
+        <w:pStyle w:val="a3"/>
         <w:spacing w:line="360" w:lineRule="auto"/>
         <w:ind w:left="646" w:right="659" w:firstLine="7"/>
         <w:jc w:val="center"/>
@@ -51,7 +51,7 @@
     </w:p>
     <w:p>
       <w:pPr>
-        <w:pStyle w:val="BodyText"/>
+        <w:pStyle w:val="a3"/>
         <w:spacing w:before="1"/>
         <w:rPr>
           <w:sz w:val="42"/>
@@ -60,7 +60,7 @@
     </w:p>
     <w:p>
       <w:pPr>
-        <w:pStyle w:val="BodyText"/>
+        <w:pStyle w:val="a3"/>
         <w:spacing w:before="1"/>
         <w:rPr>
           <w:sz w:val="42"/>
@@ -69,7 +69,7 @@
     </w:p>
     <w:p>
       <w:pPr>
-        <w:pStyle w:val="BodyText"/>
+        <w:pStyle w:val="a3"/>
         <w:spacing w:before="1"/>
         <w:rPr>
           <w:sz w:val="42"/>
@@ -78,7 +78,7 @@
     </w:p>
     <w:p>
       <w:pPr>
-        <w:pStyle w:val="BodyText"/>
+        <w:pStyle w:val="a3"/>
         <w:spacing w:line="360" w:lineRule="auto"/>
         <w:ind w:left="134" w:right="143"/>
         <w:jc w:val="center"/>
@@ -125,7 +125,7 @@
     </w:p>
     <w:p>
       <w:pPr>
-        <w:pStyle w:val="BodyText"/>
+        <w:pStyle w:val="a3"/>
         <w:spacing w:before="1"/>
         <w:rPr>
           <w:sz w:val="42"/>
@@ -134,7 +134,7 @@
     </w:p>
     <w:p>
       <w:pPr>
-        <w:pStyle w:val="BodyText"/>
+        <w:pStyle w:val="a3"/>
         <w:ind w:right="5"/>
         <w:jc w:val="center"/>
       </w:pPr>
@@ -210,7 +210,7 @@
     </w:p>
     <w:p>
       <w:pPr>
-        <w:pStyle w:val="Heading1"/>
+        <w:pStyle w:val="1"/>
         <w:spacing w:before="160" w:line="360" w:lineRule="auto"/>
         <w:ind w:left="1744" w:right="1750" w:firstLine="0"/>
       </w:pPr>
@@ -263,7 +263,7 @@
     </w:p>
     <w:p>
       <w:pPr>
-        <w:pStyle w:val="BodyText"/>
+        <w:pStyle w:val="a3"/>
         <w:spacing w:before="163"/>
         <w:ind w:right="6"/>
         <w:jc w:val="center"/>
@@ -286,7 +286,7 @@
     </w:p>
     <w:p>
       <w:pPr>
-        <w:pStyle w:val="BodyText"/>
+        <w:pStyle w:val="a3"/>
         <w:spacing w:before="161"/>
         <w:ind w:right="292"/>
         <w:jc w:val="center"/>
@@ -327,7 +327,7 @@
     </w:p>
     <w:p>
       <w:pPr>
-        <w:pStyle w:val="BodyText"/>
+        <w:pStyle w:val="a3"/>
         <w:rPr>
           <w:sz w:val="30"/>
         </w:rPr>
@@ -335,7 +335,7 @@
     </w:p>
     <w:p>
       <w:pPr>
-        <w:pStyle w:val="BodyText"/>
+        <w:pStyle w:val="a3"/>
         <w:rPr>
           <w:sz w:val="30"/>
         </w:rPr>
@@ -343,7 +343,7 @@
     </w:p>
     <w:p>
       <w:pPr>
-        <w:pStyle w:val="BodyText"/>
+        <w:pStyle w:val="a3"/>
         <w:rPr>
           <w:sz w:val="30"/>
         </w:rPr>
@@ -351,13 +351,13 @@
     </w:p>
     <w:p>
       <w:pPr>
-        <w:pStyle w:val="BodyText"/>
+        <w:pStyle w:val="a3"/>
         <w:spacing w:before="11"/>
       </w:pPr>
     </w:p>
     <w:p>
       <w:pPr>
-        <w:pStyle w:val="BodyText"/>
+        <w:pStyle w:val="a3"/>
         <w:spacing w:line="360" w:lineRule="auto"/>
         <w:ind w:left="7747" w:right="104" w:firstLine="723"/>
         <w:jc w:val="right"/>
@@ -395,7 +395,7 @@
     </w:p>
     <w:p>
       <w:pPr>
-        <w:pStyle w:val="BodyText"/>
+        <w:pStyle w:val="a3"/>
         <w:tabs>
           <w:tab w:val="left" w:pos="2025"/>
         </w:tabs>
@@ -418,7 +418,7 @@
     </w:p>
     <w:p>
       <w:pPr>
-        <w:pStyle w:val="BodyText"/>
+        <w:pStyle w:val="a3"/>
         <w:tabs>
           <w:tab w:val="left" w:pos="560"/>
           <w:tab w:val="left" w:pos="2934"/>
@@ -469,7 +469,7 @@
     </w:p>
     <w:p>
       <w:pPr>
-        <w:pStyle w:val="BodyText"/>
+        <w:pStyle w:val="a3"/>
         <w:spacing w:before="163" w:line="360" w:lineRule="auto"/>
         <w:ind w:left="6777" w:right="105" w:firstLine="1287"/>
         <w:jc w:val="right"/>
@@ -516,7 +516,7 @@
     </w:p>
     <w:p>
       <w:pPr>
-        <w:pStyle w:val="BodyText"/>
+        <w:pStyle w:val="a3"/>
         <w:tabs>
           <w:tab w:val="left" w:pos="2025"/>
         </w:tabs>
@@ -548,7 +548,7 @@
     </w:p>
     <w:p>
       <w:pPr>
-        <w:pStyle w:val="BodyText"/>
+        <w:pStyle w:val="a3"/>
         <w:tabs>
           <w:tab w:val="left" w:pos="560"/>
           <w:tab w:val="left" w:pos="2934"/>
@@ -599,7 +599,7 @@
     </w:p>
     <w:p>
       <w:pPr>
-        <w:pStyle w:val="BodyText"/>
+        <w:pStyle w:val="a3"/>
         <w:spacing w:before="1"/>
         <w:rPr>
           <w:sz w:val="42"/>
@@ -608,7 +608,7 @@
     </w:p>
     <w:p>
       <w:pPr>
-        <w:pStyle w:val="BodyText"/>
+        <w:pStyle w:val="a3"/>
         <w:spacing w:before="1"/>
         <w:rPr>
           <w:sz w:val="42"/>
@@ -617,7 +617,7 @@
     </w:p>
     <w:p>
       <w:pPr>
-        <w:pStyle w:val="BodyText"/>
+        <w:pStyle w:val="a3"/>
         <w:spacing w:before="1"/>
         <w:rPr>
           <w:sz w:val="42"/>
@@ -626,7 +626,7 @@
     </w:p>
     <w:p>
       <w:pPr>
-        <w:pStyle w:val="BodyText"/>
+        <w:pStyle w:val="a3"/>
         <w:ind w:right="5"/>
         <w:jc w:val="center"/>
       </w:pPr>
@@ -654,7 +654,7 @@
     </w:p>
     <w:p>
       <w:pPr>
-        <w:pStyle w:val="Heading1"/>
+        <w:pStyle w:val="1"/>
         <w:spacing w:before="73" w:line="360" w:lineRule="auto"/>
         <w:ind w:left="0" w:firstLine="0"/>
       </w:pPr>
@@ -699,7 +699,7 @@
     </w:p>
     <w:p>
       <w:pPr>
-        <w:pStyle w:val="BodyText"/>
+        <w:pStyle w:val="a3"/>
         <w:spacing w:before="10" w:line="360" w:lineRule="auto"/>
         <w:rPr>
           <w:b/>
@@ -729,7 +729,7 @@
       <w:sdtContent>
         <w:p>
           <w:pPr>
-            <w:pStyle w:val="Title"/>
+            <w:pStyle w:val="a5"/>
             <w:spacing w:line="360" w:lineRule="auto"/>
             <w:rPr>
               <w:noProof/>
@@ -767,7 +767,7 @@
         </w:p>
         <w:p>
           <w:pPr>
-            <w:pStyle w:val="TOC1"/>
+            <w:pStyle w:val="11"/>
             <w:tabs>
               <w:tab w:val="right" w:leader="dot" w:pos="9890"/>
             </w:tabs>
@@ -783,14 +783,14 @@
           <w:hyperlink w:anchor="_Toc179811474" w:history="1">
             <w:r>
               <w:rPr>
-                <w:rStyle w:val="Hyperlink"/>
+                <w:rStyle w:val="ab"/>
                 <w:noProof/>
               </w:rPr>
               <w:t>РАЗРАБОТКА</w:t>
             </w:r>
             <w:r>
               <w:rPr>
-                <w:rStyle w:val="Hyperlink"/>
+                <w:rStyle w:val="ab"/>
                 <w:noProof/>
                 <w:spacing w:val="-12"/>
               </w:rPr>
@@ -798,14 +798,14 @@
             </w:r>
             <w:r>
               <w:rPr>
-                <w:rStyle w:val="Hyperlink"/>
+                <w:rStyle w:val="ab"/>
                 <w:noProof/>
               </w:rPr>
               <w:t>ПЛАГИНА</w:t>
             </w:r>
             <w:r>
               <w:rPr>
-                <w:rStyle w:val="Hyperlink"/>
+                <w:rStyle w:val="ab"/>
                 <w:noProof/>
                 <w:spacing w:val="-12"/>
               </w:rPr>
@@ -813,14 +813,14 @@
             </w:r>
             <w:r>
               <w:rPr>
-                <w:rStyle w:val="Hyperlink"/>
+                <w:rStyle w:val="ab"/>
                 <w:noProof/>
               </w:rPr>
               <w:t>«КРУЖКА» ДЛЯ «КОМПАС-3</w:t>
             </w:r>
             <w:r>
               <w:rPr>
-                <w:rStyle w:val="Hyperlink"/>
+                <w:rStyle w:val="ab"/>
                 <w:noProof/>
                 <w:lang w:val="en-US"/>
               </w:rPr>
@@ -828,7 +828,7 @@
             </w:r>
             <w:r>
               <w:rPr>
-                <w:rStyle w:val="Hyperlink"/>
+                <w:rStyle w:val="ab"/>
                 <w:noProof/>
               </w:rPr>
               <w:t>»</w:t>
@@ -885,7 +885,7 @@
         </w:p>
         <w:p>
           <w:pPr>
-            <w:pStyle w:val="TOC1"/>
+            <w:pStyle w:val="11"/>
             <w:tabs>
               <w:tab w:val="right" w:leader="dot" w:pos="9890"/>
             </w:tabs>
@@ -900,14 +900,14 @@
           <w:hyperlink w:anchor="_Toc179811475" w:history="1">
             <w:r>
               <w:rPr>
-                <w:rStyle w:val="Hyperlink"/>
+                <w:rStyle w:val="ab"/>
                 <w:noProof/>
               </w:rPr>
               <w:t>Лабораторная</w:t>
             </w:r>
             <w:r>
               <w:rPr>
-                <w:rStyle w:val="Hyperlink"/>
+                <w:rStyle w:val="ab"/>
                 <w:noProof/>
                 <w:spacing w:val="-7"/>
               </w:rPr>
@@ -915,14 +915,14 @@
             </w:r>
             <w:r>
               <w:rPr>
-                <w:rStyle w:val="Hyperlink"/>
+                <w:rStyle w:val="ab"/>
                 <w:noProof/>
               </w:rPr>
               <w:t>3.</w:t>
             </w:r>
             <w:r>
               <w:rPr>
-                <w:rStyle w:val="Hyperlink"/>
+                <w:rStyle w:val="ab"/>
                 <w:noProof/>
                 <w:spacing w:val="-6"/>
               </w:rPr>
@@ -930,14 +930,14 @@
             </w:r>
             <w:r>
               <w:rPr>
-                <w:rStyle w:val="Hyperlink"/>
+                <w:rStyle w:val="ab"/>
                 <w:noProof/>
               </w:rPr>
               <w:t>Проект</w:t>
             </w:r>
             <w:r>
               <w:rPr>
-                <w:rStyle w:val="Hyperlink"/>
+                <w:rStyle w:val="ab"/>
                 <w:noProof/>
                 <w:spacing w:val="-5"/>
               </w:rPr>
@@ -945,7 +945,7 @@
             </w:r>
             <w:r>
               <w:rPr>
-                <w:rStyle w:val="Hyperlink"/>
+                <w:rStyle w:val="ab"/>
                 <w:noProof/>
                 <w:spacing w:val="-2"/>
               </w:rPr>
@@ -1003,7 +1003,7 @@
         </w:p>
         <w:p>
           <w:pPr>
-            <w:pStyle w:val="TOC1"/>
+            <w:pStyle w:val="11"/>
             <w:tabs>
               <w:tab w:val="right" w:leader="dot" w:pos="9890"/>
             </w:tabs>
@@ -1018,7 +1018,7 @@
           <w:hyperlink w:anchor="_Toc179811476" w:history="1">
             <w:r>
               <w:rPr>
-                <w:rStyle w:val="Hyperlink"/>
+                <w:rStyle w:val="ab"/>
                 <w:noProof/>
               </w:rPr>
               <w:t>1</w:t>
@@ -1035,14 +1035,14 @@
             </w:r>
             <w:r>
               <w:rPr>
-                <w:rStyle w:val="Hyperlink"/>
+                <w:rStyle w:val="ab"/>
                 <w:noProof/>
               </w:rPr>
               <w:t>ОПИСАНИЕ</w:t>
             </w:r>
             <w:r>
               <w:rPr>
-                <w:rStyle w:val="Hyperlink"/>
+                <w:rStyle w:val="ab"/>
                 <w:noProof/>
                 <w:spacing w:val="-6"/>
               </w:rPr>
@@ -1050,7 +1050,7 @@
             </w:r>
             <w:r>
               <w:rPr>
-                <w:rStyle w:val="Hyperlink"/>
+                <w:rStyle w:val="ab"/>
                 <w:noProof/>
                 <w:spacing w:val="-4"/>
               </w:rPr>
@@ -1108,7 +1108,7 @@
         </w:p>
         <w:p>
           <w:pPr>
-            <w:pStyle w:val="TOC2"/>
+            <w:pStyle w:val="21"/>
             <w:tabs>
               <w:tab w:val="left" w:pos="1100"/>
               <w:tab w:val="right" w:leader="dot" w:pos="9890"/>
@@ -1124,7 +1124,7 @@
           <w:hyperlink w:anchor="_Toc179811477" w:history="1">
             <w:r>
               <w:rPr>
-                <w:rStyle w:val="Hyperlink"/>
+                <w:rStyle w:val="ab"/>
                 <w:bCs/>
                 <w:noProof/>
               </w:rPr>
@@ -1142,14 +1142,14 @@
             </w:r>
             <w:r>
               <w:rPr>
-                <w:rStyle w:val="Hyperlink"/>
+                <w:rStyle w:val="ab"/>
                 <w:noProof/>
               </w:rPr>
               <w:t>Информация</w:t>
             </w:r>
             <w:r>
               <w:rPr>
-                <w:rStyle w:val="Hyperlink"/>
+                <w:rStyle w:val="ab"/>
                 <w:noProof/>
                 <w:spacing w:val="-6"/>
               </w:rPr>
@@ -1157,14 +1157,14 @@
             </w:r>
             <w:r>
               <w:rPr>
-                <w:rStyle w:val="Hyperlink"/>
+                <w:rStyle w:val="ab"/>
                 <w:noProof/>
               </w:rPr>
               <w:t>о</w:t>
             </w:r>
             <w:r>
               <w:rPr>
-                <w:rStyle w:val="Hyperlink"/>
+                <w:rStyle w:val="ab"/>
                 <w:noProof/>
                 <w:spacing w:val="-5"/>
               </w:rPr>
@@ -1172,14 +1172,14 @@
             </w:r>
             <w:r>
               <w:rPr>
-                <w:rStyle w:val="Hyperlink"/>
+                <w:rStyle w:val="ab"/>
                 <w:noProof/>
               </w:rPr>
               <w:t>выбранной</w:t>
             </w:r>
             <w:r>
               <w:rPr>
-                <w:rStyle w:val="Hyperlink"/>
+                <w:rStyle w:val="ab"/>
                 <w:noProof/>
                 <w:spacing w:val="-5"/>
               </w:rPr>
@@ -1187,7 +1187,7 @@
             </w:r>
             <w:r>
               <w:rPr>
-                <w:rStyle w:val="Hyperlink"/>
+                <w:rStyle w:val="ab"/>
                 <w:noProof/>
                 <w:spacing w:val="-4"/>
               </w:rPr>
@@ -1245,7 +1245,7 @@
         </w:p>
         <w:p>
           <w:pPr>
-            <w:pStyle w:val="TOC2"/>
+            <w:pStyle w:val="21"/>
             <w:tabs>
               <w:tab w:val="left" w:pos="1100"/>
               <w:tab w:val="right" w:leader="dot" w:pos="9890"/>
@@ -1261,7 +1261,7 @@
           <w:hyperlink w:anchor="_Toc179811478" w:history="1">
             <w:r>
               <w:rPr>
-                <w:rStyle w:val="Hyperlink"/>
+                <w:rStyle w:val="ab"/>
                 <w:noProof/>
               </w:rPr>
               <w:t>1.2.</w:t>
@@ -1278,14 +1278,14 @@
             </w:r>
             <w:r>
               <w:rPr>
-                <w:rStyle w:val="Hyperlink"/>
+                <w:rStyle w:val="ab"/>
                 <w:noProof/>
               </w:rPr>
               <w:t>Описание</w:t>
             </w:r>
             <w:r>
               <w:rPr>
-                <w:rStyle w:val="Hyperlink"/>
+                <w:rStyle w:val="ab"/>
                 <w:noProof/>
                 <w:spacing w:val="-8"/>
               </w:rPr>
@@ -1293,7 +1293,7 @@
             </w:r>
             <w:r>
               <w:rPr>
-                <w:rStyle w:val="Hyperlink"/>
+                <w:rStyle w:val="ab"/>
                 <w:noProof/>
                 <w:spacing w:val="-5"/>
               </w:rPr>
@@ -1351,7 +1351,7 @@
         </w:p>
         <w:p>
           <w:pPr>
-            <w:pStyle w:val="TOC2"/>
+            <w:pStyle w:val="21"/>
             <w:tabs>
               <w:tab w:val="left" w:pos="1100"/>
               <w:tab w:val="right" w:leader="dot" w:pos="9890"/>
@@ -1367,7 +1367,7 @@
           <w:hyperlink w:anchor="_Toc179811479" w:history="1">
             <w:r>
               <w:rPr>
-                <w:rStyle w:val="Hyperlink"/>
+                <w:rStyle w:val="ab"/>
                 <w:noProof/>
               </w:rPr>
               <w:t>1.3.</w:t>
@@ -1384,14 +1384,14 @@
             </w:r>
             <w:r>
               <w:rPr>
-                <w:rStyle w:val="Hyperlink"/>
+                <w:rStyle w:val="ab"/>
                 <w:noProof/>
               </w:rPr>
               <w:t>Обзор</w:t>
             </w:r>
             <w:r>
               <w:rPr>
-                <w:rStyle w:val="Hyperlink"/>
+                <w:rStyle w:val="ab"/>
                 <w:noProof/>
                 <w:spacing w:val="-5"/>
               </w:rPr>
@@ -1399,14 +1399,14 @@
             </w:r>
             <w:r>
               <w:rPr>
-                <w:rStyle w:val="Hyperlink"/>
+                <w:rStyle w:val="ab"/>
                 <w:noProof/>
               </w:rPr>
               <w:t>аналогов</w:t>
             </w:r>
             <w:r>
               <w:rPr>
-                <w:rStyle w:val="Hyperlink"/>
+                <w:rStyle w:val="ab"/>
                 <w:noProof/>
                 <w:spacing w:val="-7"/>
               </w:rPr>
@@ -1414,7 +1414,7 @@
             </w:r>
             <w:r>
               <w:rPr>
-                <w:rStyle w:val="Hyperlink"/>
+                <w:rStyle w:val="ab"/>
                 <w:noProof/>
                 <w:spacing w:val="-2"/>
               </w:rPr>
@@ -1472,7 +1472,7 @@
         </w:p>
         <w:p>
           <w:pPr>
-            <w:pStyle w:val="TOC1"/>
+            <w:pStyle w:val="11"/>
             <w:tabs>
               <w:tab w:val="right" w:leader="dot" w:pos="9890"/>
             </w:tabs>
@@ -1487,7 +1487,7 @@
           <w:hyperlink w:anchor="_Toc179811480" w:history="1">
             <w:r>
               <w:rPr>
-                <w:rStyle w:val="Hyperlink"/>
+                <w:rStyle w:val="ab"/>
                 <w:noProof/>
               </w:rPr>
               <w:t>2</w:t>
@@ -1504,14 +1504,14 @@
             </w:r>
             <w:r>
               <w:rPr>
-                <w:rStyle w:val="Hyperlink"/>
+                <w:rStyle w:val="ab"/>
                 <w:noProof/>
               </w:rPr>
               <w:t>ОПИСАНИЕ</w:t>
             </w:r>
             <w:r>
               <w:rPr>
-                <w:rStyle w:val="Hyperlink"/>
+                <w:rStyle w:val="ab"/>
                 <w:noProof/>
                 <w:spacing w:val="-8"/>
               </w:rPr>
@@ -1519,14 +1519,14 @@
             </w:r>
             <w:r>
               <w:rPr>
-                <w:rStyle w:val="Hyperlink"/>
+                <w:rStyle w:val="ab"/>
                 <w:noProof/>
               </w:rPr>
               <w:t>ПРЕДМЕТА</w:t>
             </w:r>
             <w:r>
               <w:rPr>
-                <w:rStyle w:val="Hyperlink"/>
+                <w:rStyle w:val="ab"/>
                 <w:noProof/>
                 <w:spacing w:val="-5"/>
               </w:rPr>
@@ -1534,7 +1534,7 @@
             </w:r>
             <w:r>
               <w:rPr>
-                <w:rStyle w:val="Hyperlink"/>
+                <w:rStyle w:val="ab"/>
                 <w:noProof/>
                 <w:spacing w:val="-2"/>
               </w:rPr>
@@ -1592,7 +1592,7 @@
         </w:p>
         <w:p>
           <w:pPr>
-            <w:pStyle w:val="TOC1"/>
+            <w:pStyle w:val="11"/>
             <w:tabs>
               <w:tab w:val="right" w:leader="dot" w:pos="9890"/>
             </w:tabs>
@@ -1607,7 +1607,7 @@
           <w:hyperlink w:anchor="_Toc179811481" w:history="1">
             <w:r>
               <w:rPr>
-                <w:rStyle w:val="Hyperlink"/>
+                <w:rStyle w:val="ab"/>
                 <w:noProof/>
               </w:rPr>
               <w:t>3</w:t>
@@ -1624,14 +1624,14 @@
             </w:r>
             <w:r>
               <w:rPr>
-                <w:rStyle w:val="Hyperlink"/>
+                <w:rStyle w:val="ab"/>
                 <w:noProof/>
               </w:rPr>
               <w:t>ПРОЕКТ</w:t>
             </w:r>
             <w:r>
               <w:rPr>
-                <w:rStyle w:val="Hyperlink"/>
+                <w:rStyle w:val="ab"/>
                 <w:noProof/>
                 <w:spacing w:val="-4"/>
               </w:rPr>
@@ -1639,7 +1639,7 @@
             </w:r>
             <w:r>
               <w:rPr>
-                <w:rStyle w:val="Hyperlink"/>
+                <w:rStyle w:val="ab"/>
                 <w:noProof/>
                 <w:spacing w:val="-2"/>
               </w:rPr>
@@ -1697,7 +1697,7 @@
         </w:p>
         <w:p>
           <w:pPr>
-            <w:pStyle w:val="TOC2"/>
+            <w:pStyle w:val="21"/>
             <w:tabs>
               <w:tab w:val="right" w:leader="dot" w:pos="9890"/>
             </w:tabs>
@@ -1712,7 +1712,7 @@
           <w:hyperlink w:anchor="_Toc179811482" w:history="1">
             <w:r>
               <w:rPr>
-                <w:rStyle w:val="Hyperlink"/>
+                <w:rStyle w:val="ab"/>
                 <w:noProof/>
                 <w:lang w:val="en-US"/>
               </w:rPr>
@@ -1720,7 +1720,7 @@
             </w:r>
             <w:r>
               <w:rPr>
-                <w:rStyle w:val="Hyperlink"/>
+                <w:rStyle w:val="ab"/>
                 <w:noProof/>
               </w:rPr>
               <w:t>UML диаграмма классов</w:t>
@@ -1777,7 +1777,7 @@
         </w:p>
         <w:p>
           <w:pPr>
-            <w:pStyle w:val="TOC2"/>
+            <w:pStyle w:val="21"/>
             <w:tabs>
               <w:tab w:val="left" w:pos="1100"/>
               <w:tab w:val="right" w:leader="dot" w:pos="9890"/>
@@ -1793,7 +1793,7 @@
           <w:hyperlink w:anchor="_Toc179811487" w:history="1">
             <w:r>
               <w:rPr>
-                <w:rStyle w:val="Hyperlink"/>
+                <w:rStyle w:val="ab"/>
                 <w:noProof/>
               </w:rPr>
               <w:t>3.2.</w:t>
@@ -1810,14 +1810,14 @@
             </w:r>
             <w:r>
               <w:rPr>
-                <w:rStyle w:val="Hyperlink"/>
+                <w:rStyle w:val="ab"/>
                 <w:noProof/>
               </w:rPr>
               <w:t>Макеты</w:t>
             </w:r>
             <w:r>
               <w:rPr>
-                <w:rStyle w:val="Hyperlink"/>
+                <w:rStyle w:val="ab"/>
                 <w:noProof/>
                 <w:spacing w:val="-9"/>
               </w:rPr>
@@ -1825,14 +1825,14 @@
             </w:r>
             <w:r>
               <w:rPr>
-                <w:rStyle w:val="Hyperlink"/>
+                <w:rStyle w:val="ab"/>
                 <w:noProof/>
               </w:rPr>
               <w:t>пользовательского</w:t>
             </w:r>
             <w:r>
               <w:rPr>
-                <w:rStyle w:val="Hyperlink"/>
+                <w:rStyle w:val="ab"/>
                 <w:noProof/>
                 <w:spacing w:val="-8"/>
               </w:rPr>
@@ -1840,7 +1840,7 @@
             </w:r>
             <w:r>
               <w:rPr>
-                <w:rStyle w:val="Hyperlink"/>
+                <w:rStyle w:val="ab"/>
                 <w:noProof/>
                 <w:spacing w:val="-2"/>
               </w:rPr>
@@ -1898,7 +1898,7 @@
         </w:p>
         <w:p>
           <w:pPr>
-            <w:pStyle w:val="TOC1"/>
+            <w:pStyle w:val="11"/>
             <w:tabs>
               <w:tab w:val="right" w:leader="dot" w:pos="9890"/>
             </w:tabs>
@@ -1913,7 +1913,7 @@
           <w:hyperlink w:anchor="_Toc179811488" w:history="1">
             <w:r>
               <w:rPr>
-                <w:rStyle w:val="Hyperlink"/>
+                <w:rStyle w:val="ab"/>
                 <w:noProof/>
               </w:rPr>
               <w:t>3</w:t>
@@ -1930,14 +1930,14 @@
             </w:r>
             <w:r>
               <w:rPr>
-                <w:rStyle w:val="Hyperlink"/>
+                <w:rStyle w:val="ab"/>
                 <w:noProof/>
               </w:rPr>
               <w:t>СПИСОК</w:t>
             </w:r>
             <w:r>
               <w:rPr>
-                <w:rStyle w:val="Hyperlink"/>
+                <w:rStyle w:val="ab"/>
                 <w:noProof/>
                 <w:spacing w:val="-8"/>
               </w:rPr>
@@ -1945,14 +1945,14 @@
             </w:r>
             <w:r>
               <w:rPr>
-                <w:rStyle w:val="Hyperlink"/>
+                <w:rStyle w:val="ab"/>
                 <w:noProof/>
               </w:rPr>
               <w:t>ИСПОЛЬЗУЕМЫХ</w:t>
             </w:r>
             <w:r>
               <w:rPr>
-                <w:rStyle w:val="Hyperlink"/>
+                <w:rStyle w:val="ab"/>
                 <w:noProof/>
                 <w:spacing w:val="-6"/>
               </w:rPr>
@@ -1960,7 +1960,7 @@
             </w:r>
             <w:r>
               <w:rPr>
-                <w:rStyle w:val="Hyperlink"/>
+                <w:rStyle w:val="ab"/>
                 <w:noProof/>
                 <w:spacing w:val="-2"/>
               </w:rPr>
@@ -2082,7 +2082,7 @@
     </w:p>
     <w:p>
       <w:pPr>
-        <w:pStyle w:val="Heading1"/>
+        <w:pStyle w:val="1"/>
         <w:numPr>
           <w:ilvl w:val="0"/>
           <w:numId w:val="4"/>
@@ -2117,7 +2117,7 @@
     </w:p>
     <w:p>
       <w:pPr>
-        <w:pStyle w:val="BodyText"/>
+        <w:pStyle w:val="a3"/>
         <w:spacing w:before="2" w:line="360" w:lineRule="auto"/>
         <w:rPr>
           <w:b/>
@@ -2126,7 +2126,7 @@
     </w:p>
     <w:p>
       <w:pPr>
-        <w:pStyle w:val="Heading2"/>
+        <w:pStyle w:val="2"/>
         <w:numPr>
           <w:ilvl w:val="1"/>
           <w:numId w:val="13"/>
@@ -2213,7 +2213,7 @@
     </w:p>
     <w:p>
       <w:pPr>
-        <w:pStyle w:val="BodyText"/>
+        <w:pStyle w:val="a3"/>
         <w:spacing w:before="11" w:line="360" w:lineRule="auto"/>
         <w:rPr>
           <w:sz w:val="27"/>
@@ -2475,7 +2475,7 @@
     </w:p>
     <w:p>
       <w:pPr>
-        <w:pStyle w:val="Heading2"/>
+        <w:pStyle w:val="2"/>
         <w:numPr>
           <w:ilvl w:val="1"/>
           <w:numId w:val="14"/>
@@ -2532,13 +2532,13 @@
     </w:p>
     <w:p>
       <w:pPr>
-        <w:pStyle w:val="BodyText"/>
+        <w:pStyle w:val="a3"/>
         <w:spacing w:before="10" w:line="360" w:lineRule="auto"/>
       </w:pPr>
     </w:p>
     <w:p>
       <w:pPr>
-        <w:pStyle w:val="BodyText"/>
+        <w:pStyle w:val="a3"/>
         <w:spacing w:line="360" w:lineRule="auto"/>
         <w:ind w:left="102" w:right="110" w:firstLine="554"/>
         <w:jc w:val="both"/>
@@ -2588,14 +2588,6 @@
       <w:r>
         <w:t xml:space="preserve">программный интерфейс приложения, набор функций, позволяющий взаимодействовать с программой через другие программы. </w:t>
       </w:r>
-    </w:p>
-    <w:p>
-      <w:pPr>
-        <w:pStyle w:val="BodyText"/>
-        <w:spacing w:line="360" w:lineRule="auto"/>
-        <w:ind w:left="102" w:right="110" w:firstLine="554"/>
-        <w:jc w:val="both"/>
-      </w:pPr>
     </w:p>
     <w:p>
       <w:pPr>
@@ -2873,7 +2865,6 @@
         </w:rPr>
         <w:t>Зарегистрировать библиотеку в системе КОМПАС (а именно реализовать статический метод типа .</w:t>
       </w:r>
-      <w:proofErr w:type="spellStart"/>
       <w:r>
         <w:rPr>
           <w:sz w:val="28"/>
@@ -2882,7 +2873,6 @@
         </w:rPr>
         <w:t>htmSample</w:t>
       </w:r>
-      <w:proofErr w:type="spellEnd"/>
       <w:r>
         <w:rPr>
           <w:sz w:val="28"/>
@@ -2915,7 +2905,6 @@
         </w:rPr>
         <w:t xml:space="preserve">Зарегистрировать библиотеку на компьютере пользователя, воспользовавшись утилитой </w:t>
       </w:r>
-      <w:proofErr w:type="spellStart"/>
       <w:r>
         <w:rPr>
           <w:sz w:val="28"/>
@@ -2924,7 +2913,6 @@
         </w:rPr>
         <w:t>RegAsm</w:t>
       </w:r>
-      <w:proofErr w:type="spellEnd"/>
       <w:r>
         <w:rPr>
           <w:sz w:val="28"/>
@@ -2964,7 +2952,7 @@
     </w:p>
     <w:p>
       <w:pPr>
-        <w:pStyle w:val="BodyText"/>
+        <w:pStyle w:val="a3"/>
         <w:spacing w:line="360" w:lineRule="auto"/>
         <w:ind w:right="110" w:firstLine="708"/>
         <w:jc w:val="both"/>
@@ -3179,7 +3167,6 @@
                 <w:szCs w:val="28"/>
               </w:rPr>
             </w:pPr>
-            <w:proofErr w:type="spellStart"/>
             <w:r>
               <w:rPr>
                 <w:sz w:val="28"/>
@@ -3188,7 +3175,6 @@
               </w:rPr>
               <w:t>ICompasDocument</w:t>
             </w:r>
-            <w:proofErr w:type="spellEnd"/>
           </w:p>
         </w:tc>
         <w:tc>
@@ -3265,7 +3251,6 @@
                 <w:szCs w:val="28"/>
               </w:rPr>
             </w:pPr>
-            <w:proofErr w:type="spellStart"/>
             <w:r>
               <w:rPr>
                 <w:sz w:val="28"/>
@@ -3274,7 +3259,6 @@
               </w:rPr>
               <w:t>IDocuments</w:t>
             </w:r>
-            <w:proofErr w:type="spellEnd"/>
           </w:p>
         </w:tc>
         <w:tc>
@@ -3325,7 +3309,6 @@
                 <w:lang w:val="en-US"/>
               </w:rPr>
             </w:pPr>
-            <w:proofErr w:type="spellStart"/>
             <w:r>
               <w:rPr>
                 <w:spacing w:val="-2"/>
@@ -3334,7 +3317,6 @@
               </w:rPr>
               <w:t>TransactionManager</w:t>
             </w:r>
-            <w:proofErr w:type="spellEnd"/>
           </w:p>
         </w:tc>
         <w:tc>
@@ -3353,7 +3335,6 @@
                 <w:lang w:val="en-US"/>
               </w:rPr>
             </w:pPr>
-            <w:proofErr w:type="spellStart"/>
             <w:r>
               <w:rPr>
                 <w:spacing w:val="-2"/>
@@ -3362,7 +3343,6 @@
               </w:rPr>
               <w:t>TransactionManager</w:t>
             </w:r>
-            <w:proofErr w:type="spellEnd"/>
           </w:p>
         </w:tc>
         <w:tc>
@@ -3498,17 +3478,17 @@
     </w:tbl>
     <w:p>
       <w:pPr>
-        <w:pStyle w:val="BodyText"/>
+        <w:pStyle w:val="a3"/>
         <w:spacing w:before="89" w:line="360" w:lineRule="auto"/>
         <w:jc w:val="both"/>
       </w:pPr>
       <w:r>
-        <w:lastRenderedPageBreak/>
         <w:t xml:space="preserve"> </w:t>
       </w:r>
       <w:r>
         <w:tab/>
       </w:r>
+      <w:commentRangeStart w:id="8"/>
       <w:r>
         <w:t>Таблица</w:t>
       </w:r>
@@ -3547,6 +3527,13 @@
           <w:lang w:val="en-US"/>
         </w:rPr>
         <w:t>Application</w:t>
+      </w:r>
+      <w:commentRangeEnd w:id="8"/>
+      <w:r>
+        <w:rPr>
+          <w:rStyle w:val="ae"/>
+        </w:rPr>
+        <w:commentReference w:id="8"/>
       </w:r>
     </w:p>
     <w:tbl>
@@ -3594,6 +3581,7 @@
                 <w:spacing w:val="-2"/>
                 <w:sz w:val="28"/>
               </w:rPr>
+              <w:lastRenderedPageBreak/>
               <w:t>Название</w:t>
             </w:r>
           </w:p>
@@ -3703,7 +3691,6 @@
                 <w:szCs w:val="28"/>
               </w:rPr>
             </w:pPr>
-            <w:proofErr w:type="spellStart"/>
             <w:r>
               <w:rPr>
                 <w:sz w:val="28"/>
@@ -3712,7 +3699,6 @@
               </w:rPr>
               <w:t>ExecuteCompasCommand</w:t>
             </w:r>
-            <w:proofErr w:type="spellEnd"/>
           </w:p>
         </w:tc>
         <w:tc>
@@ -3730,23 +3716,13 @@
                 <w:lang w:val="en-US"/>
               </w:rPr>
             </w:pPr>
-            <w:proofErr w:type="spellStart"/>
             <w:r>
               <w:rPr>
                 <w:sz w:val="28"/>
                 <w:szCs w:val="28"/>
                 <w:lang w:val="en-US"/>
               </w:rPr>
-              <w:t>commandId</w:t>
-            </w:r>
-            <w:proofErr w:type="spellEnd"/>
-            <w:r>
-              <w:rPr>
-                <w:sz w:val="28"/>
-                <w:szCs w:val="28"/>
-                <w:lang w:val="en-US"/>
-              </w:rPr>
-              <w:t>, post</w:t>
+              <w:t>commandId, post</w:t>
             </w:r>
           </w:p>
         </w:tc>
@@ -3821,7 +3797,6 @@
                 <w:lang w:val="en-US"/>
               </w:rPr>
             </w:pPr>
-            <w:proofErr w:type="spellStart"/>
             <w:r>
               <w:rPr>
                 <w:sz w:val="28"/>
@@ -3830,7 +3805,6 @@
               </w:rPr>
               <w:t>MessageBoxEx</w:t>
             </w:r>
-            <w:proofErr w:type="spellEnd"/>
           </w:p>
         </w:tc>
         <w:tc>
@@ -3912,7 +3886,7 @@
     </w:tbl>
     <w:p>
       <w:pPr>
-        <w:pStyle w:val="BodyText"/>
+        <w:pStyle w:val="a3"/>
         <w:spacing w:before="10" w:line="360" w:lineRule="auto"/>
         <w:rPr>
           <w:sz w:val="27"/>
@@ -3921,7 +3895,7 @@
     </w:p>
     <w:p>
       <w:pPr>
-        <w:pStyle w:val="BodyText"/>
+        <w:pStyle w:val="a3"/>
         <w:spacing w:line="360" w:lineRule="auto"/>
         <w:ind w:left="102" w:firstLine="618"/>
       </w:pPr>
@@ -3958,14 +3932,12 @@
       <w:r>
         <w:t xml:space="preserve">Используемые свойства класса (интерфейса) </w:t>
       </w:r>
-      <w:proofErr w:type="spellStart"/>
       <w:r>
         <w:rPr>
           <w:lang w:val="en-US"/>
         </w:rPr>
         <w:t>IDocuments</w:t>
       </w:r>
-      <w:proofErr w:type="spellEnd"/>
     </w:p>
     <w:tbl>
       <w:tblPr>
@@ -4174,7 +4146,6 @@
                 <w:szCs w:val="28"/>
               </w:rPr>
             </w:pPr>
-            <w:proofErr w:type="spellStart"/>
             <w:r>
               <w:rPr>
                 <w:sz w:val="28"/>
@@ -4183,7 +4154,6 @@
               </w:rPr>
               <w:t>IKompasDocument</w:t>
             </w:r>
-            <w:proofErr w:type="spellEnd"/>
           </w:p>
         </w:tc>
         <w:tc>
@@ -4217,14 +4187,14 @@
     </w:tbl>
     <w:p>
       <w:pPr>
-        <w:pStyle w:val="BodyText"/>
+        <w:pStyle w:val="a3"/>
         <w:spacing w:line="360" w:lineRule="auto"/>
         <w:ind w:left="102"/>
       </w:pPr>
     </w:p>
     <w:p>
       <w:pPr>
-        <w:pStyle w:val="BodyText"/>
+        <w:pStyle w:val="a3"/>
         <w:spacing w:line="360" w:lineRule="auto"/>
         <w:ind w:left="102" w:firstLine="618"/>
       </w:pPr>
@@ -4261,14 +4231,12 @@
       <w:r>
         <w:t xml:space="preserve">Используемые методы класса (интерфейса) </w:t>
       </w:r>
-      <w:proofErr w:type="spellStart"/>
       <w:r>
         <w:rPr>
           <w:lang w:val="en-US"/>
         </w:rPr>
         <w:t>IDocuments</w:t>
       </w:r>
-      <w:proofErr w:type="spellEnd"/>
     </w:p>
     <w:tbl>
       <w:tblPr>
@@ -4477,7 +4445,6 @@
                 <w:szCs w:val="28"/>
               </w:rPr>
             </w:pPr>
-            <w:proofErr w:type="spellStart"/>
             <w:r>
               <w:rPr>
                 <w:sz w:val="28"/>
@@ -4486,7 +4453,6 @@
               </w:rPr>
               <w:t>IKompaDocument</w:t>
             </w:r>
-            <w:proofErr w:type="spellEnd"/>
           </w:p>
         </w:tc>
         <w:tc>
@@ -4560,52 +4526,14 @@
                 <w:szCs w:val="28"/>
               </w:rPr>
             </w:pPr>
-            <w:proofErr w:type="spellStart"/>
             <w:r>
               <w:rPr>
                 <w:sz w:val="28"/>
                 <w:szCs w:val="28"/>
                 <w:lang w:val="en-US"/>
               </w:rPr>
-              <w:t>PathName</w:t>
-            </w:r>
-            <w:proofErr w:type="spellEnd"/>
-            <w:r>
-              <w:rPr>
-                <w:sz w:val="28"/>
-                <w:szCs w:val="28"/>
-                <w:lang w:val="en-US"/>
-              </w:rPr>
-              <w:t xml:space="preserve">, Visible, </w:t>
-            </w:r>
-            <w:proofErr w:type="spellStart"/>
-            <w:r>
-              <w:rPr>
-                <w:sz w:val="28"/>
-                <w:szCs w:val="28"/>
-                <w:lang w:val="en-US"/>
-              </w:rPr>
-              <w:t>ReadOnly</w:t>
-            </w:r>
-            <w:proofErr w:type="spellEnd"/>
-            <w:r>
-              <w:rPr>
-                <w:sz w:val="28"/>
-                <w:szCs w:val="28"/>
-                <w:lang w:val="en-US"/>
-              </w:rPr>
-              <w:t xml:space="preserve">, </w:t>
-            </w:r>
-            <w:proofErr w:type="spellStart"/>
-            <w:r>
-              <w:rPr>
-                <w:sz w:val="28"/>
-                <w:szCs w:val="28"/>
-                <w:lang w:val="en-US"/>
-              </w:rPr>
-              <w:t>LoadCOmbinationIndex</w:t>
-            </w:r>
-            <w:proofErr w:type="spellEnd"/>
+              <w:t>PathName, Visible, ReadOnly, LoadCOmbinationIndex</w:t>
+            </w:r>
           </w:p>
         </w:tc>
         <w:tc>
@@ -4623,7 +4551,6 @@
                 <w:szCs w:val="28"/>
               </w:rPr>
             </w:pPr>
-            <w:proofErr w:type="spellStart"/>
             <w:r>
               <w:rPr>
                 <w:sz w:val="28"/>
@@ -4632,7 +4559,7 @@
               </w:rPr>
               <w:t>IKompaDocument</w:t>
             </w:r>
-            <w:proofErr w:type="spellEnd"/>
+            <w:commentRangeStart w:id="9"/>
             <w:r>
               <w:rPr>
                 <w:sz w:val="28"/>
@@ -4640,6 +4567,13 @@
                 <w:lang w:val="en-US"/>
               </w:rPr>
               <w:t>, null</w:t>
+            </w:r>
+            <w:commentRangeEnd w:id="9"/>
+            <w:r>
+              <w:rPr>
+                <w:rStyle w:val="ae"/>
+              </w:rPr>
+              <w:commentReference w:id="9"/>
             </w:r>
           </w:p>
         </w:tc>
@@ -4698,7 +4632,6 @@
           <w:sz w:val="28"/>
           <w:szCs w:val="28"/>
         </w:rPr>
-        <w:lastRenderedPageBreak/>
         <w:t>Таблица</w:t>
       </w:r>
       <w:r>
@@ -4753,7 +4686,6 @@
         </w:rPr>
         <w:t xml:space="preserve">Используемые свойства класса (интерфейса) </w:t>
       </w:r>
-      <w:proofErr w:type="spellStart"/>
       <w:r>
         <w:rPr>
           <w:sz w:val="28"/>
@@ -4762,7 +4694,6 @@
         </w:rPr>
         <w:t>IProcess</w:t>
       </w:r>
-      <w:proofErr w:type="spellEnd"/>
       <w:r>
         <w:rPr>
           <w:sz w:val="28"/>
@@ -4822,6 +4753,7 @@
                 <w:spacing w:val="-2"/>
                 <w:sz w:val="28"/>
               </w:rPr>
+              <w:lastRenderedPageBreak/>
               <w:t>Название</w:t>
             </w:r>
           </w:p>
@@ -5158,14 +5090,14 @@
     </w:tbl>
     <w:p>
       <w:pPr>
-        <w:pStyle w:val="BodyText"/>
+        <w:pStyle w:val="a3"/>
         <w:spacing w:line="360" w:lineRule="auto"/>
         <w:ind w:left="102"/>
       </w:pPr>
     </w:p>
     <w:p>
       <w:pPr>
-        <w:pStyle w:val="BodyText"/>
+        <w:pStyle w:val="a3"/>
         <w:spacing w:line="360" w:lineRule="auto"/>
         <w:ind w:left="102" w:firstLine="618"/>
       </w:pPr>
@@ -5202,14 +5134,12 @@
       <w:r>
         <w:t xml:space="preserve">Используемые свойства класса (интерфейса) </w:t>
       </w:r>
-      <w:proofErr w:type="spellStart"/>
       <w:r>
         <w:rPr>
           <w:lang w:val="en-US"/>
         </w:rPr>
         <w:t>IProcess</w:t>
       </w:r>
-      <w:proofErr w:type="spellEnd"/>
       <w:r>
         <w:t>3</w:t>
       </w:r>
@@ -5352,7 +5282,6 @@
                 <w:lang w:val="en-US"/>
               </w:rPr>
             </w:pPr>
-            <w:proofErr w:type="spellStart"/>
             <w:r>
               <w:rPr>
                 <w:sz w:val="28"/>
@@ -5361,7 +5290,6 @@
               </w:rPr>
               <w:t>MateConstraintsObjects</w:t>
             </w:r>
-            <w:proofErr w:type="spellEnd"/>
           </w:p>
         </w:tc>
         <w:tc>
@@ -5518,7 +5446,6 @@
                 <w:lang w:val="en-US"/>
               </w:rPr>
             </w:pPr>
-            <w:proofErr w:type="spellStart"/>
             <w:r>
               <w:rPr>
                 <w:sz w:val="28"/>
@@ -5527,7 +5454,6 @@
               </w:rPr>
               <w:t>TakeProcessObject</w:t>
             </w:r>
-            <w:proofErr w:type="spellEnd"/>
           </w:p>
         </w:tc>
         <w:tc>
@@ -5546,7 +5472,6 @@
                 <w:lang w:val="en-US"/>
               </w:rPr>
             </w:pPr>
-            <w:proofErr w:type="spellStart"/>
             <w:r>
               <w:rPr>
                 <w:sz w:val="28"/>
@@ -5555,7 +5480,6 @@
               </w:rPr>
               <w:t>IModelObject</w:t>
             </w:r>
-            <w:proofErr w:type="spellEnd"/>
           </w:p>
         </w:tc>
         <w:tc>
@@ -5611,7 +5535,6 @@
         </w:rPr>
         <w:t xml:space="preserve">Таблица 1.7 − Используемые методы класса (интерфейса) </w:t>
       </w:r>
-      <w:proofErr w:type="spellStart"/>
       <w:r>
         <w:rPr>
           <w:sz w:val="28"/>
@@ -5620,7 +5543,6 @@
         </w:rPr>
         <w:t>IProcess</w:t>
       </w:r>
-      <w:proofErr w:type="spellEnd"/>
       <w:r>
         <w:rPr>
           <w:sz w:val="28"/>
@@ -5639,7 +5561,7 @@
     </w:p>
     <w:tbl>
       <w:tblPr>
-        <w:tblStyle w:val="TableGrid"/>
+        <w:tblStyle w:val="ad"/>
         <w:tblW w:w="0" w:type="auto"/>
         <w:tblInd w:w="133" w:type="dxa"/>
         <w:tblLayout w:type="fixed"/>
@@ -5761,7 +5683,6 @@
                 <w:lang w:val="en-US"/>
               </w:rPr>
             </w:pPr>
-            <w:proofErr w:type="spellStart"/>
             <w:r>
               <w:rPr>
                 <w:sz w:val="28"/>
@@ -5770,7 +5691,6 @@
               </w:rPr>
               <w:t>RunTakeCreateObjectProcess</w:t>
             </w:r>
-            <w:proofErr w:type="spellEnd"/>
           </w:p>
         </w:tc>
         <w:tc>
@@ -5788,70 +5708,14 @@
                 <w:lang w:val="en-US"/>
               </w:rPr>
             </w:pPr>
-            <w:proofErr w:type="spellStart"/>
             <w:r>
               <w:rPr>
                 <w:sz w:val="28"/>
                 <w:szCs w:val="28"/>
                 <w:lang w:val="en-US"/>
               </w:rPr>
-              <w:t>ProcessType</w:t>
-            </w:r>
-            <w:proofErr w:type="spellEnd"/>
-            <w:r>
-              <w:rPr>
-                <w:sz w:val="28"/>
-                <w:szCs w:val="28"/>
-                <w:lang w:val="en-US"/>
-              </w:rPr>
-              <w:t xml:space="preserve">, </w:t>
-            </w:r>
-            <w:proofErr w:type="spellStart"/>
-            <w:r>
-              <w:rPr>
-                <w:sz w:val="28"/>
-                <w:szCs w:val="28"/>
-                <w:lang w:val="en-US"/>
-              </w:rPr>
-              <w:t>TakeObject</w:t>
-            </w:r>
-            <w:proofErr w:type="spellEnd"/>
-            <w:r>
-              <w:rPr>
-                <w:sz w:val="28"/>
-                <w:szCs w:val="28"/>
-                <w:lang w:val="en-US"/>
-              </w:rPr>
-              <w:t xml:space="preserve">, </w:t>
-            </w:r>
-            <w:proofErr w:type="spellStart"/>
-            <w:r>
-              <w:rPr>
-                <w:sz w:val="28"/>
-                <w:szCs w:val="28"/>
-                <w:lang w:val="en-US"/>
-              </w:rPr>
-              <w:t>NeedCreateTakeObj</w:t>
-            </w:r>
-            <w:proofErr w:type="spellEnd"/>
-            <w:r>
-              <w:rPr>
-                <w:sz w:val="28"/>
-                <w:szCs w:val="28"/>
-                <w:lang w:val="en-US"/>
-              </w:rPr>
-              <w:t xml:space="preserve">, </w:t>
-            </w:r>
-            <w:proofErr w:type="spellStart"/>
-            <w:r>
-              <w:rPr>
-                <w:sz w:val="28"/>
-                <w:szCs w:val="28"/>
-                <w:lang w:val="en-US"/>
-              </w:rPr>
-              <w:t>LostTakeObj</w:t>
-            </w:r>
-            <w:proofErr w:type="spellEnd"/>
+              <w:t>ProcessType, TakeObject, NeedCreateTakeObj, LostTakeObj</w:t>
+            </w:r>
           </w:p>
         </w:tc>
         <w:tc>
@@ -5922,7 +5786,7 @@
     </w:p>
     <w:p>
       <w:pPr>
-        <w:pStyle w:val="Heading2"/>
+        <w:pStyle w:val="2"/>
         <w:numPr>
           <w:ilvl w:val="1"/>
           <w:numId w:val="15"/>
@@ -5935,7 +5799,7 @@
           <w:szCs w:val="28"/>
         </w:rPr>
       </w:pPr>
-      <w:bookmarkStart w:id="8" w:name="_Toc179811479"/>
+      <w:bookmarkStart w:id="10" w:name="_Toc179811479"/>
       <w:r>
         <w:rPr>
           <w:rFonts w:ascii="Times New Roman" w:hAnsi="Times New Roman" w:cs="Times New Roman"/>
@@ -5943,7 +5807,6 @@
           <w:sz w:val="28"/>
           <w:szCs w:val="28"/>
         </w:rPr>
-        <w:lastRenderedPageBreak/>
         <w:t>Обзор</w:t>
       </w:r>
       <w:r>
@@ -5985,7 +5848,7 @@
         </w:rPr>
         <w:t>плагина</w:t>
       </w:r>
-      <w:bookmarkEnd w:id="8"/>
+      <w:bookmarkEnd w:id="10"/>
     </w:p>
     <w:p>
       <w:pPr>
@@ -6000,12 +5863,13 @@
     </w:p>
     <w:p>
       <w:pPr>
-        <w:pStyle w:val="BodyText"/>
+        <w:pStyle w:val="a3"/>
         <w:spacing w:line="360" w:lineRule="auto"/>
         <w:ind w:left="102" w:firstLine="571"/>
         <w:jc w:val="both"/>
       </w:pPr>
       <w:r>
+        <w:lastRenderedPageBreak/>
         <w:t>Первым аналогом является плагин «Mug Creator» для Blender, который позволяет интуитивно и эффективно моделировать кружки в 3D. Этот плагин доступен бесплатно, что делает его доступным для всех пользователей Blender, как новичков, так и опытных. Он предлагает такие функции, как создание индивидуальных форм кружек, добавление ручек и применение реалистичных текстур. Этот плагин выделяется своей простотой в использовании и удобным интерфейсом, позволяя пользователям сосредоточиться на креативности, не отвлекаясь на сложные инструменты.</w:t>
       </w:r>
       <w:r>
@@ -6023,7 +5887,7 @@
     </w:p>
     <w:p>
       <w:pPr>
-        <w:pStyle w:val="BodyText"/>
+        <w:pStyle w:val="a3"/>
         <w:spacing w:line="360" w:lineRule="auto"/>
         <w:ind w:left="-270" w:firstLine="571"/>
         <w:jc w:val="center"/>
@@ -6048,7 +5912,7 @@
                     <pic:cNvPicPr/>
                   </pic:nvPicPr>
                   <pic:blipFill>
-                    <a:blip r:embed="rId9"/>
+                    <a:blip r:embed="rId13"/>
                     <a:stretch>
                       <a:fillRect/>
                     </a:stretch>
@@ -6071,7 +5935,7 @@
     </w:p>
     <w:p>
       <w:pPr>
-        <w:pStyle w:val="BodyText"/>
+        <w:pStyle w:val="a3"/>
         <w:spacing w:line="360" w:lineRule="auto"/>
         <w:ind w:left="102" w:firstLine="571"/>
         <w:jc w:val="center"/>
@@ -6085,7 +5949,7 @@
     </w:p>
     <w:p>
       <w:pPr>
-        <w:pStyle w:val="BodyText"/>
+        <w:pStyle w:val="a3"/>
         <w:spacing w:line="360" w:lineRule="auto"/>
         <w:ind w:left="102" w:firstLine="571"/>
         <w:rPr>
@@ -6095,7 +5959,7 @@
     </w:p>
     <w:p>
       <w:pPr>
-        <w:pStyle w:val="BodyText"/>
+        <w:pStyle w:val="a3"/>
         <w:spacing w:line="360" w:lineRule="auto"/>
         <w:ind w:left="102" w:firstLine="571"/>
         <w:jc w:val="both"/>
@@ -6134,7 +5998,11 @@
         <w:t>SketchUp</w:t>
       </w:r>
       <w:r>
-        <w:t>, который позволяет легко и быстро моделировать кружки в 3</w:t>
+        <w:t xml:space="preserve">, который </w:t>
+      </w:r>
+      <w:r>
+        <w:lastRenderedPageBreak/>
+        <w:t>позволяет легко и быстро моделировать кружки в 3</w:t>
       </w:r>
       <w:r>
         <w:rPr>
@@ -6148,7 +6016,7 @@
     </w:p>
     <w:p>
       <w:pPr>
-        <w:pStyle w:val="BodyText"/>
+        <w:pStyle w:val="a3"/>
         <w:spacing w:line="360" w:lineRule="auto"/>
         <w:ind w:left="102" w:firstLine="571"/>
         <w:jc w:val="both"/>
@@ -6187,75 +6055,11 @@
       <w:r>
         <w:t xml:space="preserve">» для создания объемной модели. Плагин также предоставляет возможность добавления ручек с помощью простых геометрических форм, что делает процесс моделирования более гибким и доступным. </w:t>
       </w:r>
-      <w:proofErr w:type="spellStart"/>
       <w:r>
         <w:rPr>
           <w:lang w:val="en-US"/>
         </w:rPr>
-        <w:t>Интерфейс</w:t>
-      </w:r>
-      <w:proofErr w:type="spellEnd"/>
-      <w:r>
-        <w:rPr>
-          <w:lang w:val="en-US"/>
-        </w:rPr>
-        <w:t xml:space="preserve"> </w:t>
-      </w:r>
-      <w:proofErr w:type="spellStart"/>
-      <w:r>
-        <w:rPr>
-          <w:lang w:val="en-US"/>
-        </w:rPr>
-        <w:t>взаимодействия</w:t>
-      </w:r>
-      <w:proofErr w:type="spellEnd"/>
-      <w:r>
-        <w:rPr>
-          <w:lang w:val="en-US"/>
-        </w:rPr>
-        <w:t xml:space="preserve"> </w:t>
-      </w:r>
-      <w:proofErr w:type="spellStart"/>
-      <w:r>
-        <w:rPr>
-          <w:lang w:val="en-US"/>
-        </w:rPr>
-        <w:t>представлен</w:t>
-      </w:r>
-      <w:proofErr w:type="spellEnd"/>
-      <w:r>
-        <w:rPr>
-          <w:lang w:val="en-US"/>
-        </w:rPr>
-        <w:t xml:space="preserve"> </w:t>
-      </w:r>
-      <w:proofErr w:type="spellStart"/>
-      <w:r>
-        <w:rPr>
-          <w:lang w:val="en-US"/>
-        </w:rPr>
-        <w:t>на</w:t>
-      </w:r>
-      <w:proofErr w:type="spellEnd"/>
-      <w:r>
-        <w:rPr>
-          <w:lang w:val="en-US"/>
-        </w:rPr>
-        <w:t xml:space="preserve"> </w:t>
-      </w:r>
-      <w:proofErr w:type="spellStart"/>
-      <w:r>
-        <w:rPr>
-          <w:lang w:val="en-US"/>
-        </w:rPr>
-        <w:t>рисунке</w:t>
-      </w:r>
-      <w:proofErr w:type="spellEnd"/>
-      <w:r>
-        <w:rPr>
-          <w:lang w:val="en-US"/>
-        </w:rPr>
-        <w:t xml:space="preserve"> 1.</w:t>
+        <w:t>Интерфейс взаимодействия представлен на рисунке 1.</w:t>
       </w:r>
       <w:r>
         <w:rPr>
@@ -6272,7 +6076,7 @@
     </w:p>
     <w:p>
       <w:pPr>
-        <w:pStyle w:val="BodyText"/>
+        <w:pStyle w:val="a3"/>
         <w:spacing w:line="360" w:lineRule="auto"/>
         <w:ind w:left="-810" w:firstLine="571"/>
         <w:jc w:val="center"/>
@@ -6302,7 +6106,7 @@
                     </pic:cNvPicPr>
                   </pic:nvPicPr>
                   <pic:blipFill>
-                    <a:blip r:embed="rId10">
+                    <a:blip r:embed="rId14">
                       <a:extLst>
                         <a:ext uri="{28A0092B-C50C-407E-A947-70E740481C1C}">
                           <a14:useLocalDpi xmlns:a14="http://schemas.microsoft.com/office/drawing/2010/main" val="0"/>
@@ -6336,7 +6140,7 @@
     </w:p>
     <w:p>
       <w:pPr>
-        <w:pStyle w:val="BodyText"/>
+        <w:pStyle w:val="a3"/>
         <w:spacing w:line="360" w:lineRule="auto"/>
         <w:ind w:left="102" w:firstLine="571"/>
         <w:jc w:val="center"/>
@@ -6359,7 +6163,7 @@
     </w:p>
     <w:p>
       <w:pPr>
-        <w:pStyle w:val="BodyText"/>
+        <w:pStyle w:val="a3"/>
         <w:spacing w:line="360" w:lineRule="auto"/>
         <w:ind w:left="102" w:firstLine="571"/>
         <w:jc w:val="both"/>
@@ -6367,7 +6171,7 @@
     </w:p>
     <w:p>
       <w:pPr>
-        <w:pStyle w:val="BodyText"/>
+        <w:pStyle w:val="a3"/>
         <w:spacing w:line="360" w:lineRule="auto"/>
         <w:ind w:firstLine="673"/>
         <w:jc w:val="both"/>
@@ -6418,11 +6222,11 @@
         <w:t>Fusion</w:t>
       </w:r>
       <w:r>
-        <w:t xml:space="preserve"> 360, что делает его доступным для пользователей, уже </w:t>
+        <w:t xml:space="preserve"> 360, что делает его доступным для пользователей, уже использующих данное программное обеспечение. Он предлагает интуитивно понятные инструменты для создания формы кружки, включая команды </w:t>
       </w:r>
       <w:r>
         <w:lastRenderedPageBreak/>
-        <w:t>использующих данное программное обеспечение. Он предлагает интуитивно понятные инструменты для создания формы кружки, включая команды «</w:t>
+        <w:t>«</w:t>
       </w:r>
       <w:r>
         <w:rPr>
@@ -6445,7 +6249,7 @@
     </w:p>
     <w:p>
       <w:pPr>
-        <w:pStyle w:val="BodyText"/>
+        <w:pStyle w:val="a3"/>
         <w:spacing w:line="360" w:lineRule="auto"/>
         <w:ind w:firstLine="673"/>
         <w:jc w:val="both"/>
@@ -6483,75 +6287,11 @@
       <w:r>
         <w:t xml:space="preserve">» для соединения ручки с телом кружки. </w:t>
       </w:r>
-      <w:proofErr w:type="spellStart"/>
       <w:r>
         <w:rPr>
           <w:lang w:val="en-US"/>
         </w:rPr>
-        <w:t>Интерфейс</w:t>
-      </w:r>
-      <w:proofErr w:type="spellEnd"/>
-      <w:r>
-        <w:rPr>
-          <w:lang w:val="en-US"/>
-        </w:rPr>
-        <w:t xml:space="preserve"> </w:t>
-      </w:r>
-      <w:proofErr w:type="spellStart"/>
-      <w:r>
-        <w:rPr>
-          <w:lang w:val="en-US"/>
-        </w:rPr>
-        <w:t>взаимодействия</w:t>
-      </w:r>
-      <w:proofErr w:type="spellEnd"/>
-      <w:r>
-        <w:rPr>
-          <w:lang w:val="en-US"/>
-        </w:rPr>
-        <w:t xml:space="preserve"> </w:t>
-      </w:r>
-      <w:proofErr w:type="spellStart"/>
-      <w:r>
-        <w:rPr>
-          <w:lang w:val="en-US"/>
-        </w:rPr>
-        <w:t>представлен</w:t>
-      </w:r>
-      <w:proofErr w:type="spellEnd"/>
-      <w:r>
-        <w:rPr>
-          <w:lang w:val="en-US"/>
-        </w:rPr>
-        <w:t xml:space="preserve"> </w:t>
-      </w:r>
-      <w:proofErr w:type="spellStart"/>
-      <w:r>
-        <w:rPr>
-          <w:lang w:val="en-US"/>
-        </w:rPr>
-        <w:t>на</w:t>
-      </w:r>
-      <w:proofErr w:type="spellEnd"/>
-      <w:r>
-        <w:rPr>
-          <w:lang w:val="en-US"/>
-        </w:rPr>
-        <w:t xml:space="preserve"> </w:t>
-      </w:r>
-      <w:proofErr w:type="spellStart"/>
-      <w:r>
-        <w:rPr>
-          <w:lang w:val="en-US"/>
-        </w:rPr>
-        <w:t>рисунке</w:t>
-      </w:r>
-      <w:proofErr w:type="spellEnd"/>
-      <w:r>
-        <w:rPr>
-          <w:lang w:val="en-US"/>
-        </w:rPr>
-        <w:t xml:space="preserve"> 1.</w:t>
+        <w:t>Интерфейс взаимодействия представлен на рисунке 1.</w:t>
       </w:r>
       <w:r>
         <w:rPr>
@@ -6571,7 +6311,7 @@
     </w:p>
     <w:p>
       <w:pPr>
-        <w:pStyle w:val="BodyText"/>
+        <w:pStyle w:val="a3"/>
         <w:spacing w:line="360" w:lineRule="auto"/>
         <w:ind w:left="-630" w:firstLine="360"/>
         <w:jc w:val="center"/>
@@ -6598,7 +6338,7 @@
                     </pic:cNvPicPr>
                   </pic:nvPicPr>
                   <pic:blipFill>
-                    <a:blip r:embed="rId11">
+                    <a:blip r:embed="rId15">
                       <a:extLst>
                         <a:ext uri="{28A0092B-C50C-407E-A947-70E740481C1C}">
                           <a14:useLocalDpi xmlns:a14="http://schemas.microsoft.com/office/drawing/2010/main" val="0"/>
@@ -6632,7 +6372,7 @@
     </w:p>
     <w:p>
       <w:pPr>
-        <w:pStyle w:val="BodyText"/>
+        <w:pStyle w:val="a3"/>
         <w:spacing w:line="360" w:lineRule="auto"/>
         <w:ind w:left="102" w:firstLine="571"/>
         <w:jc w:val="center"/>
@@ -6652,7 +6392,7 @@
     </w:p>
     <w:p>
       <w:pPr>
-        <w:pStyle w:val="BodyText"/>
+        <w:pStyle w:val="a3"/>
         <w:spacing w:before="10" w:line="360" w:lineRule="auto"/>
         <w:rPr>
           <w:sz w:val="41"/>
@@ -6675,7 +6415,7 @@
     </w:p>
     <w:p>
       <w:pPr>
-        <w:pStyle w:val="Heading1"/>
+        <w:pStyle w:val="1"/>
         <w:numPr>
           <w:ilvl w:val="0"/>
           <w:numId w:val="4"/>
@@ -6687,7 +6427,7 @@
         <w:ind w:left="211" w:right="4"/>
         <w:jc w:val="center"/>
       </w:pPr>
-      <w:bookmarkStart w:id="9" w:name="_Toc179811480"/>
+      <w:bookmarkStart w:id="11" w:name="_Toc179811480"/>
       <w:r>
         <w:lastRenderedPageBreak/>
         <w:t>ОПИСАНИЕ</w:t>
@@ -6713,11 +6453,11 @@
         </w:rPr>
         <w:t>ПРОЕКТИРОВАНИЯ</w:t>
       </w:r>
-      <w:bookmarkEnd w:id="9"/>
+      <w:bookmarkEnd w:id="11"/>
     </w:p>
     <w:p>
       <w:pPr>
-        <w:pStyle w:val="BodyText"/>
+        <w:pStyle w:val="a3"/>
         <w:spacing w:before="2" w:line="360" w:lineRule="auto"/>
         <w:rPr>
           <w:b/>
@@ -6736,7 +6476,7 @@
       </w:pPr>
       <w:r>
         <w:rPr>
-          <w:rStyle w:val="a"/>
+          <w:rStyle w:val="13"/>
           <w:rFonts w:ascii="Times New Roman" w:hAnsi="Times New Roman" w:cs="Times New Roman"/>
           <w:sz w:val="28"/>
           <w:szCs w:val="28"/>
@@ -6746,7 +6486,7 @@
       </w:r>
       <w:r>
         <w:rPr>
-          <w:rStyle w:val="a"/>
+          <w:rStyle w:val="13"/>
           <w:rFonts w:ascii="Times New Roman" w:hAnsi="Times New Roman" w:cs="Times New Roman"/>
           <w:sz w:val="28"/>
           <w:szCs w:val="28"/>
@@ -6757,7 +6497,7 @@
     </w:p>
     <w:p>
       <w:pPr>
-        <w:pStyle w:val="BodyText"/>
+        <w:pStyle w:val="a3"/>
         <w:spacing w:line="360" w:lineRule="auto"/>
         <w:ind w:left="102" w:right="110" w:firstLine="419"/>
         <w:jc w:val="center"/>
@@ -6782,7 +6522,7 @@
                     <pic:cNvPicPr/>
                   </pic:nvPicPr>
                   <pic:blipFill>
-                    <a:blip r:embed="rId12"/>
+                    <a:blip r:embed="rId16"/>
                     <a:stretch>
                       <a:fillRect/>
                     </a:stretch>
@@ -6805,7 +6545,7 @@
     </w:p>
     <w:p>
       <w:pPr>
-        <w:pStyle w:val="BodyText"/>
+        <w:pStyle w:val="a3"/>
         <w:spacing w:line="360" w:lineRule="auto"/>
         <w:ind w:left="102" w:right="110" w:firstLine="419"/>
         <w:jc w:val="center"/>
@@ -6821,14 +6561,14 @@
       </w:r>
       <w:r>
         <w:rPr>
-          <w:rStyle w:val="a"/>
+          <w:rStyle w:val="13"/>
         </w:rPr>
         <w:t>кружки</w:t>
       </w:r>
     </w:p>
     <w:p>
       <w:pPr>
-        <w:pStyle w:val="BodyText"/>
+        <w:pStyle w:val="a3"/>
         <w:spacing w:line="360" w:lineRule="auto"/>
         <w:ind w:left="102" w:right="110" w:firstLine="419"/>
         <w:jc w:val="center"/>
@@ -6849,7 +6589,7 @@
       </w:pPr>
       <w:r>
         <w:rPr>
-          <w:rStyle w:val="a"/>
+          <w:rStyle w:val="13"/>
           <w:rFonts w:ascii="Times New Roman" w:hAnsi="Times New Roman" w:cs="Times New Roman"/>
           <w:b/>
           <w:bCs/>
@@ -6863,7 +6603,7 @@
       </w:r>
       <w:r>
         <w:rPr>
-          <w:rStyle w:val="a"/>
+          <w:rStyle w:val="13"/>
           <w:rFonts w:ascii="Times New Roman" w:hAnsi="Times New Roman" w:cs="Times New Roman"/>
           <w:sz w:val="28"/>
           <w:szCs w:val="28"/>
@@ -6887,7 +6627,7 @@
       </w:pPr>
       <w:r>
         <w:rPr>
-          <w:rStyle w:val="a"/>
+          <w:rStyle w:val="13"/>
           <w:rFonts w:ascii="Times New Roman" w:hAnsi="Times New Roman" w:cs="Times New Roman"/>
           <w:sz w:val="28"/>
           <w:szCs w:val="28"/>
@@ -6897,7 +6637,7 @@
       </w:r>
       <w:r>
         <w:rPr>
-          <w:rStyle w:val="a"/>
+          <w:rStyle w:val="13"/>
           <w:rFonts w:ascii="Times New Roman" w:hAnsi="Times New Roman" w:cs="Times New Roman"/>
           <w:sz w:val="28"/>
           <w:szCs w:val="28"/>
@@ -6907,7 +6647,7 @@
       </w:r>
       <w:r>
         <w:rPr>
-          <w:rStyle w:val="a"/>
+          <w:rStyle w:val="13"/>
           <w:rFonts w:ascii="Times New Roman" w:hAnsi="Times New Roman" w:cs="Times New Roman"/>
           <w:sz w:val="28"/>
           <w:szCs w:val="28"/>
@@ -6917,7 +6657,7 @@
       </w:r>
       <w:r>
         <w:rPr>
-          <w:rStyle w:val="a"/>
+          <w:rStyle w:val="13"/>
           <w:rFonts w:ascii="Times New Roman" w:hAnsi="Times New Roman" w:cs="Times New Roman"/>
           <w:sz w:val="28"/>
           <w:szCs w:val="28"/>
@@ -6927,7 +6667,7 @@
       </w:r>
       <w:r>
         <w:rPr>
-          <w:rStyle w:val="a"/>
+          <w:rStyle w:val="13"/>
           <w:rFonts w:ascii="Times New Roman" w:hAnsi="Times New Roman" w:cs="Times New Roman"/>
           <w:sz w:val="28"/>
           <w:szCs w:val="28"/>
@@ -6937,7 +6677,7 @@
       </w:r>
       <w:r>
         <w:rPr>
-          <w:rStyle w:val="a"/>
+          <w:rStyle w:val="13"/>
           <w:rFonts w:ascii="Times New Roman" w:hAnsi="Times New Roman" w:cs="Times New Roman"/>
           <w:sz w:val="28"/>
           <w:szCs w:val="28"/>
@@ -6947,7 +6687,7 @@
       </w:r>
       <w:r>
         <w:rPr>
-          <w:rStyle w:val="a"/>
+          <w:rStyle w:val="13"/>
           <w:rFonts w:ascii="Times New Roman" w:hAnsi="Times New Roman" w:cs="Times New Roman"/>
           <w:sz w:val="28"/>
           <w:szCs w:val="28"/>
@@ -6957,7 +6697,7 @@
       </w:r>
       <w:r>
         <w:rPr>
-          <w:rStyle w:val="a"/>
+          <w:rStyle w:val="13"/>
           <w:rFonts w:ascii="Times New Roman" w:hAnsi="Times New Roman" w:cs="Times New Roman"/>
           <w:sz w:val="28"/>
           <w:szCs w:val="28"/>
@@ -6976,13 +6716,13 @@
         <w:spacing w:line="360" w:lineRule="auto"/>
         <w:jc w:val="both"/>
         <w:rPr>
-          <w:rStyle w:val="a"/>
+          <w:rStyle w:val="13"/>
           <w:lang w:val="ru-RU"/>
         </w:rPr>
       </w:pPr>
       <w:r>
         <w:rPr>
-          <w:rStyle w:val="a"/>
+          <w:rStyle w:val="13"/>
           <w:rFonts w:ascii="Times New Roman" w:hAnsi="Times New Roman" w:cs="Times New Roman"/>
           <w:sz w:val="28"/>
           <w:szCs w:val="28"/>
@@ -6992,7 +6732,7 @@
       </w:r>
       <w:r>
         <w:rPr>
-          <w:rStyle w:val="a"/>
+          <w:rStyle w:val="13"/>
           <w:rFonts w:ascii="Times New Roman" w:hAnsi="Times New Roman" w:cs="Times New Roman"/>
           <w:sz w:val="28"/>
           <w:szCs w:val="28"/>
@@ -7002,7 +6742,7 @@
       </w:r>
       <w:r>
         <w:rPr>
-          <w:rStyle w:val="a"/>
+          <w:rStyle w:val="13"/>
           <w:rFonts w:ascii="Times New Roman" w:hAnsi="Times New Roman" w:cs="Times New Roman"/>
           <w:sz w:val="28"/>
           <w:szCs w:val="28"/>
@@ -7012,7 +6752,7 @@
       </w:r>
       <w:r>
         <w:rPr>
-          <w:rStyle w:val="a"/>
+          <w:rStyle w:val="13"/>
           <w:rFonts w:ascii="Times New Roman" w:hAnsi="Times New Roman" w:cs="Times New Roman"/>
           <w:sz w:val="28"/>
           <w:szCs w:val="28"/>
@@ -7022,7 +6762,7 @@
       </w:r>
       <w:r>
         <w:rPr>
-          <w:rStyle w:val="a"/>
+          <w:rStyle w:val="13"/>
           <w:rFonts w:ascii="Times New Roman" w:hAnsi="Times New Roman" w:cs="Times New Roman"/>
           <w:sz w:val="28"/>
           <w:szCs w:val="28"/>
@@ -7032,7 +6772,7 @@
       </w:r>
       <w:r>
         <w:rPr>
-          <w:rStyle w:val="a"/>
+          <w:rStyle w:val="13"/>
           <w:rFonts w:ascii="Times New Roman" w:hAnsi="Times New Roman" w:cs="Times New Roman"/>
           <w:sz w:val="28"/>
           <w:szCs w:val="28"/>
@@ -7042,7 +6782,7 @@
       </w:r>
       <w:r>
         <w:rPr>
-          <w:rStyle w:val="a"/>
+          <w:rStyle w:val="13"/>
           <w:rFonts w:ascii="Times New Roman" w:hAnsi="Times New Roman" w:cs="Times New Roman"/>
           <w:sz w:val="28"/>
           <w:szCs w:val="28"/>
@@ -7052,7 +6792,7 @@
       </w:r>
       <w:r>
         <w:rPr>
-          <w:rStyle w:val="a"/>
+          <w:rStyle w:val="13"/>
           <w:rFonts w:ascii="Times New Roman" w:hAnsi="Times New Roman" w:cs="Times New Roman"/>
           <w:sz w:val="28"/>
           <w:szCs w:val="28"/>
@@ -7062,7 +6802,7 @@
       </w:r>
       <w:r>
         <w:rPr>
-          <w:rStyle w:val="a"/>
+          <w:rStyle w:val="13"/>
           <w:rFonts w:ascii="Times New Roman" w:hAnsi="Times New Roman" w:cs="Times New Roman"/>
           <w:sz w:val="28"/>
           <w:szCs w:val="28"/>
@@ -7072,7 +6812,7 @@
       </w:r>
       <w:r>
         <w:rPr>
-          <w:rStyle w:val="a"/>
+          <w:rStyle w:val="13"/>
           <w:rFonts w:ascii="Times New Roman" w:hAnsi="Times New Roman" w:cs="Times New Roman"/>
           <w:sz w:val="28"/>
           <w:szCs w:val="28"/>
@@ -7096,7 +6836,7 @@
       </w:pPr>
       <w:r>
         <w:rPr>
-          <w:rStyle w:val="a"/>
+          <w:rStyle w:val="13"/>
           <w:rFonts w:ascii="Times New Roman" w:hAnsi="Times New Roman" w:cs="Times New Roman"/>
           <w:sz w:val="28"/>
           <w:szCs w:val="28"/>
@@ -7106,7 +6846,7 @@
       </w:r>
       <w:r>
         <w:rPr>
-          <w:rStyle w:val="a"/>
+          <w:rStyle w:val="13"/>
           <w:rFonts w:ascii="Times New Roman" w:hAnsi="Times New Roman" w:cs="Times New Roman"/>
           <w:sz w:val="28"/>
           <w:szCs w:val="28"/>
@@ -7116,7 +6856,7 @@
       </w:r>
       <w:r>
         <w:rPr>
-          <w:rStyle w:val="a"/>
+          <w:rStyle w:val="13"/>
           <w:rFonts w:ascii="Times New Roman" w:hAnsi="Times New Roman" w:cs="Times New Roman"/>
           <w:sz w:val="28"/>
           <w:szCs w:val="28"/>
@@ -7126,7 +6866,7 @@
       </w:r>
       <w:r>
         <w:rPr>
-          <w:rStyle w:val="a"/>
+          <w:rStyle w:val="13"/>
           <w:rFonts w:ascii="Times New Roman" w:hAnsi="Times New Roman" w:cs="Times New Roman"/>
           <w:sz w:val="28"/>
           <w:szCs w:val="28"/>
@@ -7136,7 +6876,7 @@
       </w:r>
       <w:r>
         <w:rPr>
-          <w:rStyle w:val="a"/>
+          <w:rStyle w:val="13"/>
           <w:rFonts w:ascii="Times New Roman" w:hAnsi="Times New Roman" w:cs="Times New Roman"/>
           <w:sz w:val="28"/>
           <w:szCs w:val="28"/>
@@ -7146,7 +6886,7 @@
       </w:r>
       <w:r>
         <w:rPr>
-          <w:rStyle w:val="a"/>
+          <w:rStyle w:val="13"/>
           <w:rFonts w:ascii="Times New Roman" w:hAnsi="Times New Roman" w:cs="Times New Roman"/>
           <w:sz w:val="28"/>
           <w:szCs w:val="28"/>
@@ -7156,7 +6896,7 @@
       </w:r>
       <w:r>
         <w:rPr>
-          <w:rStyle w:val="a"/>
+          <w:rStyle w:val="13"/>
           <w:rFonts w:ascii="Times New Roman" w:hAnsi="Times New Roman" w:cs="Times New Roman"/>
           <w:sz w:val="28"/>
           <w:szCs w:val="28"/>
@@ -7166,7 +6906,7 @@
       </w:r>
       <w:r>
         <w:rPr>
-          <w:rStyle w:val="a"/>
+          <w:rStyle w:val="13"/>
           <w:rFonts w:ascii="Times New Roman" w:hAnsi="Times New Roman" w:cs="Times New Roman"/>
           <w:sz w:val="28"/>
           <w:szCs w:val="28"/>
@@ -7176,7 +6916,7 @@
       </w:r>
       <w:r>
         <w:rPr>
-          <w:rStyle w:val="a"/>
+          <w:rStyle w:val="13"/>
           <w:rFonts w:ascii="Times New Roman" w:hAnsi="Times New Roman" w:cs="Times New Roman"/>
           <w:sz w:val="28"/>
           <w:szCs w:val="28"/>
@@ -7186,7 +6926,7 @@
       </w:r>
       <w:r>
         <w:rPr>
-          <w:rStyle w:val="a"/>
+          <w:rStyle w:val="13"/>
           <w:rFonts w:ascii="Times New Roman" w:hAnsi="Times New Roman" w:cs="Times New Roman"/>
           <w:sz w:val="28"/>
           <w:szCs w:val="28"/>
@@ -7211,13 +6951,13 @@
         <w:spacing w:line="360" w:lineRule="auto"/>
         <w:jc w:val="both"/>
         <w:rPr>
-          <w:rStyle w:val="a"/>
+          <w:rStyle w:val="13"/>
           <w:lang w:val="ru-RU"/>
         </w:rPr>
       </w:pPr>
       <w:r>
         <w:rPr>
-          <w:rStyle w:val="a"/>
+          <w:rStyle w:val="13"/>
           <w:rFonts w:ascii="Times New Roman" w:hAnsi="Times New Roman" w:cs="Times New Roman"/>
           <w:sz w:val="28"/>
           <w:szCs w:val="28"/>
@@ -7227,7 +6967,7 @@
       </w:r>
       <w:r>
         <w:rPr>
-          <w:rStyle w:val="a"/>
+          <w:rStyle w:val="13"/>
           <w:rFonts w:ascii="Times New Roman" w:hAnsi="Times New Roman" w:cs="Times New Roman"/>
           <w:sz w:val="28"/>
           <w:szCs w:val="28"/>
@@ -7237,7 +6977,7 @@
       </w:r>
       <w:r>
         <w:rPr>
-          <w:rStyle w:val="a"/>
+          <w:rStyle w:val="13"/>
           <w:rFonts w:ascii="Times New Roman" w:hAnsi="Times New Roman" w:cs="Times New Roman"/>
           <w:sz w:val="28"/>
           <w:szCs w:val="28"/>
@@ -7247,7 +6987,7 @@
       </w:r>
       <w:r>
         <w:rPr>
-          <w:rStyle w:val="a"/>
+          <w:rStyle w:val="13"/>
           <w:rFonts w:ascii="Times New Roman" w:hAnsi="Times New Roman" w:cs="Times New Roman"/>
           <w:sz w:val="28"/>
           <w:szCs w:val="28"/>
@@ -7257,7 +6997,7 @@
       </w:r>
       <w:r>
         <w:rPr>
-          <w:rStyle w:val="a"/>
+          <w:rStyle w:val="13"/>
           <w:rFonts w:ascii="Times New Roman" w:hAnsi="Times New Roman" w:cs="Times New Roman"/>
           <w:sz w:val="28"/>
           <w:szCs w:val="28"/>
@@ -7267,7 +7007,7 @@
       </w:r>
       <w:r>
         <w:rPr>
-          <w:rStyle w:val="a"/>
+          <w:rStyle w:val="13"/>
           <w:rFonts w:ascii="Times New Roman" w:hAnsi="Times New Roman" w:cs="Times New Roman"/>
           <w:sz w:val="28"/>
           <w:szCs w:val="28"/>
@@ -7277,7 +7017,7 @@
       </w:r>
       <w:r>
         <w:rPr>
-          <w:rStyle w:val="a"/>
+          <w:rStyle w:val="13"/>
           <w:rFonts w:ascii="Times New Roman" w:hAnsi="Times New Roman" w:cs="Times New Roman"/>
           <w:sz w:val="28"/>
           <w:szCs w:val="28"/>
@@ -7287,7 +7027,7 @@
       </w:r>
       <w:r>
         <w:rPr>
-          <w:rStyle w:val="a"/>
+          <w:rStyle w:val="13"/>
           <w:rFonts w:ascii="Times New Roman" w:hAnsi="Times New Roman" w:cs="Times New Roman"/>
           <w:sz w:val="28"/>
           <w:szCs w:val="28"/>
@@ -7297,7 +7037,7 @@
       </w:r>
       <w:r>
         <w:rPr>
-          <w:rStyle w:val="a"/>
+          <w:rStyle w:val="13"/>
           <w:rFonts w:ascii="Times New Roman" w:hAnsi="Times New Roman" w:cs="Times New Roman"/>
           <w:sz w:val="28"/>
           <w:szCs w:val="28"/>
@@ -7307,7 +7047,7 @@
       </w:r>
       <w:r>
         <w:rPr>
-          <w:rStyle w:val="a"/>
+          <w:rStyle w:val="13"/>
           <w:rFonts w:ascii="Times New Roman" w:hAnsi="Times New Roman" w:cs="Times New Roman"/>
           <w:sz w:val="28"/>
           <w:szCs w:val="28"/>
@@ -7326,7 +7066,7 @@
         <w:spacing w:line="360" w:lineRule="auto"/>
         <w:jc w:val="both"/>
         <w:rPr>
-          <w:rStyle w:val="a"/>
+          <w:rStyle w:val="13"/>
           <w:rFonts w:ascii="Times New Roman" w:hAnsi="Times New Roman" w:cs="Times New Roman"/>
           <w:sz w:val="28"/>
           <w:szCs w:val="28"/>
@@ -7335,7 +7075,7 @@
       </w:pPr>
       <w:r>
         <w:rPr>
-          <w:rStyle w:val="a"/>
+          <w:rStyle w:val="13"/>
           <w:rFonts w:ascii="Times New Roman" w:hAnsi="Times New Roman" w:cs="Times New Roman"/>
           <w:sz w:val="28"/>
           <w:szCs w:val="28"/>
@@ -7346,7 +7086,7 @@
       </w:r>
       <w:r>
         <w:rPr>
-          <w:rStyle w:val="a"/>
+          <w:rStyle w:val="13"/>
           <w:rFonts w:ascii="Times New Roman" w:hAnsi="Times New Roman" w:cs="Times New Roman"/>
           <w:sz w:val="28"/>
           <w:szCs w:val="28"/>
@@ -7356,7 +7096,7 @@
       </w:r>
       <w:r>
         <w:rPr>
-          <w:rStyle w:val="a"/>
+          <w:rStyle w:val="13"/>
           <w:rFonts w:ascii="Times New Roman" w:hAnsi="Times New Roman" w:cs="Times New Roman"/>
           <w:sz w:val="28"/>
           <w:szCs w:val="28"/>
@@ -7366,7 +7106,7 @@
       </w:r>
       <w:r>
         <w:rPr>
-          <w:rStyle w:val="a"/>
+          <w:rStyle w:val="13"/>
           <w:rFonts w:ascii="Times New Roman" w:hAnsi="Times New Roman" w:cs="Times New Roman"/>
           <w:sz w:val="28"/>
           <w:szCs w:val="28"/>
@@ -7376,7 +7116,7 @@
       </w:r>
       <w:r>
         <w:rPr>
-          <w:rStyle w:val="a"/>
+          <w:rStyle w:val="13"/>
           <w:rFonts w:ascii="Times New Roman" w:hAnsi="Times New Roman" w:cs="Times New Roman"/>
           <w:sz w:val="28"/>
           <w:szCs w:val="28"/>
@@ -7386,7 +7126,7 @@
       </w:r>
       <w:r>
         <w:rPr>
-          <w:rStyle w:val="a"/>
+          <w:rStyle w:val="13"/>
           <w:rFonts w:ascii="Times New Roman" w:hAnsi="Times New Roman" w:cs="Times New Roman"/>
           <w:sz w:val="28"/>
           <w:szCs w:val="28"/>
@@ -7396,7 +7136,7 @@
       </w:r>
       <w:r>
         <w:rPr>
-          <w:rStyle w:val="a"/>
+          <w:rStyle w:val="13"/>
           <w:rFonts w:ascii="Times New Roman" w:hAnsi="Times New Roman" w:cs="Times New Roman"/>
           <w:sz w:val="28"/>
           <w:szCs w:val="28"/>
@@ -7406,7 +7146,7 @@
       </w:r>
       <w:r>
         <w:rPr>
-          <w:rStyle w:val="a"/>
+          <w:rStyle w:val="13"/>
           <w:rFonts w:ascii="Times New Roman" w:hAnsi="Times New Roman" w:cs="Times New Roman"/>
           <w:sz w:val="28"/>
           <w:szCs w:val="28"/>
@@ -7416,7 +7156,7 @@
       </w:r>
       <w:r>
         <w:rPr>
-          <w:rStyle w:val="a"/>
+          <w:rStyle w:val="13"/>
           <w:rFonts w:ascii="Times New Roman" w:hAnsi="Times New Roman" w:cs="Times New Roman"/>
           <w:sz w:val="28"/>
           <w:szCs w:val="28"/>
@@ -7435,13 +7175,13 @@
         <w:spacing w:line="360" w:lineRule="auto"/>
         <w:jc w:val="both"/>
         <w:rPr>
-          <w:rStyle w:val="a"/>
+          <w:rStyle w:val="13"/>
           <w:lang w:val="ru-RU"/>
         </w:rPr>
       </w:pPr>
       <w:r>
         <w:rPr>
-          <w:rStyle w:val="a"/>
+          <w:rStyle w:val="13"/>
           <w:rFonts w:ascii="Times New Roman" w:hAnsi="Times New Roman" w:cs="Times New Roman"/>
           <w:sz w:val="28"/>
           <w:szCs w:val="28"/>
@@ -7451,7 +7191,7 @@
       </w:r>
       <w:r>
         <w:rPr>
-          <w:rStyle w:val="a"/>
+          <w:rStyle w:val="13"/>
           <w:rFonts w:ascii="Times New Roman" w:hAnsi="Times New Roman" w:cs="Times New Roman"/>
           <w:sz w:val="28"/>
           <w:szCs w:val="28"/>
@@ -7461,7 +7201,7 @@
       </w:r>
       <w:r>
         <w:rPr>
-          <w:rStyle w:val="a"/>
+          <w:rStyle w:val="13"/>
           <w:rFonts w:ascii="Times New Roman" w:hAnsi="Times New Roman" w:cs="Times New Roman"/>
           <w:sz w:val="28"/>
           <w:szCs w:val="28"/>
@@ -7471,7 +7211,7 @@
       </w:r>
       <w:r>
         <w:rPr>
-          <w:rStyle w:val="a"/>
+          <w:rStyle w:val="13"/>
           <w:rFonts w:ascii="Times New Roman" w:hAnsi="Times New Roman" w:cs="Times New Roman"/>
           <w:sz w:val="28"/>
           <w:szCs w:val="28"/>
@@ -7481,7 +7221,7 @@
       </w:r>
       <w:r>
         <w:rPr>
-          <w:rStyle w:val="a"/>
+          <w:rStyle w:val="13"/>
           <w:rFonts w:ascii="Times New Roman" w:hAnsi="Times New Roman" w:cs="Times New Roman"/>
           <w:sz w:val="28"/>
           <w:szCs w:val="28"/>
@@ -7491,7 +7231,7 @@
       </w:r>
       <w:r>
         <w:rPr>
-          <w:rStyle w:val="a"/>
+          <w:rStyle w:val="13"/>
           <w:rFonts w:ascii="Times New Roman" w:hAnsi="Times New Roman" w:cs="Times New Roman"/>
           <w:sz w:val="28"/>
           <w:szCs w:val="28"/>
@@ -7501,7 +7241,7 @@
       </w:r>
       <w:r>
         <w:rPr>
-          <w:rStyle w:val="a"/>
+          <w:rStyle w:val="13"/>
           <w:rFonts w:ascii="Times New Roman" w:hAnsi="Times New Roman" w:cs="Times New Roman"/>
           <w:sz w:val="28"/>
           <w:szCs w:val="28"/>
@@ -7511,7 +7251,7 @@
       </w:r>
       <w:r>
         <w:rPr>
-          <w:rStyle w:val="a"/>
+          <w:rStyle w:val="13"/>
           <w:rFonts w:ascii="Times New Roman" w:hAnsi="Times New Roman" w:cs="Times New Roman"/>
           <w:sz w:val="28"/>
           <w:szCs w:val="28"/>
@@ -7520,7 +7260,7 @@
       </w:r>
       <w:r>
         <w:rPr>
-          <w:rStyle w:val="a"/>
+          <w:rStyle w:val="13"/>
           <w:rFonts w:ascii="Times New Roman" w:hAnsi="Times New Roman" w:cs="Times New Roman"/>
           <w:sz w:val="28"/>
           <w:szCs w:val="28"/>
@@ -7530,7 +7270,7 @@
       </w:r>
       <w:r>
         <w:rPr>
-          <w:rStyle w:val="a"/>
+          <w:rStyle w:val="13"/>
           <w:rFonts w:ascii="Times New Roman" w:hAnsi="Times New Roman" w:cs="Times New Roman"/>
           <w:sz w:val="28"/>
           <w:szCs w:val="28"/>
@@ -7540,7 +7280,7 @@
       </w:r>
       <w:r>
         <w:rPr>
-          <w:rStyle w:val="a"/>
+          <w:rStyle w:val="13"/>
           <w:rFonts w:ascii="Times New Roman" w:hAnsi="Times New Roman" w:cs="Times New Roman"/>
           <w:sz w:val="28"/>
           <w:szCs w:val="28"/>
@@ -7559,7 +7299,7 @@
         <w:spacing w:line="360" w:lineRule="auto"/>
         <w:jc w:val="both"/>
         <w:rPr>
-          <w:rStyle w:val="a"/>
+          <w:rStyle w:val="13"/>
           <w:rFonts w:ascii="Times New Roman" w:hAnsi="Times New Roman" w:cs="Times New Roman"/>
           <w:sz w:val="28"/>
           <w:szCs w:val="28"/>
@@ -7568,7 +7308,7 @@
       </w:pPr>
       <w:r>
         <w:rPr>
-          <w:rStyle w:val="a"/>
+          <w:rStyle w:val="13"/>
           <w:rFonts w:ascii="Times New Roman" w:hAnsi="Times New Roman" w:cs="Times New Roman"/>
           <w:sz w:val="28"/>
           <w:szCs w:val="28"/>
@@ -7578,7 +7318,7 @@
       </w:r>
       <w:r>
         <w:rPr>
-          <w:rStyle w:val="a"/>
+          <w:rStyle w:val="13"/>
           <w:rFonts w:ascii="Times New Roman" w:hAnsi="Times New Roman" w:cs="Times New Roman"/>
           <w:sz w:val="28"/>
           <w:szCs w:val="28"/>
@@ -7588,7 +7328,7 @@
       </w:r>
       <w:r>
         <w:rPr>
-          <w:rStyle w:val="a"/>
+          <w:rStyle w:val="13"/>
           <w:rFonts w:ascii="Times New Roman" w:hAnsi="Times New Roman" w:cs="Times New Roman"/>
           <w:sz w:val="28"/>
           <w:szCs w:val="28"/>
@@ -7598,7 +7338,7 @@
       </w:r>
       <w:r>
         <w:rPr>
-          <w:rStyle w:val="a"/>
+          <w:rStyle w:val="13"/>
           <w:rFonts w:ascii="Times New Roman" w:hAnsi="Times New Roman" w:cs="Times New Roman"/>
           <w:sz w:val="28"/>
           <w:szCs w:val="28"/>
@@ -7608,7 +7348,7 @@
       </w:r>
       <w:r>
         <w:rPr>
-          <w:rStyle w:val="a"/>
+          <w:rStyle w:val="13"/>
           <w:rFonts w:ascii="Times New Roman" w:hAnsi="Times New Roman" w:cs="Times New Roman"/>
           <w:sz w:val="28"/>
           <w:szCs w:val="28"/>
@@ -7618,7 +7358,7 @@
       </w:r>
       <w:r>
         <w:rPr>
-          <w:rStyle w:val="a"/>
+          <w:rStyle w:val="13"/>
           <w:rFonts w:ascii="Times New Roman" w:hAnsi="Times New Roman" w:cs="Times New Roman"/>
           <w:sz w:val="28"/>
           <w:szCs w:val="28"/>
@@ -7628,7 +7368,7 @@
       </w:r>
       <w:r>
         <w:rPr>
-          <w:rStyle w:val="a"/>
+          <w:rStyle w:val="13"/>
           <w:rFonts w:ascii="Times New Roman" w:hAnsi="Times New Roman" w:cs="Times New Roman"/>
           <w:sz w:val="28"/>
           <w:szCs w:val="28"/>
@@ -7638,7 +7378,7 @@
       </w:r>
       <w:r>
         <w:rPr>
-          <w:rStyle w:val="a"/>
+          <w:rStyle w:val="13"/>
           <w:rFonts w:ascii="Times New Roman" w:hAnsi="Times New Roman" w:cs="Times New Roman"/>
           <w:sz w:val="28"/>
           <w:szCs w:val="28"/>
@@ -7648,7 +7388,7 @@
       </w:r>
       <w:r>
         <w:rPr>
-          <w:rStyle w:val="a"/>
+          <w:rStyle w:val="13"/>
           <w:rFonts w:ascii="Times New Roman" w:hAnsi="Times New Roman" w:cs="Times New Roman"/>
           <w:sz w:val="28"/>
           <w:szCs w:val="28"/>
@@ -7658,7 +7398,7 @@
       </w:r>
       <w:r>
         <w:rPr>
-          <w:rStyle w:val="a"/>
+          <w:rStyle w:val="13"/>
           <w:rFonts w:ascii="Times New Roman" w:hAnsi="Times New Roman" w:cs="Times New Roman"/>
           <w:sz w:val="28"/>
           <w:szCs w:val="28"/>
@@ -7668,7 +7408,7 @@
       </w:r>
       <w:r>
         <w:rPr>
-          <w:rStyle w:val="a"/>
+          <w:rStyle w:val="13"/>
           <w:rFonts w:ascii="Times New Roman" w:hAnsi="Times New Roman" w:cs="Times New Roman"/>
           <w:sz w:val="28"/>
           <w:szCs w:val="28"/>
@@ -7678,7 +7418,7 @@
       </w:r>
       <w:r>
         <w:rPr>
-          <w:rStyle w:val="a"/>
+          <w:rStyle w:val="13"/>
           <w:rFonts w:ascii="Times New Roman" w:hAnsi="Times New Roman" w:cs="Times New Roman"/>
           <w:sz w:val="28"/>
           <w:szCs w:val="28"/>
@@ -7688,7 +7428,7 @@
       </w:r>
       <w:r>
         <w:rPr>
-          <w:rStyle w:val="a"/>
+          <w:rStyle w:val="13"/>
           <w:rFonts w:ascii="Times New Roman" w:hAnsi="Times New Roman" w:cs="Times New Roman"/>
           <w:sz w:val="28"/>
           <w:szCs w:val="28"/>
@@ -7707,7 +7447,7 @@
         <w:spacing w:line="360" w:lineRule="auto"/>
         <w:jc w:val="both"/>
         <w:rPr>
-          <w:rStyle w:val="a"/>
+          <w:rStyle w:val="13"/>
           <w:rFonts w:ascii="Times New Roman" w:hAnsi="Times New Roman" w:cs="Times New Roman"/>
           <w:sz w:val="28"/>
           <w:szCs w:val="28"/>
@@ -7716,7 +7456,7 @@
       </w:pPr>
       <w:r>
         <w:rPr>
-          <w:rStyle w:val="a"/>
+          <w:rStyle w:val="13"/>
           <w:rFonts w:ascii="Times New Roman" w:hAnsi="Times New Roman" w:cs="Times New Roman"/>
           <w:sz w:val="28"/>
           <w:szCs w:val="28"/>
@@ -7726,7 +7466,7 @@
       </w:r>
       <w:r>
         <w:rPr>
-          <w:rStyle w:val="a"/>
+          <w:rStyle w:val="13"/>
           <w:rFonts w:ascii="Times New Roman" w:hAnsi="Times New Roman" w:cs="Times New Roman"/>
           <w:sz w:val="28"/>
           <w:szCs w:val="28"/>
@@ -7736,7 +7476,7 @@
       </w:r>
       <w:r>
         <w:rPr>
-          <w:rStyle w:val="a"/>
+          <w:rStyle w:val="13"/>
           <w:rFonts w:ascii="Times New Roman" w:hAnsi="Times New Roman" w:cs="Times New Roman"/>
           <w:sz w:val="28"/>
           <w:szCs w:val="28"/>
@@ -7746,7 +7486,7 @@
       </w:r>
       <w:r>
         <w:rPr>
-          <w:rStyle w:val="a"/>
+          <w:rStyle w:val="13"/>
           <w:rFonts w:ascii="Times New Roman" w:hAnsi="Times New Roman" w:cs="Times New Roman"/>
           <w:sz w:val="28"/>
           <w:szCs w:val="28"/>
@@ -7756,7 +7496,7 @@
       </w:r>
       <w:r>
         <w:rPr>
-          <w:rStyle w:val="a"/>
+          <w:rStyle w:val="13"/>
           <w:rFonts w:ascii="Times New Roman" w:hAnsi="Times New Roman" w:cs="Times New Roman"/>
           <w:sz w:val="28"/>
           <w:szCs w:val="28"/>
@@ -7766,7 +7506,7 @@
       </w:r>
       <w:r>
         <w:rPr>
-          <w:rStyle w:val="a"/>
+          <w:rStyle w:val="13"/>
           <w:rFonts w:ascii="Times New Roman" w:hAnsi="Times New Roman" w:cs="Times New Roman"/>
           <w:sz w:val="28"/>
           <w:szCs w:val="28"/>
@@ -7776,7 +7516,7 @@
       </w:r>
       <w:r>
         <w:rPr>
-          <w:rStyle w:val="a"/>
+          <w:rStyle w:val="13"/>
           <w:rFonts w:ascii="Times New Roman" w:hAnsi="Times New Roman" w:cs="Times New Roman"/>
           <w:sz w:val="28"/>
           <w:szCs w:val="28"/>
@@ -7785,7 +7525,7 @@
       </w:r>
       <w:r>
         <w:rPr>
-          <w:rStyle w:val="a"/>
+          <w:rStyle w:val="13"/>
           <w:rFonts w:ascii="Times New Roman" w:hAnsi="Times New Roman" w:cs="Times New Roman"/>
           <w:sz w:val="28"/>
           <w:szCs w:val="28"/>
@@ -7795,7 +7535,7 @@
       </w:r>
       <w:r>
         <w:rPr>
-          <w:rStyle w:val="a"/>
+          <w:rStyle w:val="13"/>
           <w:rFonts w:ascii="Times New Roman" w:hAnsi="Times New Roman" w:cs="Times New Roman"/>
           <w:sz w:val="28"/>
           <w:szCs w:val="28"/>
@@ -7805,7 +7545,7 @@
       </w:r>
       <w:r>
         <w:rPr>
-          <w:rStyle w:val="a"/>
+          <w:rStyle w:val="13"/>
           <w:rFonts w:ascii="Times New Roman" w:hAnsi="Times New Roman" w:cs="Times New Roman"/>
           <w:sz w:val="28"/>
           <w:szCs w:val="28"/>
@@ -7814,7 +7554,7 @@
       </w:r>
       <w:r>
         <w:rPr>
-          <w:rStyle w:val="a"/>
+          <w:rStyle w:val="13"/>
           <w:rFonts w:ascii="Times New Roman" w:hAnsi="Times New Roman" w:cs="Times New Roman"/>
           <w:sz w:val="28"/>
           <w:szCs w:val="28"/>
@@ -7824,7 +7564,7 @@
       </w:r>
       <w:r>
         <w:rPr>
-          <w:rStyle w:val="a"/>
+          <w:rStyle w:val="13"/>
           <w:rFonts w:ascii="Times New Roman" w:hAnsi="Times New Roman" w:cs="Times New Roman"/>
           <w:sz w:val="28"/>
           <w:szCs w:val="28"/>
@@ -7834,7 +7574,7 @@
       </w:r>
       <w:r>
         <w:rPr>
-          <w:rStyle w:val="a"/>
+          <w:rStyle w:val="13"/>
           <w:rFonts w:ascii="Times New Roman" w:hAnsi="Times New Roman" w:cs="Times New Roman"/>
           <w:sz w:val="28"/>
           <w:szCs w:val="28"/>
@@ -7843,7 +7583,7 @@
       </w:r>
       <w:r>
         <w:rPr>
-          <w:rStyle w:val="a"/>
+          <w:rStyle w:val="13"/>
           <w:rFonts w:ascii="Times New Roman" w:hAnsi="Times New Roman" w:cs="Times New Roman"/>
           <w:sz w:val="28"/>
           <w:szCs w:val="28"/>
@@ -7853,7 +7593,7 @@
       </w:r>
       <w:r>
         <w:rPr>
-          <w:rStyle w:val="a"/>
+          <w:rStyle w:val="13"/>
           <w:rFonts w:ascii="Times New Roman" w:hAnsi="Times New Roman" w:cs="Times New Roman"/>
           <w:sz w:val="28"/>
           <w:szCs w:val="28"/>
@@ -7872,7 +7612,7 @@
         <w:spacing w:line="360" w:lineRule="auto"/>
         <w:jc w:val="both"/>
         <w:rPr>
-          <w:rStyle w:val="a"/>
+          <w:rStyle w:val="13"/>
           <w:rFonts w:ascii="Times New Roman" w:hAnsi="Times New Roman" w:cs="Times New Roman"/>
           <w:sz w:val="28"/>
           <w:szCs w:val="28"/>
@@ -7881,7 +7621,7 @@
       </w:pPr>
       <w:r>
         <w:rPr>
-          <w:rStyle w:val="a"/>
+          <w:rStyle w:val="13"/>
           <w:rFonts w:ascii="Times New Roman" w:hAnsi="Times New Roman" w:cs="Times New Roman"/>
           <w:sz w:val="28"/>
           <w:szCs w:val="28"/>
@@ -7891,7 +7631,7 @@
       </w:r>
       <w:r>
         <w:rPr>
-          <w:rStyle w:val="a"/>
+          <w:rStyle w:val="13"/>
           <w:rFonts w:ascii="Times New Roman" w:hAnsi="Times New Roman" w:cs="Times New Roman"/>
           <w:sz w:val="28"/>
           <w:szCs w:val="28"/>
@@ -7901,7 +7641,7 @@
       </w:r>
       <w:r>
         <w:rPr>
-          <w:rStyle w:val="a"/>
+          <w:rStyle w:val="13"/>
           <w:rFonts w:ascii="Times New Roman" w:hAnsi="Times New Roman" w:cs="Times New Roman"/>
           <w:sz w:val="28"/>
           <w:szCs w:val="28"/>
@@ -7911,7 +7651,7 @@
       </w:r>
       <w:r>
         <w:rPr>
-          <w:rStyle w:val="a"/>
+          <w:rStyle w:val="13"/>
           <w:rFonts w:ascii="Times New Roman" w:hAnsi="Times New Roman" w:cs="Times New Roman"/>
           <w:sz w:val="28"/>
           <w:szCs w:val="28"/>
@@ -7921,7 +7661,7 @@
       </w:r>
       <w:r>
         <w:rPr>
-          <w:rStyle w:val="a"/>
+          <w:rStyle w:val="13"/>
           <w:rFonts w:ascii="Times New Roman" w:hAnsi="Times New Roman" w:cs="Times New Roman"/>
           <w:sz w:val="28"/>
           <w:szCs w:val="28"/>
@@ -7931,7 +7671,7 @@
       </w:r>
       <w:r>
         <w:rPr>
-          <w:rStyle w:val="a"/>
+          <w:rStyle w:val="13"/>
           <w:rFonts w:ascii="Times New Roman" w:hAnsi="Times New Roman" w:cs="Times New Roman"/>
           <w:sz w:val="28"/>
           <w:szCs w:val="28"/>
@@ -7941,7 +7681,7 @@
       </w:r>
       <w:r>
         <w:rPr>
-          <w:rStyle w:val="a"/>
+          <w:rStyle w:val="13"/>
           <w:rFonts w:ascii="Times New Roman" w:hAnsi="Times New Roman" w:cs="Times New Roman"/>
           <w:sz w:val="28"/>
           <w:szCs w:val="28"/>
@@ -7951,7 +7691,7 @@
       </w:r>
       <w:r>
         <w:rPr>
-          <w:rStyle w:val="a"/>
+          <w:rStyle w:val="13"/>
           <w:rFonts w:ascii="Times New Roman" w:hAnsi="Times New Roman" w:cs="Times New Roman"/>
           <w:sz w:val="28"/>
           <w:szCs w:val="28"/>
@@ -7961,7 +7701,7 @@
       </w:r>
       <w:r>
         <w:rPr>
-          <w:rStyle w:val="a"/>
+          <w:rStyle w:val="13"/>
           <w:rFonts w:ascii="Times New Roman" w:hAnsi="Times New Roman" w:cs="Times New Roman"/>
           <w:sz w:val="28"/>
           <w:szCs w:val="28"/>
@@ -7971,7 +7711,7 @@
       </w:r>
       <w:r>
         <w:rPr>
-          <w:rStyle w:val="a"/>
+          <w:rStyle w:val="13"/>
           <w:rFonts w:ascii="Times New Roman" w:hAnsi="Times New Roman" w:cs="Times New Roman"/>
           <w:sz w:val="28"/>
           <w:szCs w:val="28"/>
@@ -7981,7 +7721,7 @@
       </w:r>
       <w:r>
         <w:rPr>
-          <w:rStyle w:val="a"/>
+          <w:rStyle w:val="13"/>
           <w:rFonts w:ascii="Times New Roman" w:hAnsi="Times New Roman" w:cs="Times New Roman"/>
           <w:sz w:val="28"/>
           <w:szCs w:val="28"/>
@@ -7991,7 +7731,7 @@
       </w:r>
       <w:r>
         <w:rPr>
-          <w:rStyle w:val="a"/>
+          <w:rStyle w:val="13"/>
           <w:rFonts w:ascii="Times New Roman" w:hAnsi="Times New Roman" w:cs="Times New Roman"/>
           <w:sz w:val="28"/>
           <w:szCs w:val="28"/>
@@ -8001,7 +7741,7 @@
       </w:r>
       <w:r>
         <w:rPr>
-          <w:rStyle w:val="a"/>
+          <w:rStyle w:val="13"/>
           <w:rFonts w:ascii="Times New Roman" w:hAnsi="Times New Roman" w:cs="Times New Roman"/>
           <w:sz w:val="28"/>
           <w:szCs w:val="28"/>
@@ -8011,7 +7751,7 @@
       </w:r>
       <w:r>
         <w:rPr>
-          <w:rStyle w:val="a"/>
+          <w:rStyle w:val="13"/>
           <w:rFonts w:ascii="Times New Roman" w:hAnsi="Times New Roman" w:cs="Times New Roman"/>
           <w:sz w:val="28"/>
           <w:szCs w:val="28"/>
@@ -8021,7 +7761,7 @@
       </w:r>
       <w:r>
         <w:rPr>
-          <w:rStyle w:val="a"/>
+          <w:rStyle w:val="13"/>
           <w:rFonts w:ascii="Times New Roman" w:hAnsi="Times New Roman" w:cs="Times New Roman"/>
           <w:sz w:val="28"/>
           <w:szCs w:val="28"/>
@@ -8031,7 +7771,7 @@
       </w:r>
       <w:r>
         <w:rPr>
-          <w:rStyle w:val="a"/>
+          <w:rStyle w:val="13"/>
           <w:rFonts w:ascii="Times New Roman" w:hAnsi="Times New Roman" w:cs="Times New Roman"/>
           <w:sz w:val="28"/>
           <w:szCs w:val="28"/>
@@ -8050,7 +7790,7 @@
         <w:spacing w:line="360" w:lineRule="auto"/>
         <w:jc w:val="both"/>
         <w:rPr>
-          <w:rStyle w:val="a"/>
+          <w:rStyle w:val="13"/>
           <w:rFonts w:ascii="Times New Roman" w:hAnsi="Times New Roman" w:cs="Times New Roman"/>
           <w:sz w:val="28"/>
           <w:szCs w:val="28"/>
@@ -8059,7 +7799,7 @@
       </w:pPr>
       <w:r>
         <w:rPr>
-          <w:rStyle w:val="a"/>
+          <w:rStyle w:val="13"/>
           <w:rFonts w:ascii="Times New Roman" w:hAnsi="Times New Roman" w:cs="Times New Roman"/>
           <w:sz w:val="28"/>
           <w:szCs w:val="28"/>
@@ -8069,7 +7809,7 @@
       </w:r>
       <w:r>
         <w:rPr>
-          <w:rStyle w:val="a"/>
+          <w:rStyle w:val="13"/>
           <w:rFonts w:ascii="Times New Roman" w:hAnsi="Times New Roman" w:cs="Times New Roman"/>
           <w:sz w:val="28"/>
           <w:szCs w:val="28"/>
@@ -8079,7 +7819,7 @@
       </w:r>
       <w:r>
         <w:rPr>
-          <w:rStyle w:val="a"/>
+          <w:rStyle w:val="13"/>
           <w:rFonts w:ascii="Times New Roman" w:hAnsi="Times New Roman" w:cs="Times New Roman"/>
           <w:sz w:val="28"/>
           <w:szCs w:val="28"/>
@@ -8089,7 +7829,7 @@
       </w:r>
       <w:r>
         <w:rPr>
-          <w:rStyle w:val="a"/>
+          <w:rStyle w:val="13"/>
           <w:rFonts w:ascii="Times New Roman" w:hAnsi="Times New Roman" w:cs="Times New Roman"/>
           <w:sz w:val="28"/>
           <w:szCs w:val="28"/>
@@ -8099,7 +7839,7 @@
       </w:r>
       <w:r>
         <w:rPr>
-          <w:rStyle w:val="a"/>
+          <w:rStyle w:val="13"/>
           <w:rFonts w:ascii="Times New Roman" w:hAnsi="Times New Roman" w:cs="Times New Roman"/>
           <w:sz w:val="28"/>
           <w:szCs w:val="28"/>
@@ -8109,7 +7849,7 @@
       </w:r>
       <w:r>
         <w:rPr>
-          <w:rStyle w:val="a"/>
+          <w:rStyle w:val="13"/>
           <w:rFonts w:ascii="Times New Roman" w:hAnsi="Times New Roman" w:cs="Times New Roman"/>
           <w:sz w:val="28"/>
           <w:szCs w:val="28"/>
@@ -8119,7 +7859,7 @@
       </w:r>
       <w:r>
         <w:rPr>
-          <w:rStyle w:val="a"/>
+          <w:rStyle w:val="13"/>
           <w:rFonts w:ascii="Times New Roman" w:hAnsi="Times New Roman" w:cs="Times New Roman"/>
           <w:sz w:val="28"/>
           <w:szCs w:val="28"/>
@@ -8129,7 +7869,7 @@
       </w:r>
       <w:r>
         <w:rPr>
-          <w:rStyle w:val="a"/>
+          <w:rStyle w:val="13"/>
           <w:rFonts w:ascii="Times New Roman" w:hAnsi="Times New Roman" w:cs="Times New Roman"/>
           <w:sz w:val="28"/>
           <w:szCs w:val="28"/>
@@ -8139,7 +7879,7 @@
       </w:r>
       <w:r>
         <w:rPr>
-          <w:rStyle w:val="a"/>
+          <w:rStyle w:val="13"/>
           <w:rFonts w:ascii="Times New Roman" w:hAnsi="Times New Roman" w:cs="Times New Roman"/>
           <w:sz w:val="28"/>
           <w:szCs w:val="28"/>
@@ -8149,7 +7889,7 @@
       </w:r>
       <w:r>
         <w:rPr>
-          <w:rStyle w:val="a"/>
+          <w:rStyle w:val="13"/>
           <w:rFonts w:ascii="Times New Roman" w:hAnsi="Times New Roman" w:cs="Times New Roman"/>
           <w:sz w:val="28"/>
           <w:szCs w:val="28"/>
@@ -8159,7 +7899,7 @@
       </w:r>
       <w:r>
         <w:rPr>
-          <w:rStyle w:val="a"/>
+          <w:rStyle w:val="13"/>
           <w:rFonts w:ascii="Times New Roman" w:hAnsi="Times New Roman" w:cs="Times New Roman"/>
           <w:sz w:val="28"/>
           <w:szCs w:val="28"/>
@@ -8169,7 +7909,7 @@
       </w:r>
       <w:r>
         <w:rPr>
-          <w:rStyle w:val="a"/>
+          <w:rStyle w:val="13"/>
           <w:rFonts w:ascii="Times New Roman" w:hAnsi="Times New Roman" w:cs="Times New Roman"/>
           <w:sz w:val="28"/>
           <w:szCs w:val="28"/>
@@ -8179,7 +7919,7 @@
       </w:r>
       <w:r>
         <w:rPr>
-          <w:rStyle w:val="a"/>
+          <w:rStyle w:val="13"/>
           <w:rFonts w:ascii="Times New Roman" w:hAnsi="Times New Roman" w:cs="Times New Roman"/>
           <w:sz w:val="28"/>
           <w:szCs w:val="28"/>
@@ -8198,7 +7938,7 @@
         <w:spacing w:line="360" w:lineRule="auto"/>
         <w:jc w:val="both"/>
         <w:rPr>
-          <w:rStyle w:val="a"/>
+          <w:rStyle w:val="13"/>
           <w:rFonts w:ascii="Times New Roman" w:hAnsi="Times New Roman" w:cs="Times New Roman"/>
           <w:sz w:val="28"/>
           <w:szCs w:val="28"/>
@@ -8207,7 +7947,7 @@
       </w:pPr>
       <w:r>
         <w:rPr>
-          <w:rStyle w:val="a"/>
+          <w:rStyle w:val="13"/>
           <w:rFonts w:ascii="Times New Roman" w:hAnsi="Times New Roman" w:cs="Times New Roman"/>
           <w:sz w:val="28"/>
           <w:szCs w:val="28"/>
@@ -8217,7 +7957,7 @@
       </w:r>
       <w:r>
         <w:rPr>
-          <w:rStyle w:val="a"/>
+          <w:rStyle w:val="13"/>
           <w:rFonts w:ascii="Times New Roman" w:hAnsi="Times New Roman" w:cs="Times New Roman"/>
           <w:i/>
           <w:iCs/>
@@ -8229,7 +7969,7 @@
       </w:r>
       <w:r>
         <w:rPr>
-          <w:rStyle w:val="a"/>
+          <w:rStyle w:val="13"/>
           <w:rFonts w:ascii="Times New Roman" w:hAnsi="Times New Roman" w:cs="Times New Roman"/>
           <w:sz w:val="28"/>
           <w:szCs w:val="28"/>
@@ -8239,7 +7979,7 @@
       </w:r>
       <w:r>
         <w:rPr>
-          <w:rStyle w:val="a"/>
+          <w:rStyle w:val="13"/>
           <w:rFonts w:ascii="Times New Roman" w:hAnsi="Times New Roman" w:cs="Times New Roman"/>
           <w:sz w:val="28"/>
           <w:szCs w:val="28"/>
@@ -8249,7 +7989,7 @@
       </w:r>
       <w:r>
         <w:rPr>
-          <w:rStyle w:val="a"/>
+          <w:rStyle w:val="13"/>
           <w:rFonts w:ascii="Times New Roman" w:hAnsi="Times New Roman" w:cs="Times New Roman"/>
           <w:sz w:val="28"/>
           <w:szCs w:val="28"/>
@@ -8259,7 +7999,7 @@
       </w:r>
       <w:r>
         <w:rPr>
-          <w:rStyle w:val="a"/>
+          <w:rStyle w:val="13"/>
           <w:rFonts w:ascii="Times New Roman" w:hAnsi="Times New Roman" w:cs="Times New Roman"/>
           <w:sz w:val="28"/>
           <w:szCs w:val="28"/>
@@ -8269,7 +8009,7 @@
       </w:r>
       <w:r>
         <w:rPr>
-          <w:rStyle w:val="a"/>
+          <w:rStyle w:val="13"/>
           <w:rFonts w:ascii="Times New Roman" w:hAnsi="Times New Roman" w:cs="Times New Roman"/>
           <w:sz w:val="28"/>
           <w:szCs w:val="28"/>
@@ -8279,7 +8019,7 @@
       </w:r>
       <w:r>
         <w:rPr>
-          <w:rStyle w:val="a"/>
+          <w:rStyle w:val="13"/>
           <w:rFonts w:ascii="Times New Roman" w:hAnsi="Times New Roman" w:cs="Times New Roman"/>
           <w:sz w:val="28"/>
           <w:szCs w:val="28"/>
@@ -8289,7 +8029,7 @@
       </w:r>
       <w:r>
         <w:rPr>
-          <w:rStyle w:val="a"/>
+          <w:rStyle w:val="13"/>
           <w:rFonts w:ascii="Times New Roman" w:hAnsi="Times New Roman" w:cs="Times New Roman"/>
           <w:sz w:val="28"/>
           <w:szCs w:val="28"/>
@@ -8299,7 +8039,7 @@
       </w:r>
       <w:r>
         <w:rPr>
-          <w:rStyle w:val="a"/>
+          <w:rStyle w:val="13"/>
           <w:rFonts w:ascii="Times New Roman" w:hAnsi="Times New Roman" w:cs="Times New Roman"/>
           <w:sz w:val="28"/>
           <w:szCs w:val="28"/>
@@ -8309,7 +8049,7 @@
       </w:r>
       <w:r>
         <w:rPr>
-          <w:rStyle w:val="a"/>
+          <w:rStyle w:val="13"/>
           <w:rFonts w:ascii="Times New Roman" w:hAnsi="Times New Roman" w:cs="Times New Roman"/>
           <w:sz w:val="28"/>
           <w:szCs w:val="28"/>
@@ -8332,7 +8072,7 @@
     </w:p>
     <w:p>
       <w:pPr>
-        <w:pStyle w:val="Heading1"/>
+        <w:pStyle w:val="1"/>
         <w:numPr>
           <w:ilvl w:val="0"/>
           <w:numId w:val="4"/>
@@ -8344,7 +8084,7 @@
         <w:lastRenderedPageBreak/>
         <w:t xml:space="preserve"> </w:t>
       </w:r>
-      <w:bookmarkStart w:id="10" w:name="_Toc179811481"/>
+      <w:bookmarkStart w:id="12" w:name="_Toc179811481"/>
       <w:r>
         <w:t>ПРОЕКТ</w:t>
       </w:r>
@@ -8360,11 +8100,11 @@
         </w:rPr>
         <w:t>СИСТЕМЫ</w:t>
       </w:r>
-      <w:bookmarkEnd w:id="10"/>
+      <w:bookmarkEnd w:id="12"/>
     </w:p>
     <w:p>
       <w:pPr>
-        <w:pStyle w:val="BodyText"/>
+        <w:pStyle w:val="a3"/>
         <w:spacing w:before="1" w:line="360" w:lineRule="auto"/>
         <w:rPr>
           <w:b/>
@@ -8373,7 +8113,7 @@
     </w:p>
     <w:p>
       <w:pPr>
-        <w:pStyle w:val="Heading2"/>
+        <w:pStyle w:val="2"/>
         <w:jc w:val="center"/>
         <w:rPr>
           <w:rFonts w:ascii="Times New Roman" w:hAnsi="Times New Roman" w:cs="Times New Roman"/>
@@ -8382,7 +8122,7 @@
           <w:szCs w:val="28"/>
         </w:rPr>
       </w:pPr>
-      <w:bookmarkStart w:id="11" w:name="_Toc179811482"/>
+      <w:bookmarkStart w:id="13" w:name="_Toc179811482"/>
       <w:r>
         <w:rPr>
           <w:rFonts w:ascii="Times New Roman" w:hAnsi="Times New Roman" w:cs="Times New Roman"/>
@@ -8402,17 +8142,17 @@
         </w:rPr>
         <w:t>UML диаграмма классов</w:t>
       </w:r>
-      <w:bookmarkEnd w:id="11"/>
+      <w:bookmarkEnd w:id="13"/>
     </w:p>
     <w:p>
       <w:pPr>
-        <w:pStyle w:val="BodyText"/>
+        <w:pStyle w:val="a3"/>
         <w:spacing w:before="11" w:line="360" w:lineRule="auto"/>
       </w:pPr>
     </w:p>
     <w:p>
       <w:pPr>
-        <w:pStyle w:val="BodyText"/>
+        <w:pStyle w:val="a3"/>
         <w:spacing w:before="50" w:line="360" w:lineRule="auto"/>
         <w:ind w:right="1" w:firstLine="720"/>
         <w:jc w:val="both"/>
@@ -8454,7 +8194,7 @@
     </w:p>
     <w:p>
       <w:pPr>
-        <w:pStyle w:val="BodyText"/>
+        <w:pStyle w:val="a3"/>
         <w:spacing w:before="50" w:line="360" w:lineRule="auto"/>
         <w:ind w:right="1" w:firstLine="720"/>
         <w:jc w:val="both"/>
@@ -8485,7 +8225,7 @@
       </w:r>
       <w:r>
         <w:rPr>
-          <w:rStyle w:val="a"/>
+          <w:rStyle w:val="13"/>
         </w:rPr>
         <w:t>Кружка</w:t>
       </w:r>
@@ -8498,7 +8238,7 @@
     </w:p>
     <w:p>
       <w:pPr>
-        <w:pStyle w:val="BodyText"/>
+        <w:pStyle w:val="a3"/>
         <w:spacing w:before="50" w:line="360" w:lineRule="auto"/>
         <w:ind w:right="1" w:firstLine="720"/>
         <w:jc w:val="both"/>
@@ -8506,11 +8246,12 @@
     </w:p>
     <w:p>
       <w:pPr>
-        <w:pStyle w:val="BodyText"/>
+        <w:pStyle w:val="a3"/>
         <w:spacing w:before="50" w:line="360" w:lineRule="auto"/>
         <w:ind w:right="1"/>
         <w:jc w:val="both"/>
       </w:pPr>
+      <w:commentRangeStart w:id="14"/>
       <w:r>
         <w:rPr>
           <w:noProof/>
@@ -8533,7 +8274,7 @@
                     </pic:cNvPicPr>
                   </pic:nvPicPr>
                   <pic:blipFill>
-                    <a:blip r:embed="rId13">
+                    <a:blip r:embed="rId17">
                       <a:extLst>
                         <a:ext uri="{28A0092B-C50C-407E-A947-70E740481C1C}">
                           <a14:useLocalDpi xmlns:a14="http://schemas.microsoft.com/office/drawing/2010/main" val="0"/>
@@ -8564,10 +8305,17 @@
           </wp:inline>
         </w:drawing>
       </w:r>
+      <w:commentRangeEnd w:id="14"/>
+      <w:r>
+        <w:rPr>
+          <w:rStyle w:val="ae"/>
+        </w:rPr>
+        <w:commentReference w:id="14"/>
+      </w:r>
     </w:p>
     <w:p>
       <w:pPr>
-        <w:pStyle w:val="BodyText"/>
+        <w:pStyle w:val="a3"/>
         <w:spacing w:before="50" w:line="360" w:lineRule="auto"/>
         <w:ind w:right="1"/>
         <w:jc w:val="center"/>
@@ -8640,7 +8388,7 @@
       </w:r>
       <w:r>
         <w:rPr>
-          <w:rStyle w:val="a"/>
+          <w:rStyle w:val="13"/>
         </w:rPr>
         <w:t>Кружка</w:t>
       </w:r>
@@ -8650,19 +8398,19 @@
     </w:p>
     <w:p>
       <w:pPr>
-        <w:pStyle w:val="BodyText"/>
+        <w:pStyle w:val="a3"/>
         <w:spacing w:before="11" w:line="360" w:lineRule="auto"/>
       </w:pPr>
     </w:p>
     <w:p>
       <w:pPr>
-        <w:pStyle w:val="BodyText"/>
+        <w:pStyle w:val="a3"/>
         <w:spacing w:before="11" w:line="360" w:lineRule="auto"/>
       </w:pPr>
     </w:p>
     <w:p>
       <w:pPr>
-        <w:pStyle w:val="BodyText"/>
+        <w:pStyle w:val="a3"/>
         <w:spacing w:before="73" w:line="360" w:lineRule="auto"/>
         <w:ind w:left="102" w:right="107" w:firstLine="571"/>
         <w:jc w:val="both"/>
@@ -8674,7 +8422,7 @@
     </w:p>
     <w:p>
       <w:pPr>
-        <w:pStyle w:val="BodyText"/>
+        <w:pStyle w:val="a3"/>
         <w:spacing w:before="73" w:line="360" w:lineRule="auto"/>
         <w:ind w:left="102" w:right="107" w:firstLine="571"/>
         <w:jc w:val="both"/>
@@ -8736,7 +8484,6 @@
         </w:rPr>
         <w:t xml:space="preserve">Свойства класса </w:t>
       </w:r>
-      <w:proofErr w:type="spellStart"/>
       <w:r>
         <w:rPr>
           <w:color w:val="000000"/>
@@ -8745,7 +8492,6 @@
         </w:rPr>
         <w:t>MainForm</w:t>
       </w:r>
-      <w:proofErr w:type="spellEnd"/>
     </w:p>
     <w:tbl>
       <w:tblPr>
@@ -9081,7 +8827,6 @@
         </w:rPr>
         <w:t xml:space="preserve"> Методы класса </w:t>
       </w:r>
-      <w:proofErr w:type="spellStart"/>
       <w:r>
         <w:rPr>
           <w:color w:val="000000"/>
@@ -9090,7 +8835,6 @@
         </w:rPr>
         <w:t>MainForm</w:t>
       </w:r>
-      <w:proofErr w:type="spellEnd"/>
     </w:p>
     <w:tbl>
       <w:tblPr>
@@ -9233,7 +8977,6 @@
                 <w:lang w:val="en-US" w:eastAsia="ru-RU"/>
               </w:rPr>
             </w:pPr>
-            <w:proofErr w:type="spellStart"/>
             <w:r>
               <w:rPr>
                 <w:color w:val="000000"/>
@@ -9243,7 +8986,6 @@
               </w:rPr>
               <w:t>BuildModel</w:t>
             </w:r>
-            <w:proofErr w:type="spellEnd"/>
           </w:p>
         </w:tc>
         <w:tc>
@@ -9344,7 +9086,6 @@
                 <w:lang w:val="en-US" w:eastAsia="ru-RU"/>
               </w:rPr>
             </w:pPr>
-            <w:proofErr w:type="spellStart"/>
             <w:r>
               <w:rPr>
                 <w:color w:val="000000"/>
@@ -9353,7 +9094,6 @@
               </w:rPr>
               <w:t>MainForm</w:t>
             </w:r>
-            <w:proofErr w:type="spellEnd"/>
           </w:p>
         </w:tc>
         <w:tc>
@@ -9468,7 +9208,6 @@
                 <w:lang w:eastAsia="ru-RU"/>
               </w:rPr>
             </w:pPr>
-            <w:proofErr w:type="spellStart"/>
             <w:r>
               <w:rPr>
                 <w:color w:val="000000"/>
@@ -9477,7 +9216,6 @@
               </w:rPr>
               <w:t>Paramaters</w:t>
             </w:r>
-            <w:proofErr w:type="spellEnd"/>
           </w:p>
         </w:tc>
         <w:tc>
@@ -9770,27 +9508,7 @@
                 <w:szCs w:val="22"/>
                 <w:lang w:val="en-US" w:eastAsia="ru-RU"/>
               </w:rPr>
-              <w:t>Dictionary&lt;</w:t>
-            </w:r>
-            <w:proofErr w:type="spellStart"/>
-            <w:r>
-              <w:rPr>
-                <w:color w:val="000000"/>
-                <w:sz w:val="28"/>
-                <w:szCs w:val="22"/>
-                <w:lang w:val="en-US" w:eastAsia="ru-RU"/>
-              </w:rPr>
-              <w:t>ParameterType</w:t>
-            </w:r>
-            <w:proofErr w:type="spellEnd"/>
-            <w:r>
-              <w:rPr>
-                <w:color w:val="000000"/>
-                <w:sz w:val="28"/>
-                <w:szCs w:val="22"/>
-                <w:lang w:val="en-US" w:eastAsia="ru-RU"/>
-              </w:rPr>
-              <w:t>, Parameter&gt;</w:t>
+              <w:t>Dictionary&lt;ParameterType, Parameter&gt;</w:t>
             </w:r>
           </w:p>
         </w:tc>
@@ -10375,7 +10093,6 @@
                 <w:lang w:val="en-US" w:eastAsia="ru-RU"/>
               </w:rPr>
             </w:pPr>
-            <w:proofErr w:type="spellStart"/>
             <w:r>
               <w:rPr>
                 <w:color w:val="000000"/>
@@ -10394,7 +10111,6 @@
               </w:rPr>
               <w:t>Body</w:t>
             </w:r>
-            <w:proofErr w:type="spellEnd"/>
           </w:p>
         </w:tc>
         <w:tc>
@@ -10514,7 +10230,6 @@
                 <w:lang w:val="en-US" w:eastAsia="ru-RU"/>
               </w:rPr>
             </w:pPr>
-            <w:proofErr w:type="spellStart"/>
             <w:r>
               <w:rPr>
                 <w:color w:val="000000"/>
@@ -10524,7 +10239,6 @@
               </w:rPr>
               <w:t>BuildHandle</w:t>
             </w:r>
-            <w:proofErr w:type="spellEnd"/>
           </w:p>
         </w:tc>
         <w:tc>
@@ -10644,7 +10358,6 @@
                 <w:lang w:val="en-US" w:eastAsia="ru-RU"/>
               </w:rPr>
             </w:pPr>
-            <w:proofErr w:type="spellStart"/>
             <w:r>
               <w:rPr>
                 <w:color w:val="000000"/>
@@ -10663,7 +10376,6 @@
               </w:rPr>
               <w:t>Base</w:t>
             </w:r>
-            <w:proofErr w:type="spellEnd"/>
           </w:p>
         </w:tc>
         <w:tc>
@@ -10782,7 +10494,6 @@
                 <w:lang w:val="en-US" w:eastAsia="ru-RU"/>
               </w:rPr>
             </w:pPr>
-            <w:proofErr w:type="spellStart"/>
             <w:r>
               <w:rPr>
                 <w:color w:val="000000"/>
@@ -10801,7 +10512,6 @@
               </w:rPr>
               <w:t>dInterior</w:t>
             </w:r>
-            <w:proofErr w:type="spellEnd"/>
           </w:p>
         </w:tc>
         <w:tc>
@@ -11079,7 +10789,6 @@
                 <w:lang w:val="en-US" w:eastAsia="ru-RU"/>
               </w:rPr>
             </w:pPr>
-            <w:proofErr w:type="spellStart"/>
             <w:r>
               <w:rPr>
                 <w:color w:val="000000"/>
@@ -11089,7 +10798,6 @@
               </w:rPr>
               <w:t>MaxValue</w:t>
             </w:r>
-            <w:proofErr w:type="spellEnd"/>
           </w:p>
         </w:tc>
         <w:tc>
@@ -11164,7 +10872,6 @@
                 <w:lang w:val="en-US" w:eastAsia="ru-RU"/>
               </w:rPr>
             </w:pPr>
-            <w:proofErr w:type="spellStart"/>
             <w:r>
               <w:rPr>
                 <w:color w:val="000000"/>
@@ -11174,7 +10881,6 @@
               </w:rPr>
               <w:t>MinValue</w:t>
             </w:r>
-            <w:proofErr w:type="spellEnd"/>
           </w:p>
         </w:tc>
         <w:tc>
@@ -11539,7 +11245,6 @@
                 <w:lang w:val="en-US" w:eastAsia="ru-RU"/>
               </w:rPr>
             </w:pPr>
-            <w:proofErr w:type="spellStart"/>
             <w:r>
               <w:rPr>
                 <w:color w:val="000000"/>
@@ -11549,7 +11254,6 @@
               </w:rPr>
               <w:t>CreateArc</w:t>
             </w:r>
-            <w:proofErr w:type="spellEnd"/>
           </w:p>
         </w:tc>
         <w:tc>
@@ -11761,7 +11465,6 @@
                 <w:lang w:val="en-US" w:eastAsia="ru-RU"/>
               </w:rPr>
             </w:pPr>
-            <w:proofErr w:type="spellStart"/>
             <w:r>
               <w:rPr>
                 <w:color w:val="000000"/>
@@ -11771,7 +11474,6 @@
               </w:rPr>
               <w:t>CreateLine</w:t>
             </w:r>
-            <w:proofErr w:type="spellEnd"/>
           </w:p>
         </w:tc>
         <w:tc>
@@ -11873,7 +11575,6 @@
                 <w:lang w:val="en-US" w:eastAsia="ru-RU"/>
               </w:rPr>
             </w:pPr>
-            <w:proofErr w:type="spellStart"/>
             <w:r>
               <w:rPr>
                 <w:color w:val="000000"/>
@@ -11883,7 +11584,6 @@
               </w:rPr>
               <w:t>CreateSketch</w:t>
             </w:r>
-            <w:proofErr w:type="spellEnd"/>
           </w:p>
         </w:tc>
         <w:tc>
@@ -12205,7 +11905,6 @@
                 <w:lang w:val="en-US" w:eastAsia="ru-RU"/>
               </w:rPr>
             </w:pPr>
-            <w:proofErr w:type="spellStart"/>
             <w:r>
               <w:rPr>
                 <w:color w:val="000000"/>
@@ -12215,7 +11914,6 @@
               </w:rPr>
               <w:t>CreateFie</w:t>
             </w:r>
-            <w:proofErr w:type="spellEnd"/>
           </w:p>
         </w:tc>
         <w:tc>
@@ -12317,7 +12015,6 @@
                 <w:lang w:val="en-US" w:eastAsia="ru-RU"/>
               </w:rPr>
             </w:pPr>
-            <w:proofErr w:type="spellStart"/>
             <w:r>
               <w:rPr>
                 <w:color w:val="000000"/>
@@ -12327,7 +12024,6 @@
               </w:rPr>
               <w:t>OpenFile</w:t>
             </w:r>
-            <w:proofErr w:type="spellEnd"/>
           </w:p>
         </w:tc>
         <w:tc>
@@ -12429,7 +12125,6 @@
                 <w:lang w:val="en-US" w:eastAsia="ru-RU"/>
               </w:rPr>
             </w:pPr>
-            <w:proofErr w:type="spellStart"/>
             <w:r>
               <w:rPr>
                 <w:color w:val="000000"/>
@@ -12439,7 +12134,6 @@
               </w:rPr>
               <w:t>OpenCAD</w:t>
             </w:r>
-            <w:proofErr w:type="spellEnd"/>
           </w:p>
         </w:tc>
         <w:tc>
@@ -12868,7 +12562,7 @@
     </w:tbl>
     <w:p>
       <w:pPr>
-        <w:pStyle w:val="BodyText"/>
+        <w:pStyle w:val="a3"/>
         <w:spacing w:before="73" w:line="360" w:lineRule="auto"/>
         <w:ind w:right="107"/>
         <w:jc w:val="both"/>
@@ -12876,7 +12570,7 @@
     </w:p>
     <w:p>
       <w:pPr>
-        <w:pStyle w:val="BodyText"/>
+        <w:pStyle w:val="a3"/>
         <w:spacing w:before="73" w:line="360" w:lineRule="auto"/>
         <w:ind w:right="107"/>
         <w:jc w:val="both"/>
@@ -12884,7 +12578,7 @@
     </w:p>
     <w:p>
       <w:pPr>
-        <w:pStyle w:val="BodyText"/>
+        <w:pStyle w:val="a3"/>
         <w:spacing w:before="73" w:line="360" w:lineRule="auto"/>
         <w:ind w:right="107"/>
         <w:jc w:val="both"/>
@@ -12892,7 +12586,7 @@
     </w:p>
     <w:p>
       <w:pPr>
-        <w:pStyle w:val="ListParagraph"/>
+        <w:pStyle w:val="a6"/>
         <w:keepNext/>
         <w:keepLines/>
         <w:numPr>
@@ -12909,14 +12603,14 @@
           <w:szCs w:val="28"/>
         </w:rPr>
       </w:pPr>
-      <w:bookmarkStart w:id="12" w:name="_Toc179711210"/>
-      <w:bookmarkStart w:id="13" w:name="_Toc179811483"/>
-      <w:bookmarkEnd w:id="12"/>
-      <w:bookmarkEnd w:id="13"/>
+      <w:bookmarkStart w:id="15" w:name="_Toc179711210"/>
+      <w:bookmarkStart w:id="16" w:name="_Toc179811483"/>
+      <w:bookmarkEnd w:id="15"/>
+      <w:bookmarkEnd w:id="16"/>
     </w:p>
     <w:p>
       <w:pPr>
-        <w:pStyle w:val="ListParagraph"/>
+        <w:pStyle w:val="a6"/>
         <w:keepNext/>
         <w:keepLines/>
         <w:numPr>
@@ -12933,14 +12627,14 @@
           <w:szCs w:val="28"/>
         </w:rPr>
       </w:pPr>
-      <w:bookmarkStart w:id="14" w:name="_Toc179711211"/>
-      <w:bookmarkStart w:id="15" w:name="_Toc179811484"/>
-      <w:bookmarkEnd w:id="14"/>
-      <w:bookmarkEnd w:id="15"/>
+      <w:bookmarkStart w:id="17" w:name="_Toc179711211"/>
+      <w:bookmarkStart w:id="18" w:name="_Toc179811484"/>
+      <w:bookmarkEnd w:id="17"/>
+      <w:bookmarkEnd w:id="18"/>
     </w:p>
     <w:p>
       <w:pPr>
-        <w:pStyle w:val="ListParagraph"/>
+        <w:pStyle w:val="a6"/>
         <w:keepNext/>
         <w:keepLines/>
         <w:numPr>
@@ -12957,14 +12651,14 @@
           <w:szCs w:val="28"/>
         </w:rPr>
       </w:pPr>
-      <w:bookmarkStart w:id="16" w:name="_Toc179711212"/>
-      <w:bookmarkStart w:id="17" w:name="_Toc179811485"/>
-      <w:bookmarkEnd w:id="16"/>
-      <w:bookmarkEnd w:id="17"/>
+      <w:bookmarkStart w:id="19" w:name="_Toc179711212"/>
+      <w:bookmarkStart w:id="20" w:name="_Toc179811485"/>
+      <w:bookmarkEnd w:id="19"/>
+      <w:bookmarkEnd w:id="20"/>
     </w:p>
     <w:p>
       <w:pPr>
-        <w:pStyle w:val="ListParagraph"/>
+        <w:pStyle w:val="a6"/>
         <w:keepNext/>
         <w:keepLines/>
         <w:numPr>
@@ -12981,14 +12675,14 @@
           <w:szCs w:val="28"/>
         </w:rPr>
       </w:pPr>
-      <w:bookmarkStart w:id="18" w:name="_Toc179711213"/>
-      <w:bookmarkStart w:id="19" w:name="_Toc179811486"/>
-      <w:bookmarkEnd w:id="18"/>
-      <w:bookmarkEnd w:id="19"/>
+      <w:bookmarkStart w:id="21" w:name="_Toc179711213"/>
+      <w:bookmarkStart w:id="22" w:name="_Toc179811486"/>
+      <w:bookmarkEnd w:id="21"/>
+      <w:bookmarkEnd w:id="22"/>
     </w:p>
     <w:p>
       <w:pPr>
-        <w:pStyle w:val="Heading2"/>
+        <w:pStyle w:val="2"/>
         <w:numPr>
           <w:ilvl w:val="1"/>
           <w:numId w:val="17"/>
@@ -13011,7 +12705,7 @@
         </w:rPr>
         <w:t xml:space="preserve"> </w:t>
       </w:r>
-      <w:bookmarkStart w:id="20" w:name="_Toc179811487"/>
+      <w:bookmarkStart w:id="23" w:name="_Toc179811487"/>
       <w:r>
         <w:rPr>
           <w:rFonts w:ascii="Times New Roman" w:hAnsi="Times New Roman" w:cs="Times New Roman"/>
@@ -13060,17 +12754,17 @@
         </w:rPr>
         <w:t>интерфейса</w:t>
       </w:r>
-      <w:bookmarkEnd w:id="20"/>
+      <w:bookmarkEnd w:id="23"/>
     </w:p>
     <w:p>
       <w:pPr>
-        <w:pStyle w:val="BodyText"/>
+        <w:pStyle w:val="a3"/>
         <w:spacing w:before="2" w:line="360" w:lineRule="auto"/>
       </w:pPr>
     </w:p>
     <w:p>
       <w:pPr>
-        <w:pStyle w:val="BodyText"/>
+        <w:pStyle w:val="a3"/>
         <w:spacing w:before="73" w:line="360" w:lineRule="auto"/>
         <w:ind w:left="102" w:right="106" w:firstLine="327"/>
         <w:jc w:val="both"/>
@@ -13090,13 +12784,14 @@
     </w:p>
     <w:p>
       <w:pPr>
-        <w:pStyle w:val="BodyText"/>
+        <w:pStyle w:val="a3"/>
         <w:spacing w:line="360" w:lineRule="auto"/>
         <w:jc w:val="center"/>
         <w:rPr>
           <w:sz w:val="20"/>
         </w:rPr>
       </w:pPr>
+      <w:commentRangeStart w:id="24"/>
       <w:r>
         <w:rPr>
           <w:noProof/>
@@ -13118,7 +12813,7 @@
                     <pic:cNvPicPr/>
                   </pic:nvPicPr>
                   <pic:blipFill>
-                    <a:blip r:embed="rId14"/>
+                    <a:blip r:embed="rId18"/>
                     <a:stretch>
                       <a:fillRect/>
                     </a:stretch>
@@ -13138,10 +12833,17 @@
           </wp:inline>
         </w:drawing>
       </w:r>
+      <w:commentRangeEnd w:id="24"/>
+      <w:r>
+        <w:rPr>
+          <w:rStyle w:val="ae"/>
+        </w:rPr>
+        <w:commentReference w:id="24"/>
+      </w:r>
     </w:p>
     <w:p>
       <w:pPr>
-        <w:pStyle w:val="BodyText"/>
+        <w:pStyle w:val="a3"/>
         <w:spacing w:before="37" w:line="360" w:lineRule="auto"/>
         <w:ind w:right="5"/>
         <w:jc w:val="center"/>
@@ -13185,13 +12887,13 @@
     </w:p>
     <w:p>
       <w:pPr>
-        <w:pStyle w:val="BodyText"/>
+        <w:pStyle w:val="a3"/>
         <w:spacing w:before="2" w:line="360" w:lineRule="auto"/>
       </w:pPr>
     </w:p>
     <w:p>
       <w:pPr>
-        <w:pStyle w:val="BodyText"/>
+        <w:pStyle w:val="a3"/>
         <w:spacing w:line="360" w:lineRule="auto"/>
         <w:ind w:left="102" w:right="112" w:firstLine="419"/>
       </w:pPr>
@@ -13213,7 +12915,7 @@
     </w:p>
     <w:p>
       <w:pPr>
-        <w:pStyle w:val="BodyText"/>
+        <w:pStyle w:val="a3"/>
         <w:spacing w:line="360" w:lineRule="auto"/>
         <w:ind w:right="112"/>
         <w:jc w:val="center"/>
@@ -13242,7 +12944,7 @@
                     <pic:cNvPicPr/>
                   </pic:nvPicPr>
                   <pic:blipFill>
-                    <a:blip r:embed="rId15"/>
+                    <a:blip r:embed="rId19"/>
                     <a:stretch>
                       <a:fillRect/>
                     </a:stretch>
@@ -13265,7 +12967,7 @@
     </w:p>
     <w:p>
       <w:pPr>
-        <w:pStyle w:val="BodyText"/>
+        <w:pStyle w:val="a3"/>
         <w:spacing w:before="24" w:line="360" w:lineRule="auto"/>
         <w:ind w:right="82"/>
         <w:jc w:val="center"/>
@@ -13372,7 +13074,7 @@
     </w:p>
     <w:p>
       <w:pPr>
-        <w:pStyle w:val="BodyText"/>
+        <w:pStyle w:val="a3"/>
         <w:spacing w:line="360" w:lineRule="auto"/>
         <w:ind w:right="112"/>
         <w:jc w:val="center"/>
@@ -13402,7 +13104,7 @@
                     <pic:cNvPicPr/>
                   </pic:nvPicPr>
                   <pic:blipFill>
-                    <a:blip r:embed="rId16"/>
+                    <a:blip r:embed="rId20"/>
                     <a:stretch>
                       <a:fillRect/>
                     </a:stretch>
@@ -13425,7 +13127,7 @@
     </w:p>
     <w:p>
       <w:pPr>
-        <w:pStyle w:val="BodyText"/>
+        <w:pStyle w:val="a3"/>
         <w:spacing w:before="24" w:line="360" w:lineRule="auto"/>
         <w:ind w:right="82"/>
         <w:jc w:val="center"/>
@@ -13551,7 +13253,7 @@
     </w:p>
     <w:p>
       <w:pPr>
-        <w:pStyle w:val="Heading1"/>
+        <w:pStyle w:val="1"/>
         <w:numPr>
           <w:ilvl w:val="0"/>
           <w:numId w:val="9"/>
@@ -13561,7 +13263,7 @@
         </w:tabs>
         <w:spacing w:line="360" w:lineRule="auto"/>
       </w:pPr>
-      <w:bookmarkStart w:id="21" w:name="_Toc179811488"/>
+      <w:bookmarkStart w:id="25" w:name="_Toc179811488"/>
       <w:r>
         <w:lastRenderedPageBreak/>
         <w:t>СПИСОК</w:t>
@@ -13587,11 +13289,11 @@
         </w:rPr>
         <w:t>ИСТОЧНИКОВ</w:t>
       </w:r>
-      <w:bookmarkEnd w:id="21"/>
+      <w:bookmarkEnd w:id="25"/>
     </w:p>
     <w:p>
       <w:pPr>
-        <w:pStyle w:val="BodyText"/>
+        <w:pStyle w:val="a3"/>
         <w:spacing w:line="360" w:lineRule="auto"/>
         <w:rPr>
           <w:b/>
@@ -13658,33 +13360,17 @@
         </w:rPr>
         <w:t xml:space="preserve"> Режим доступа </w:t>
       </w:r>
-      <w:r>
-        <w:fldChar w:fldCharType="begin"/>
-      </w:r>
-      <w:r>
-        <w:instrText xml:space="preserve"> HYPERLINK "https://kompas.ru/kompas-3d/about/" </w:instrText>
-      </w:r>
-      <w:r>
-        <w:fldChar w:fldCharType="separate"/>
-      </w:r>
-      <w:r>
-        <w:rPr>
-          <w:color w:val="0000FF"/>
-          <w:sz w:val="28"/>
-          <w:u w:val="single"/>
-          <w:lang w:eastAsia="ru-RU"/>
-        </w:rPr>
-        <w:t>https://kompas.ru/kompas-3d/about/</w:t>
-      </w:r>
-      <w:r>
-        <w:rPr>
-          <w:color w:val="0000FF"/>
-          <w:sz w:val="28"/>
-          <w:u w:val="single"/>
-          <w:lang w:eastAsia="ru-RU"/>
-        </w:rPr>
-        <w:fldChar w:fldCharType="end"/>
-      </w:r>
+      <w:hyperlink r:id="rId21" w:history="1">
+        <w:r>
+          <w:rPr>
+            <w:color w:val="0000FF"/>
+            <w:sz w:val="28"/>
+            <w:u w:val="single"/>
+            <w:lang w:eastAsia="ru-RU"/>
+          </w:rPr>
+          <w:t>https://kompas.ru/kompas-3d/about/</w:t>
+        </w:r>
+      </w:hyperlink>
       <w:r>
         <w:rPr>
           <w:color w:val="000000"/>
@@ -13777,127 +13463,107 @@
         </w:rPr>
         <w:t xml:space="preserve"> Режим доступа </w:t>
       </w:r>
-      <w:r>
-        <w:fldChar w:fldCharType="begin"/>
-      </w:r>
-      <w:r>
-        <w:instrText xml:space="preserve"> HYPERLINK "https://ru.wikipedia.org/wiki/API" </w:instrText>
-      </w:r>
-      <w:r>
-        <w:fldChar w:fldCharType="separate"/>
-      </w:r>
-      <w:r>
-        <w:rPr>
-          <w:color w:val="0000FF"/>
-          <w:sz w:val="28"/>
-          <w:u w:val="single"/>
-          <w:lang w:val="en-US" w:eastAsia="ru-RU"/>
-        </w:rPr>
-        <w:t>https</w:t>
-      </w:r>
-      <w:r>
-        <w:rPr>
-          <w:color w:val="0000FF"/>
-          <w:sz w:val="28"/>
-          <w:u w:val="single"/>
-          <w:lang w:eastAsia="ru-RU"/>
-        </w:rPr>
-        <w:t>://</w:t>
-      </w:r>
-      <w:proofErr w:type="spellStart"/>
-      <w:r>
-        <w:rPr>
-          <w:color w:val="0000FF"/>
-          <w:sz w:val="28"/>
-          <w:u w:val="single"/>
-          <w:lang w:val="en-US" w:eastAsia="ru-RU"/>
-        </w:rPr>
-        <w:t>ru</w:t>
-      </w:r>
-      <w:proofErr w:type="spellEnd"/>
-      <w:r>
-        <w:rPr>
-          <w:color w:val="0000FF"/>
-          <w:sz w:val="28"/>
-          <w:u w:val="single"/>
-          <w:lang w:eastAsia="ru-RU"/>
-        </w:rPr>
-        <w:t>.</w:t>
-      </w:r>
-      <w:proofErr w:type="spellStart"/>
-      <w:r>
-        <w:rPr>
-          <w:color w:val="0000FF"/>
-          <w:sz w:val="28"/>
-          <w:u w:val="single"/>
-          <w:lang w:val="en-US" w:eastAsia="ru-RU"/>
-        </w:rPr>
-        <w:t>wikipedia</w:t>
-      </w:r>
-      <w:proofErr w:type="spellEnd"/>
-      <w:r>
-        <w:rPr>
-          <w:color w:val="0000FF"/>
-          <w:sz w:val="28"/>
-          <w:u w:val="single"/>
-          <w:lang w:eastAsia="ru-RU"/>
-        </w:rPr>
-        <w:t>.</w:t>
-      </w:r>
-      <w:r>
-        <w:rPr>
-          <w:color w:val="0000FF"/>
-          <w:sz w:val="28"/>
-          <w:u w:val="single"/>
-          <w:lang w:val="en-US" w:eastAsia="ru-RU"/>
-        </w:rPr>
-        <w:t>org</w:t>
-      </w:r>
-      <w:r>
-        <w:rPr>
-          <w:color w:val="0000FF"/>
-          <w:sz w:val="28"/>
-          <w:u w:val="single"/>
-          <w:lang w:eastAsia="ru-RU"/>
-        </w:rPr>
-        <w:t>/</w:t>
-      </w:r>
-      <w:r>
-        <w:rPr>
-          <w:color w:val="0000FF"/>
-          <w:sz w:val="28"/>
-          <w:u w:val="single"/>
-          <w:lang w:val="en-US" w:eastAsia="ru-RU"/>
-        </w:rPr>
-        <w:t>wiki</w:t>
-      </w:r>
-      <w:r>
-        <w:rPr>
-          <w:color w:val="0000FF"/>
-          <w:sz w:val="28"/>
-          <w:u w:val="single"/>
-          <w:lang w:eastAsia="ru-RU"/>
-        </w:rPr>
-        <w:t>/</w:t>
-      </w:r>
-      <w:r>
-        <w:rPr>
-          <w:color w:val="0000FF"/>
-          <w:sz w:val="28"/>
-          <w:u w:val="single"/>
-          <w:lang w:val="en-US" w:eastAsia="ru-RU"/>
-        </w:rPr>
-        <w:t>API</w:t>
-      </w:r>
-      <w:r>
-        <w:rPr>
-          <w:color w:val="0000FF"/>
-          <w:sz w:val="28"/>
-          <w:u w:val="single"/>
-          <w:lang w:val="en-US" w:eastAsia="ru-RU"/>
-        </w:rPr>
-        <w:fldChar w:fldCharType="end"/>
-      </w:r>
+      <w:hyperlink r:id="rId22" w:history="1">
+        <w:r>
+          <w:rPr>
+            <w:color w:val="0000FF"/>
+            <w:sz w:val="28"/>
+            <w:u w:val="single"/>
+            <w:lang w:val="en-US" w:eastAsia="ru-RU"/>
+          </w:rPr>
+          <w:t>https</w:t>
+        </w:r>
+        <w:r>
+          <w:rPr>
+            <w:color w:val="0000FF"/>
+            <w:sz w:val="28"/>
+            <w:u w:val="single"/>
+            <w:lang w:eastAsia="ru-RU"/>
+          </w:rPr>
+          <w:t>://</w:t>
+        </w:r>
+        <w:r>
+          <w:rPr>
+            <w:color w:val="0000FF"/>
+            <w:sz w:val="28"/>
+            <w:u w:val="single"/>
+            <w:lang w:val="en-US" w:eastAsia="ru-RU"/>
+          </w:rPr>
+          <w:t>ru</w:t>
+        </w:r>
+        <w:r>
+          <w:rPr>
+            <w:color w:val="0000FF"/>
+            <w:sz w:val="28"/>
+            <w:u w:val="single"/>
+            <w:lang w:eastAsia="ru-RU"/>
+          </w:rPr>
+          <w:t>.</w:t>
+        </w:r>
+        <w:r>
+          <w:rPr>
+            <w:color w:val="0000FF"/>
+            <w:sz w:val="28"/>
+            <w:u w:val="single"/>
+            <w:lang w:val="en-US" w:eastAsia="ru-RU"/>
+          </w:rPr>
+          <w:t>wikipedia</w:t>
+        </w:r>
+        <w:r>
+          <w:rPr>
+            <w:color w:val="0000FF"/>
+            <w:sz w:val="28"/>
+            <w:u w:val="single"/>
+            <w:lang w:eastAsia="ru-RU"/>
+          </w:rPr>
+          <w:t>.</w:t>
+        </w:r>
+        <w:r>
+          <w:rPr>
+            <w:color w:val="0000FF"/>
+            <w:sz w:val="28"/>
+            <w:u w:val="single"/>
+            <w:lang w:val="en-US" w:eastAsia="ru-RU"/>
+          </w:rPr>
+          <w:t>org</w:t>
+        </w:r>
+        <w:r>
+          <w:rPr>
+            <w:color w:val="0000FF"/>
+            <w:sz w:val="28"/>
+            <w:u w:val="single"/>
+            <w:lang w:eastAsia="ru-RU"/>
+          </w:rPr>
+          <w:t>/</w:t>
+        </w:r>
+        <w:r>
+          <w:rPr>
+            <w:color w:val="0000FF"/>
+            <w:sz w:val="28"/>
+            <w:u w:val="single"/>
+            <w:lang w:val="en-US" w:eastAsia="ru-RU"/>
+          </w:rPr>
+          <w:t>wiki</w:t>
+        </w:r>
+        <w:r>
+          <w:rPr>
+            <w:color w:val="0000FF"/>
+            <w:sz w:val="28"/>
+            <w:u w:val="single"/>
+            <w:lang w:eastAsia="ru-RU"/>
+          </w:rPr>
+          <w:t>/</w:t>
+        </w:r>
+        <w:r>
+          <w:rPr>
+            <w:color w:val="0000FF"/>
+            <w:sz w:val="28"/>
+            <w:u w:val="single"/>
+            <w:lang w:val="en-US" w:eastAsia="ru-RU"/>
+          </w:rPr>
+          <w:t>API</w:t>
+        </w:r>
+      </w:hyperlink>
       <w:r>
         <w:rPr>
           <w:color w:val="000000"/>
@@ -13982,7 +13648,7 @@
         </w:rPr>
         <w:t xml:space="preserve"> Режим доступа </w:t>
       </w:r>
-      <w:hyperlink r:id="rId17" w:history="1">
+      <w:hyperlink r:id="rId23" w:history="1">
         <w:r>
           <w:rPr>
             <w:color w:val="0000FF"/>
@@ -14103,7 +13769,7 @@
         </w:rPr>
         <w:t xml:space="preserve"> Режим доступа </w:t>
       </w:r>
-      <w:hyperlink r:id="rId18" w:history="1">
+      <w:hyperlink r:id="rId24" w:history="1">
         <w:r>
           <w:rPr>
             <w:color w:val="0000FF"/>
@@ -14174,10 +13840,10 @@
         </w:rPr>
         <w:t xml:space="preserve"> Режим доступа </w:t>
       </w:r>
-      <w:hyperlink r:id="rId19" w:history="1">
+      <w:hyperlink r:id="rId25" w:history="1">
         <w:r>
           <w:rPr>
-            <w:rStyle w:val="Hyperlink"/>
+            <w:rStyle w:val="ab"/>
             <w:sz w:val="28"/>
             <w:szCs w:val="28"/>
           </w:rPr>
@@ -14234,7 +13900,7 @@
       </w:r>
     </w:p>
     <w:sectPr>
-      <w:footerReference w:type="default" r:id="rId20"/>
+      <w:footerReference w:type="default" r:id="rId26"/>
       <w:pgSz w:w="12240" w:h="15840"/>
       <w:pgMar w:top="1138" w:right="850" w:bottom="706" w:left="1714" w:header="0" w:footer="835" w:gutter="0"/>
       <w:cols w:space="720"/>
@@ -14244,8 +13910,166 @@
 </w:document>
 </file>
 
+<file path=word/comments.xml><?xml version="1.0" encoding="utf-8"?>
+<w:comments xmlns:wpc="http://schemas.microsoft.com/office/word/2010/wordprocessingCanvas" xmlns:cx="http://schemas.microsoft.com/office/drawing/2014/chartex" xmlns:cx1="http://schemas.microsoft.com/office/drawing/2015/9/8/chartex" xmlns:cx2="http://schemas.microsoft.com/office/drawing/2015/10/21/chartex" xmlns:cx3="http://schemas.microsoft.com/office/drawing/2016/5/9/chartex" xmlns:cx4="http://schemas.microsoft.com/office/drawing/2016/5/10/chartex" xmlns:cx5="http://schemas.microsoft.com/office/drawing/2016/5/11/chartex" xmlns:cx6="http://schemas.microsoft.com/office/drawing/2016/5/12/chartex" xmlns:cx7="http://schemas.microsoft.com/office/drawing/2016/5/13/chartex" xmlns:cx8="http://schemas.microsoft.com/office/drawing/2016/5/14/chartex" xmlns:mc="http://schemas.openxmlformats.org/markup-compatibility/2006" xmlns:aink="http://schemas.microsoft.com/office/drawing/2016/ink" xmlns:am3d="http://schemas.microsoft.com/office/drawing/2017/model3d" xmlns:o="urn:schemas-microsoft-com:office:office" xmlns:oel="http://schemas.microsoft.com/office/2019/extlst" xmlns:r="http://schemas.openxmlformats.org/officeDocument/2006/relationships" xmlns:m="http://schemas.openxmlformats.org/officeDocument/2006/math" xmlns:v="urn:schemas-microsoft-com:vml" xmlns:wp14="http://schemas.microsoft.com/office/word/2010/wordprocessingDrawing" xmlns:wp="http://schemas.openxmlformats.org/drawingml/2006/wordprocessingDrawing" xmlns:w10="urn:schemas-microsoft-com:office:word" xmlns:w="http://schemas.openxmlformats.org/wordprocessingml/2006/main" xmlns:w14="http://schemas.microsoft.com/office/word/2010/wordml" xmlns:w15="http://schemas.microsoft.com/office/word/2012/wordml" xmlns:w16cex="http://schemas.microsoft.com/office/word/2018/wordml/cex" xmlns:w16cid="http://schemas.microsoft.com/office/word/2016/wordml/cid" xmlns:w16="http://schemas.microsoft.com/office/word/2018/wordml" xmlns:w16du="http://schemas.microsoft.com/office/word/2023/wordml/word16du" xmlns:w16sdtdh="http://schemas.microsoft.com/office/word/2020/wordml/sdtdatahash" xmlns:w16se="http://schemas.microsoft.com/office/word/2015/wordml/symex" xmlns:wpg="http://schemas.microsoft.com/office/word/2010/wordprocessingGroup" xmlns:wpi="http://schemas.microsoft.com/office/word/2010/wordprocessingInk" xmlns:wne="http://schemas.microsoft.com/office/word/2006/wordml" xmlns:wps="http://schemas.microsoft.com/office/word/2010/wordprocessingShape" mc:Ignorable="w14 w15 w16se w16cid w16 w16cex w16sdtdh w16du wp14">
+  <w:comment w:id="8" w:author="Kalentyev Alexey" w:date="2024-10-14T17:00:00Z" w:initials="KA">
+    <w:p>
+      <w:pPr>
+        <w:pStyle w:val="af"/>
+      </w:pPr>
+      <w:r>
+        <w:rPr>
+          <w:rStyle w:val="ae"/>
+        </w:rPr>
+        <w:annotationRef/>
+      </w:r>
+    </w:p>
+  </w:comment>
+  <w:comment w:id="9" w:author="Kalentyev Alexey" w:date="2024-10-14T17:00:00Z" w:initials="KA">
+    <w:p>
+      <w:pPr>
+        <w:pStyle w:val="af"/>
+      </w:pPr>
+      <w:r>
+        <w:rPr>
+          <w:rStyle w:val="ae"/>
+        </w:rPr>
+        <w:annotationRef/>
+      </w:r>
+    </w:p>
+  </w:comment>
+  <w:comment w:id="14" w:author="Kalentyev Alexey" w:date="2024-10-14T17:02:00Z" w:initials="KA">
+    <w:p>
+      <w:pPr>
+        <w:pStyle w:val="af"/>
+      </w:pPr>
+      <w:r>
+        <w:rPr>
+          <w:rStyle w:val="ae"/>
+        </w:rPr>
+        <w:annotationRef/>
+      </w:r>
+      <w:r>
+        <w:rPr>
+          <w:lang w:val="en-US"/>
+        </w:rPr>
+        <w:t xml:space="preserve">MainForm – </w:t>
+      </w:r>
+      <w:r>
+        <w:t>почему курсив?</w:t>
+      </w:r>
+    </w:p>
+    <w:p>
+      <w:pPr>
+        <w:pStyle w:val="af"/>
+      </w:pPr>
+      <w:r>
+        <w:rPr>
+          <w:lang w:val="en-US"/>
+        </w:rPr>
+        <w:t xml:space="preserve">Parameters – </w:t>
+      </w:r>
+      <w:r>
+        <w:t>зачем отдельное свойство?</w:t>
+      </w:r>
+    </w:p>
+    <w:p>
+      <w:pPr>
+        <w:pStyle w:val="af"/>
+      </w:pPr>
+      <w:r>
+        <w:rPr>
+          <w:lang w:val="en-US"/>
+        </w:rPr>
+        <w:t>Parameters</w:t>
+      </w:r>
+      <w:r>
+        <w:t>-</w:t>
+      </w:r>
+      <w:r>
+        <w:rPr>
+          <w:lang w:val="en-US"/>
+        </w:rPr>
+        <w:t>Validator</w:t>
+      </w:r>
+      <w:r>
+        <w:t xml:space="preserve"> – </w:t>
+      </w:r>
+      <w:r>
+        <w:t>зачем отдельно? Где будут валидироваться зависимые параметры.</w:t>
+      </w:r>
+    </w:p>
+    <w:p>
+      <w:pPr>
+        <w:pStyle w:val="af"/>
+      </w:pPr>
+      <w:r>
+        <w:rPr>
+          <w:lang w:val="en-US"/>
+        </w:rPr>
+        <w:t xml:space="preserve">Builder-Parameters – </w:t>
+      </w:r>
+      <w:r>
+        <w:t>связь?</w:t>
+      </w:r>
+    </w:p>
+    <w:p>
+      <w:pPr>
+        <w:pStyle w:val="af"/>
+      </w:pPr>
+      <w:r>
+        <w:t>Как будет выполняться обработка ошибочного ввода</w:t>
+      </w:r>
+    </w:p>
+  </w:comment>
+  <w:comment w:id="24" w:author="Kalentyev Alexey" w:date="2024-10-14T17:06:00Z" w:initials="KA">
+    <w:p>
+      <w:pPr>
+        <w:pStyle w:val="af"/>
+      </w:pPr>
+      <w:r>
+        <w:rPr>
+          <w:rStyle w:val="ae"/>
+        </w:rPr>
+        <w:annotationRef/>
+      </w:r>
+      <w:r>
+        <w:t>Переверстать, уменьшить форму.</w:t>
+      </w:r>
+    </w:p>
+  </w:comment>
+</w:comments>
+</file>
+
+<file path=word/commentsExtended.xml><?xml version="1.0" encoding="utf-8"?>
+<w15:commentsEx xmlns:wpc="http://schemas.microsoft.com/office/word/2010/wordprocessingCanvas" xmlns:cx="http://schemas.microsoft.com/office/drawing/2014/chartex" xmlns:cx1="http://schemas.microsoft.com/office/drawing/2015/9/8/chartex" xmlns:cx2="http://schemas.microsoft.com/office/drawing/2015/10/21/chartex" xmlns:cx3="http://schemas.microsoft.com/office/drawing/2016/5/9/chartex" xmlns:cx4="http://schemas.microsoft.com/office/drawing/2016/5/10/chartex" xmlns:cx5="http://schemas.microsoft.com/office/drawing/2016/5/11/chartex" xmlns:cx6="http://schemas.microsoft.com/office/drawing/2016/5/12/chartex" xmlns:cx7="http://schemas.microsoft.com/office/drawing/2016/5/13/chartex" xmlns:cx8="http://schemas.microsoft.com/office/drawing/2016/5/14/chartex" xmlns:mc="http://schemas.openxmlformats.org/markup-compatibility/2006" xmlns:aink="http://schemas.microsoft.com/office/drawing/2016/ink" xmlns:am3d="http://schemas.microsoft.com/office/drawing/2017/model3d" xmlns:o="urn:schemas-microsoft-com:office:office" xmlns:oel="http://schemas.microsoft.com/office/2019/extlst" xmlns:r="http://schemas.openxmlformats.org/officeDocument/2006/relationships" xmlns:m="http://schemas.openxmlformats.org/officeDocument/2006/math" xmlns:v="urn:schemas-microsoft-com:vml" xmlns:wp14="http://schemas.microsoft.com/office/word/2010/wordprocessingDrawing" xmlns:wp="http://schemas.openxmlformats.org/drawingml/2006/wordprocessingDrawing" xmlns:w10="urn:schemas-microsoft-com:office:word" xmlns:w="http://schemas.openxmlformats.org/wordprocessingml/2006/main" xmlns:w14="http://schemas.microsoft.com/office/word/2010/wordml" xmlns:w15="http://schemas.microsoft.com/office/word/2012/wordml" xmlns:w16cex="http://schemas.microsoft.com/office/word/2018/wordml/cex" xmlns:w16cid="http://schemas.microsoft.com/office/word/2016/wordml/cid" xmlns:w16="http://schemas.microsoft.com/office/word/2018/wordml" xmlns:w16du="http://schemas.microsoft.com/office/word/2023/wordml/word16du" xmlns:w16sdtdh="http://schemas.microsoft.com/office/word/2020/wordml/sdtdatahash" xmlns:w16se="http://schemas.microsoft.com/office/word/2015/wordml/symex" xmlns:wpg="http://schemas.microsoft.com/office/word/2010/wordprocessingGroup" xmlns:wpi="http://schemas.microsoft.com/office/word/2010/wordprocessingInk" xmlns:wne="http://schemas.microsoft.com/office/word/2006/wordml" xmlns:wps="http://schemas.microsoft.com/office/word/2010/wordprocessingShape" mc:Ignorable="w14 w15 w16se w16cid w16 w16cex w16sdtdh w16du wp14">
+  <w15:commentEx w15:paraId="5546369B" w15:done="0"/>
+  <w15:commentEx w15:paraId="69F86160" w15:done="0"/>
+  <w15:commentEx w15:paraId="73A446F2" w15:done="0"/>
+  <w15:commentEx w15:paraId="1FF2AC35" w15:done="0"/>
+</w15:commentsEx>
+</file>
+
+<file path=word/commentsExtensible.xml><?xml version="1.0" encoding="utf-8"?>
+<w16cex:commentsExtensible xmlns:wpc="http://schemas.microsoft.com/office/word/2010/wordprocessingCanvas" xmlns:cx="http://schemas.microsoft.com/office/drawing/2014/chartex" xmlns:cx1="http://schemas.microsoft.com/office/drawing/2015/9/8/chartex" xmlns:cx2="http://schemas.microsoft.com/office/drawing/2015/10/21/chartex" xmlns:cx3="http://schemas.microsoft.com/office/drawing/2016/5/9/chartex" xmlns:cx4="http://schemas.microsoft.com/office/drawing/2016/5/10/chartex" xmlns:cx5="http://schemas.microsoft.com/office/drawing/2016/5/11/chartex" xmlns:cx6="http://schemas.microsoft.com/office/drawing/2016/5/12/chartex" xmlns:cx7="http://schemas.microsoft.com/office/drawing/2016/5/13/chartex" xmlns:cx8="http://schemas.microsoft.com/office/drawing/2016/5/14/chartex" xmlns:cr="http://schemas.microsoft.com/office/comments/2020/reactions" xmlns:mc="http://schemas.openxmlformats.org/markup-compatibility/2006" xmlns:aink="http://schemas.microsoft.com/office/drawing/2016/ink" xmlns:am3d="http://schemas.microsoft.com/office/drawing/2017/model3d" xmlns:o="urn:schemas-microsoft-com:office:office" xmlns:oel="http://schemas.microsoft.com/office/2019/extlst" xmlns:r="http://schemas.openxmlformats.org/officeDocument/2006/relationships" xmlns:m="http://schemas.openxmlformats.org/officeDocument/2006/math" xmlns:v="urn:schemas-microsoft-com:vml" xmlns:wp14="http://schemas.microsoft.com/office/word/2010/wordprocessingDrawing" xmlns:wp="http://schemas.openxmlformats.org/drawingml/2006/wordprocessingDrawing" xmlns:w10="urn:schemas-microsoft-com:office:word" xmlns:w="http://schemas.openxmlformats.org/wordprocessingml/2006/main" xmlns:w14="http://schemas.microsoft.com/office/word/2010/wordml" xmlns:w15="http://schemas.microsoft.com/office/word/2012/wordml" xmlns:w16cex="http://schemas.microsoft.com/office/word/2018/wordml/cex" xmlns:w16cid="http://schemas.microsoft.com/office/word/2016/wordml/cid" xmlns:w16="http://schemas.microsoft.com/office/word/2018/wordml" xmlns:w16du="http://schemas.microsoft.com/office/word/2023/wordml/word16du" xmlns:w16sdtdh="http://schemas.microsoft.com/office/word/2020/wordml/sdtdatahash" xmlns:w16se="http://schemas.microsoft.com/office/word/2015/wordml/symex" xmlns:wpg="http://schemas.microsoft.com/office/word/2010/wordprocessingGroup" xmlns:wpi="http://schemas.microsoft.com/office/word/2010/wordprocessingInk" xmlns:wne="http://schemas.microsoft.com/office/word/2006/wordml" xmlns:wps="http://schemas.microsoft.com/office/word/2010/wordprocessingShape" mc:Ignorable="w14 w15 w16se w16cid w16 w16cex w16sdtdh cr w16du wp14">
+  <w16cex:commentExtensible w16cex:durableId="7587195C" w16cex:dateUtc="2024-10-14T10:00:00Z"/>
+  <w16cex:commentExtensible w16cex:durableId="51555636" w16cex:dateUtc="2024-10-14T10:00:00Z"/>
+  <w16cex:commentExtensible w16cex:durableId="1FD4595F" w16cex:dateUtc="2024-10-14T10:02:00Z"/>
+  <w16cex:commentExtensible w16cex:durableId="1BE017E3" w16cex:dateUtc="2024-10-14T10:06:00Z"/>
+</w16cex:commentsExtensible>
+</file>
+
+<file path=word/commentsIds.xml><?xml version="1.0" encoding="utf-8"?>
+<w16cid:commentsIds xmlns:wpc="http://schemas.microsoft.com/office/word/2010/wordprocessingCanvas" xmlns:cx="http://schemas.microsoft.com/office/drawing/2014/chartex" xmlns:cx1="http://schemas.microsoft.com/office/drawing/2015/9/8/chartex" xmlns:cx2="http://schemas.microsoft.com/office/drawing/2015/10/21/chartex" xmlns:cx3="http://schemas.microsoft.com/office/drawing/2016/5/9/chartex" xmlns:cx4="http://schemas.microsoft.com/office/drawing/2016/5/10/chartex" xmlns:cx5="http://schemas.microsoft.com/office/drawing/2016/5/11/chartex" xmlns:cx6="http://schemas.microsoft.com/office/drawing/2016/5/12/chartex" xmlns:cx7="http://schemas.microsoft.com/office/drawing/2016/5/13/chartex" xmlns:cx8="http://schemas.microsoft.com/office/drawing/2016/5/14/chartex" xmlns:mc="http://schemas.openxmlformats.org/markup-compatibility/2006" xmlns:aink="http://schemas.microsoft.com/office/drawing/2016/ink" xmlns:am3d="http://schemas.microsoft.com/office/drawing/2017/model3d" xmlns:o="urn:schemas-microsoft-com:office:office" xmlns:oel="http://schemas.microsoft.com/office/2019/extlst" xmlns:r="http://schemas.openxmlformats.org/officeDocument/2006/relationships" xmlns:m="http://schemas.openxmlformats.org/officeDocument/2006/math" xmlns:v="urn:schemas-microsoft-com:vml" xmlns:wp14="http://schemas.microsoft.com/office/word/2010/wordprocessingDrawing" xmlns:wp="http://schemas.openxmlformats.org/drawingml/2006/wordprocessingDrawing" xmlns:w10="urn:schemas-microsoft-com:office:word" xmlns:w="http://schemas.openxmlformats.org/wordprocessingml/2006/main" xmlns:w14="http://schemas.microsoft.com/office/word/2010/wordml" xmlns:w15="http://schemas.microsoft.com/office/word/2012/wordml" xmlns:w16cex="http://schemas.microsoft.com/office/word/2018/wordml/cex" xmlns:w16cid="http://schemas.microsoft.com/office/word/2016/wordml/cid" xmlns:w16="http://schemas.microsoft.com/office/word/2018/wordml" xmlns:w16du="http://schemas.microsoft.com/office/word/2023/wordml/word16du" xmlns:w16sdtdh="http://schemas.microsoft.com/office/word/2020/wordml/sdtdatahash" xmlns:w16se="http://schemas.microsoft.com/office/word/2015/wordml/symex" xmlns:wpg="http://schemas.microsoft.com/office/word/2010/wordprocessingGroup" xmlns:wpi="http://schemas.microsoft.com/office/word/2010/wordprocessingInk" xmlns:wne="http://schemas.microsoft.com/office/word/2006/wordml" xmlns:wps="http://schemas.microsoft.com/office/word/2010/wordprocessingShape" mc:Ignorable="w14 w15 w16se w16cid w16 w16cex w16sdtdh w16du wp14">
+  <w16cid:commentId w16cid:paraId="5546369B" w16cid:durableId="7587195C"/>
+  <w16cid:commentId w16cid:paraId="69F86160" w16cid:durableId="51555636"/>
+  <w16cid:commentId w16cid:paraId="73A446F2" w16cid:durableId="1FD4595F"/>
+  <w16cid:commentId w16cid:paraId="1FF2AC35" w16cid:durableId="1BE017E3"/>
+</w16cid:commentsIds>
+</file>
+
 <file path=word/endnotes.xml><?xml version="1.0" encoding="utf-8"?>
-<w:endnotes xmlns:wpc="http://schemas.microsoft.com/office/word/2010/wordprocessingCanvas" xmlns:cx="http://schemas.microsoft.com/office/drawing/2014/chartex" xmlns:cx1="http://schemas.microsoft.com/office/drawing/2015/9/8/chartex" xmlns:cx2="http://schemas.microsoft.com/office/drawing/2015/10/21/chartex" xmlns:cx3="http://schemas.microsoft.com/office/drawing/2016/5/9/chartex" xmlns:cx4="http://schemas.microsoft.com/office/drawing/2016/5/10/chartex" xmlns:cx5="http://schemas.microsoft.com/office/drawing/2016/5/11/chartex" xmlns:cx6="http://schemas.microsoft.com/office/drawing/2016/5/12/chartex" xmlns:cx7="http://schemas.microsoft.com/office/drawing/2016/5/13/chartex" xmlns:cx8="http://schemas.microsoft.com/office/drawing/2016/5/14/chartex" xmlns:mc="http://schemas.openxmlformats.org/markup-compatibility/2006" xmlns:aink="http://schemas.microsoft.com/office/drawing/2016/ink" xmlns:am3d="http://schemas.microsoft.com/office/drawing/2017/model3d" xmlns:o="urn:schemas-microsoft-com:office:office" xmlns:r="http://schemas.openxmlformats.org/officeDocument/2006/relationships" xmlns:m="http://schemas.openxmlformats.org/officeDocument/2006/math" xmlns:v="urn:schemas-microsoft-com:vml" xmlns:wp14="http://schemas.microsoft.com/office/word/2010/wordprocessingDrawing" xmlns:wp="http://schemas.openxmlformats.org/drawingml/2006/wordprocessingDrawing" xmlns:w10="urn:schemas-microsoft-com:office:word" xmlns:w="http://schemas.openxmlformats.org/wordprocessingml/2006/main" xmlns:w14="http://schemas.microsoft.com/office/word/2010/wordml" xmlns:w15="http://schemas.microsoft.com/office/word/2012/wordml" xmlns:w16cex="http://schemas.microsoft.com/office/word/2018/wordml/cex" xmlns:w16cid="http://schemas.microsoft.com/office/word/2016/wordml/cid" xmlns:w16="http://schemas.microsoft.com/office/word/2018/wordml" xmlns:w16sdtdh="http://schemas.microsoft.com/office/word/2020/wordml/sdtdatahash" xmlns:w16se="http://schemas.microsoft.com/office/word/2015/wordml/symex" xmlns:wpg="http://schemas.microsoft.com/office/word/2010/wordprocessingGroup" xmlns:wpi="http://schemas.microsoft.com/office/word/2010/wordprocessingInk" xmlns:wne="http://schemas.microsoft.com/office/word/2006/wordml" xmlns:wps="http://schemas.microsoft.com/office/word/2010/wordprocessingShape" mc:Ignorable="w14 w15 w16se w16cid w16 w16cex w16sdtdh wp14">
+<w:endnotes xmlns:wpc="http://schemas.microsoft.com/office/word/2010/wordprocessingCanvas" xmlns:cx="http://schemas.microsoft.com/office/drawing/2014/chartex" xmlns:cx1="http://schemas.microsoft.com/office/drawing/2015/9/8/chartex" xmlns:cx2="http://schemas.microsoft.com/office/drawing/2015/10/21/chartex" xmlns:cx3="http://schemas.microsoft.com/office/drawing/2016/5/9/chartex" xmlns:cx4="http://schemas.microsoft.com/office/drawing/2016/5/10/chartex" xmlns:cx5="http://schemas.microsoft.com/office/drawing/2016/5/11/chartex" xmlns:cx6="http://schemas.microsoft.com/office/drawing/2016/5/12/chartex" xmlns:cx7="http://schemas.microsoft.com/office/drawing/2016/5/13/chartex" xmlns:cx8="http://schemas.microsoft.com/office/drawing/2016/5/14/chartex" xmlns:mc="http://schemas.openxmlformats.org/markup-compatibility/2006" xmlns:aink="http://schemas.microsoft.com/office/drawing/2016/ink" xmlns:am3d="http://schemas.microsoft.com/office/drawing/2017/model3d" xmlns:o="urn:schemas-microsoft-com:office:office" xmlns:oel="http://schemas.microsoft.com/office/2019/extlst" xmlns:r="http://schemas.openxmlformats.org/officeDocument/2006/relationships" xmlns:m="http://schemas.openxmlformats.org/officeDocument/2006/math" xmlns:v="urn:schemas-microsoft-com:vml" xmlns:wp14="http://schemas.microsoft.com/office/word/2010/wordprocessingDrawing" xmlns:wp="http://schemas.openxmlformats.org/drawingml/2006/wordprocessingDrawing" xmlns:w10="urn:schemas-microsoft-com:office:word" xmlns:w="http://schemas.openxmlformats.org/wordprocessingml/2006/main" xmlns:w14="http://schemas.microsoft.com/office/word/2010/wordml" xmlns:w15="http://schemas.microsoft.com/office/word/2012/wordml" xmlns:w16cex="http://schemas.microsoft.com/office/word/2018/wordml/cex" xmlns:w16cid="http://schemas.microsoft.com/office/word/2016/wordml/cid" xmlns:w16="http://schemas.microsoft.com/office/word/2018/wordml" xmlns:w16du="http://schemas.microsoft.com/office/word/2023/wordml/word16du" xmlns:w16sdtdh="http://schemas.microsoft.com/office/word/2020/wordml/sdtdatahash" xmlns:w16se="http://schemas.microsoft.com/office/word/2015/wordml/symex" xmlns:wpg="http://schemas.microsoft.com/office/word/2010/wordprocessingGroup" xmlns:wpi="http://schemas.microsoft.com/office/word/2010/wordprocessingInk" xmlns:wne="http://schemas.microsoft.com/office/word/2006/wordml" xmlns:wps="http://schemas.microsoft.com/office/word/2010/wordprocessingShape" mc:Ignorable="w14 w15 w16se w16cid w16 w16cex w16sdtdh w16du wp14">
   <w:endnote w:type="separator" w:id="-1">
     <w:p>
       <w:r>
@@ -14264,7 +14088,7 @@
 </file>
 
 <file path=word/footer1.xml><?xml version="1.0" encoding="utf-8"?>
-<w:ftr xmlns:wpc="http://schemas.microsoft.com/office/word/2010/wordprocessingCanvas" xmlns:cx="http://schemas.microsoft.com/office/drawing/2014/chartex" xmlns:cx1="http://schemas.microsoft.com/office/drawing/2015/9/8/chartex" xmlns:cx2="http://schemas.microsoft.com/office/drawing/2015/10/21/chartex" xmlns:cx3="http://schemas.microsoft.com/office/drawing/2016/5/9/chartex" xmlns:cx4="http://schemas.microsoft.com/office/drawing/2016/5/10/chartex" xmlns:cx5="http://schemas.microsoft.com/office/drawing/2016/5/11/chartex" xmlns:cx6="http://schemas.microsoft.com/office/drawing/2016/5/12/chartex" xmlns:cx7="http://schemas.microsoft.com/office/drawing/2016/5/13/chartex" xmlns:cx8="http://schemas.microsoft.com/office/drawing/2016/5/14/chartex" xmlns:mc="http://schemas.openxmlformats.org/markup-compatibility/2006" xmlns:aink="http://schemas.microsoft.com/office/drawing/2016/ink" xmlns:am3d="http://schemas.microsoft.com/office/drawing/2017/model3d" xmlns:o="urn:schemas-microsoft-com:office:office" xmlns:r="http://schemas.openxmlformats.org/officeDocument/2006/relationships" xmlns:m="http://schemas.openxmlformats.org/officeDocument/2006/math" xmlns:v="urn:schemas-microsoft-com:vml" xmlns:wp14="http://schemas.microsoft.com/office/word/2010/wordprocessingDrawing" xmlns:wp="http://schemas.openxmlformats.org/drawingml/2006/wordprocessingDrawing" xmlns:w10="urn:schemas-microsoft-com:office:word" xmlns:w="http://schemas.openxmlformats.org/wordprocessingml/2006/main" xmlns:w14="http://schemas.microsoft.com/office/word/2010/wordml" xmlns:w15="http://schemas.microsoft.com/office/word/2012/wordml" xmlns:w16cex="http://schemas.microsoft.com/office/word/2018/wordml/cex" xmlns:w16cid="http://schemas.microsoft.com/office/word/2016/wordml/cid" xmlns:w16="http://schemas.microsoft.com/office/word/2018/wordml" xmlns:w16sdtdh="http://schemas.microsoft.com/office/word/2020/wordml/sdtdatahash" xmlns:w16se="http://schemas.microsoft.com/office/word/2015/wordml/symex" xmlns:wpg="http://schemas.microsoft.com/office/word/2010/wordprocessingGroup" xmlns:wpi="http://schemas.microsoft.com/office/word/2010/wordprocessingInk" xmlns:wne="http://schemas.microsoft.com/office/word/2006/wordml" xmlns:wps="http://schemas.microsoft.com/office/word/2010/wordprocessingShape" mc:Ignorable="w14 w15 w16se w16cid w16 w16cex w16sdtdh wp14">
+<w:ftr xmlns:wpc="http://schemas.microsoft.com/office/word/2010/wordprocessingCanvas" xmlns:cx="http://schemas.microsoft.com/office/drawing/2014/chartex" xmlns:cx1="http://schemas.microsoft.com/office/drawing/2015/9/8/chartex" xmlns:cx2="http://schemas.microsoft.com/office/drawing/2015/10/21/chartex" xmlns:cx3="http://schemas.microsoft.com/office/drawing/2016/5/9/chartex" xmlns:cx4="http://schemas.microsoft.com/office/drawing/2016/5/10/chartex" xmlns:cx5="http://schemas.microsoft.com/office/drawing/2016/5/11/chartex" xmlns:cx6="http://schemas.microsoft.com/office/drawing/2016/5/12/chartex" xmlns:cx7="http://schemas.microsoft.com/office/drawing/2016/5/13/chartex" xmlns:cx8="http://schemas.microsoft.com/office/drawing/2016/5/14/chartex" xmlns:mc="http://schemas.openxmlformats.org/markup-compatibility/2006" xmlns:aink="http://schemas.microsoft.com/office/drawing/2016/ink" xmlns:am3d="http://schemas.microsoft.com/office/drawing/2017/model3d" xmlns:o="urn:schemas-microsoft-com:office:office" xmlns:oel="http://schemas.microsoft.com/office/2019/extlst" xmlns:r="http://schemas.openxmlformats.org/officeDocument/2006/relationships" xmlns:m="http://schemas.openxmlformats.org/officeDocument/2006/math" xmlns:v="urn:schemas-microsoft-com:vml" xmlns:wp14="http://schemas.microsoft.com/office/word/2010/wordprocessingDrawing" xmlns:wp="http://schemas.openxmlformats.org/drawingml/2006/wordprocessingDrawing" xmlns:w10="urn:schemas-microsoft-com:office:word" xmlns:w="http://schemas.openxmlformats.org/wordprocessingml/2006/main" xmlns:w14="http://schemas.microsoft.com/office/word/2010/wordml" xmlns:w15="http://schemas.microsoft.com/office/word/2012/wordml" xmlns:w16cex="http://schemas.microsoft.com/office/word/2018/wordml/cex" xmlns:w16cid="http://schemas.microsoft.com/office/word/2016/wordml/cid" xmlns:w16="http://schemas.microsoft.com/office/word/2018/wordml" xmlns:w16du="http://schemas.microsoft.com/office/word/2023/wordml/word16du" xmlns:w16sdtdh="http://schemas.microsoft.com/office/word/2020/wordml/sdtdatahash" xmlns:w16se="http://schemas.microsoft.com/office/word/2015/wordml/symex" xmlns:wpg="http://schemas.microsoft.com/office/word/2010/wordprocessingGroup" xmlns:wpi="http://schemas.microsoft.com/office/word/2010/wordprocessingInk" xmlns:wne="http://schemas.microsoft.com/office/word/2006/wordml" xmlns:wps="http://schemas.microsoft.com/office/word/2010/wordprocessingShape" mc:Ignorable="w14 w15 w16se w16cid w16 w16cex w16sdtdh w16du wp14">
   <w:sdt>
     <w:sdtPr>
       <w:id w:val="1441568606"/>
@@ -14273,11 +14097,10 @@
         <w:docPartUnique/>
       </w:docPartObj>
     </w:sdtPr>
-    <w:sdtEndPr/>
     <w:sdtContent>
       <w:p>
         <w:pPr>
-          <w:pStyle w:val="Footer"/>
+          <w:pStyle w:val="a9"/>
           <w:jc w:val="center"/>
         </w:pPr>
         <w:r>
@@ -14300,7 +14123,7 @@
   </w:sdt>
   <w:p>
     <w:pPr>
-      <w:pStyle w:val="BodyText"/>
+      <w:pStyle w:val="a3"/>
       <w:spacing w:line="14" w:lineRule="auto"/>
       <w:rPr>
         <w:sz w:val="20"/>
@@ -14311,7 +14134,7 @@
 </file>
 
 <file path=word/footer2.xml><?xml version="1.0" encoding="utf-8"?>
-<w:ftr xmlns:wpc="http://schemas.microsoft.com/office/word/2010/wordprocessingCanvas" xmlns:cx="http://schemas.microsoft.com/office/drawing/2014/chartex" xmlns:cx1="http://schemas.microsoft.com/office/drawing/2015/9/8/chartex" xmlns:cx2="http://schemas.microsoft.com/office/drawing/2015/10/21/chartex" xmlns:cx3="http://schemas.microsoft.com/office/drawing/2016/5/9/chartex" xmlns:cx4="http://schemas.microsoft.com/office/drawing/2016/5/10/chartex" xmlns:cx5="http://schemas.microsoft.com/office/drawing/2016/5/11/chartex" xmlns:cx6="http://schemas.microsoft.com/office/drawing/2016/5/12/chartex" xmlns:cx7="http://schemas.microsoft.com/office/drawing/2016/5/13/chartex" xmlns:cx8="http://schemas.microsoft.com/office/drawing/2016/5/14/chartex" xmlns:mc="http://schemas.openxmlformats.org/markup-compatibility/2006" xmlns:aink="http://schemas.microsoft.com/office/drawing/2016/ink" xmlns:am3d="http://schemas.microsoft.com/office/drawing/2017/model3d" xmlns:o="urn:schemas-microsoft-com:office:office" xmlns:r="http://schemas.openxmlformats.org/officeDocument/2006/relationships" xmlns:m="http://schemas.openxmlformats.org/officeDocument/2006/math" xmlns:v="urn:schemas-microsoft-com:vml" xmlns:wp14="http://schemas.microsoft.com/office/word/2010/wordprocessingDrawing" xmlns:wp="http://schemas.openxmlformats.org/drawingml/2006/wordprocessingDrawing" xmlns:w10="urn:schemas-microsoft-com:office:word" xmlns:w="http://schemas.openxmlformats.org/wordprocessingml/2006/main" xmlns:w14="http://schemas.microsoft.com/office/word/2010/wordml" xmlns:w15="http://schemas.microsoft.com/office/word/2012/wordml" xmlns:w16cex="http://schemas.microsoft.com/office/word/2018/wordml/cex" xmlns:w16cid="http://schemas.microsoft.com/office/word/2016/wordml/cid" xmlns:w16="http://schemas.microsoft.com/office/word/2018/wordml" xmlns:w16sdtdh="http://schemas.microsoft.com/office/word/2020/wordml/sdtdatahash" xmlns:w16se="http://schemas.microsoft.com/office/word/2015/wordml/symex" xmlns:wpg="http://schemas.microsoft.com/office/word/2010/wordprocessingGroup" xmlns:wpi="http://schemas.microsoft.com/office/word/2010/wordprocessingInk" xmlns:wne="http://schemas.microsoft.com/office/word/2006/wordml" xmlns:wps="http://schemas.microsoft.com/office/word/2010/wordprocessingShape" mc:Ignorable="w14 w15 w16se w16cid w16 w16cex w16sdtdh wp14">
+<w:ftr xmlns:wpc="http://schemas.microsoft.com/office/word/2010/wordprocessingCanvas" xmlns:cx="http://schemas.microsoft.com/office/drawing/2014/chartex" xmlns:cx1="http://schemas.microsoft.com/office/drawing/2015/9/8/chartex" xmlns:cx2="http://schemas.microsoft.com/office/drawing/2015/10/21/chartex" xmlns:cx3="http://schemas.microsoft.com/office/drawing/2016/5/9/chartex" xmlns:cx4="http://schemas.microsoft.com/office/drawing/2016/5/10/chartex" xmlns:cx5="http://schemas.microsoft.com/office/drawing/2016/5/11/chartex" xmlns:cx6="http://schemas.microsoft.com/office/drawing/2016/5/12/chartex" xmlns:cx7="http://schemas.microsoft.com/office/drawing/2016/5/13/chartex" xmlns:cx8="http://schemas.microsoft.com/office/drawing/2016/5/14/chartex" xmlns:mc="http://schemas.openxmlformats.org/markup-compatibility/2006" xmlns:aink="http://schemas.microsoft.com/office/drawing/2016/ink" xmlns:am3d="http://schemas.microsoft.com/office/drawing/2017/model3d" xmlns:o="urn:schemas-microsoft-com:office:office" xmlns:oel="http://schemas.microsoft.com/office/2019/extlst" xmlns:r="http://schemas.openxmlformats.org/officeDocument/2006/relationships" xmlns:m="http://schemas.openxmlformats.org/officeDocument/2006/math" xmlns:v="urn:schemas-microsoft-com:vml" xmlns:wp14="http://schemas.microsoft.com/office/word/2010/wordprocessingDrawing" xmlns:wp="http://schemas.openxmlformats.org/drawingml/2006/wordprocessingDrawing" xmlns:w10="urn:schemas-microsoft-com:office:word" xmlns:w="http://schemas.openxmlformats.org/wordprocessingml/2006/main" xmlns:w14="http://schemas.microsoft.com/office/word/2010/wordml" xmlns:w15="http://schemas.microsoft.com/office/word/2012/wordml" xmlns:w16cex="http://schemas.microsoft.com/office/word/2018/wordml/cex" xmlns:w16cid="http://schemas.microsoft.com/office/word/2016/wordml/cid" xmlns:w16="http://schemas.microsoft.com/office/word/2018/wordml" xmlns:w16du="http://schemas.microsoft.com/office/word/2023/wordml/word16du" xmlns:w16sdtdh="http://schemas.microsoft.com/office/word/2020/wordml/sdtdatahash" xmlns:w16se="http://schemas.microsoft.com/office/word/2015/wordml/symex" xmlns:wpg="http://schemas.microsoft.com/office/word/2010/wordprocessingGroup" xmlns:wpi="http://schemas.microsoft.com/office/word/2010/wordprocessingInk" xmlns:wne="http://schemas.microsoft.com/office/word/2006/wordml" xmlns:wps="http://schemas.microsoft.com/office/word/2010/wordprocessingShape" mc:Ignorable="w14 w15 w16se w16cid w16 w16cex w16sdtdh w16du wp14">
   <w:sdt>
     <w:sdtPr>
       <w:id w:val="-382709370"/>
@@ -14320,11 +14143,10 @@
         <w:docPartUnique/>
       </w:docPartObj>
     </w:sdtPr>
-    <w:sdtEndPr/>
     <w:sdtContent>
       <w:p>
         <w:pPr>
-          <w:pStyle w:val="Footer"/>
+          <w:pStyle w:val="a9"/>
           <w:jc w:val="center"/>
         </w:pPr>
         <w:r>
@@ -14347,7 +14169,7 @@
   </w:sdt>
   <w:p>
     <w:pPr>
-      <w:pStyle w:val="BodyText"/>
+      <w:pStyle w:val="a3"/>
       <w:spacing w:line="14" w:lineRule="auto"/>
       <w:rPr>
         <w:sz w:val="20"/>
@@ -14359,7 +14181,7 @@
 </file>
 
 <file path=word/footnotes.xml><?xml version="1.0" encoding="utf-8"?>
-<w:footnotes xmlns:wpc="http://schemas.microsoft.com/office/word/2010/wordprocessingCanvas" xmlns:cx="http://schemas.microsoft.com/office/drawing/2014/chartex" xmlns:cx1="http://schemas.microsoft.com/office/drawing/2015/9/8/chartex" xmlns:cx2="http://schemas.microsoft.com/office/drawing/2015/10/21/chartex" xmlns:cx3="http://schemas.microsoft.com/office/drawing/2016/5/9/chartex" xmlns:cx4="http://schemas.microsoft.com/office/drawing/2016/5/10/chartex" xmlns:cx5="http://schemas.microsoft.com/office/drawing/2016/5/11/chartex" xmlns:cx6="http://schemas.microsoft.com/office/drawing/2016/5/12/chartex" xmlns:cx7="http://schemas.microsoft.com/office/drawing/2016/5/13/chartex" xmlns:cx8="http://schemas.microsoft.com/office/drawing/2016/5/14/chartex" xmlns:mc="http://schemas.openxmlformats.org/markup-compatibility/2006" xmlns:aink="http://schemas.microsoft.com/office/drawing/2016/ink" xmlns:am3d="http://schemas.microsoft.com/office/drawing/2017/model3d" xmlns:o="urn:schemas-microsoft-com:office:office" xmlns:r="http://schemas.openxmlformats.org/officeDocument/2006/relationships" xmlns:m="http://schemas.openxmlformats.org/officeDocument/2006/math" xmlns:v="urn:schemas-microsoft-com:vml" xmlns:wp14="http://schemas.microsoft.com/office/word/2010/wordprocessingDrawing" xmlns:wp="http://schemas.openxmlformats.org/drawingml/2006/wordprocessingDrawing" xmlns:w10="urn:schemas-microsoft-com:office:word" xmlns:w="http://schemas.openxmlformats.org/wordprocessingml/2006/main" xmlns:w14="http://schemas.microsoft.com/office/word/2010/wordml" xmlns:w15="http://schemas.microsoft.com/office/word/2012/wordml" xmlns:w16cex="http://schemas.microsoft.com/office/word/2018/wordml/cex" xmlns:w16cid="http://schemas.microsoft.com/office/word/2016/wordml/cid" xmlns:w16="http://schemas.microsoft.com/office/word/2018/wordml" xmlns:w16sdtdh="http://schemas.microsoft.com/office/word/2020/wordml/sdtdatahash" xmlns:w16se="http://schemas.microsoft.com/office/word/2015/wordml/symex" xmlns:wpg="http://schemas.microsoft.com/office/word/2010/wordprocessingGroup" xmlns:wpi="http://schemas.microsoft.com/office/word/2010/wordprocessingInk" xmlns:wne="http://schemas.microsoft.com/office/word/2006/wordml" xmlns:wps="http://schemas.microsoft.com/office/word/2010/wordprocessingShape" mc:Ignorable="w14 w15 w16se w16cid w16 w16cex w16sdtdh wp14">
+<w:footnotes xmlns:wpc="http://schemas.microsoft.com/office/word/2010/wordprocessingCanvas" xmlns:cx="http://schemas.microsoft.com/office/drawing/2014/chartex" xmlns:cx1="http://schemas.microsoft.com/office/drawing/2015/9/8/chartex" xmlns:cx2="http://schemas.microsoft.com/office/drawing/2015/10/21/chartex" xmlns:cx3="http://schemas.microsoft.com/office/drawing/2016/5/9/chartex" xmlns:cx4="http://schemas.microsoft.com/office/drawing/2016/5/10/chartex" xmlns:cx5="http://schemas.microsoft.com/office/drawing/2016/5/11/chartex" xmlns:cx6="http://schemas.microsoft.com/office/drawing/2016/5/12/chartex" xmlns:cx7="http://schemas.microsoft.com/office/drawing/2016/5/13/chartex" xmlns:cx8="http://schemas.microsoft.com/office/drawing/2016/5/14/chartex" xmlns:mc="http://schemas.openxmlformats.org/markup-compatibility/2006" xmlns:aink="http://schemas.microsoft.com/office/drawing/2016/ink" xmlns:am3d="http://schemas.microsoft.com/office/drawing/2017/model3d" xmlns:o="urn:schemas-microsoft-com:office:office" xmlns:oel="http://schemas.microsoft.com/office/2019/extlst" xmlns:r="http://schemas.openxmlformats.org/officeDocument/2006/relationships" xmlns:m="http://schemas.openxmlformats.org/officeDocument/2006/math" xmlns:v="urn:schemas-microsoft-com:vml" xmlns:wp14="http://schemas.microsoft.com/office/word/2010/wordprocessingDrawing" xmlns:wp="http://schemas.openxmlformats.org/drawingml/2006/wordprocessingDrawing" xmlns:w10="urn:schemas-microsoft-com:office:word" xmlns:w="http://schemas.openxmlformats.org/wordprocessingml/2006/main" xmlns:w14="http://schemas.microsoft.com/office/word/2010/wordml" xmlns:w15="http://schemas.microsoft.com/office/word/2012/wordml" xmlns:w16cex="http://schemas.microsoft.com/office/word/2018/wordml/cex" xmlns:w16cid="http://schemas.microsoft.com/office/word/2016/wordml/cid" xmlns:w16="http://schemas.microsoft.com/office/word/2018/wordml" xmlns:w16du="http://schemas.microsoft.com/office/word/2023/wordml/word16du" xmlns:w16sdtdh="http://schemas.microsoft.com/office/word/2020/wordml/sdtdatahash" xmlns:w16se="http://schemas.microsoft.com/office/word/2015/wordml/symex" xmlns:wpg="http://schemas.microsoft.com/office/word/2010/wordprocessingGroup" xmlns:wpi="http://schemas.microsoft.com/office/word/2010/wordprocessingInk" xmlns:wne="http://schemas.microsoft.com/office/word/2006/wordml" xmlns:wps="http://schemas.microsoft.com/office/word/2010/wordprocessingShape" mc:Ignorable="w14 w15 w16se w16cid w16 w16cex w16sdtdh w16du wp14">
   <w:footnote w:type="separator" w:id="-1">
     <w:p>
       <w:r>
@@ -14378,7 +14200,7 @@
 </file>
 
 <file path=word/numbering.xml><?xml version="1.0" encoding="utf-8"?>
-<w:numbering xmlns:wpc="http://schemas.microsoft.com/office/word/2010/wordprocessingCanvas" xmlns:cx="http://schemas.microsoft.com/office/drawing/2014/chartex" xmlns:cx1="http://schemas.microsoft.com/office/drawing/2015/9/8/chartex" xmlns:cx2="http://schemas.microsoft.com/office/drawing/2015/10/21/chartex" xmlns:cx3="http://schemas.microsoft.com/office/drawing/2016/5/9/chartex" xmlns:cx4="http://schemas.microsoft.com/office/drawing/2016/5/10/chartex" xmlns:cx5="http://schemas.microsoft.com/office/drawing/2016/5/11/chartex" xmlns:cx6="http://schemas.microsoft.com/office/drawing/2016/5/12/chartex" xmlns:cx7="http://schemas.microsoft.com/office/drawing/2016/5/13/chartex" xmlns:cx8="http://schemas.microsoft.com/office/drawing/2016/5/14/chartex" xmlns:mc="http://schemas.openxmlformats.org/markup-compatibility/2006" xmlns:aink="http://schemas.microsoft.com/office/drawing/2016/ink" xmlns:am3d="http://schemas.microsoft.com/office/drawing/2017/model3d" xmlns:o="urn:schemas-microsoft-com:office:office" xmlns:r="http://schemas.openxmlformats.org/officeDocument/2006/relationships" xmlns:m="http://schemas.openxmlformats.org/officeDocument/2006/math" xmlns:v="urn:schemas-microsoft-com:vml" xmlns:wp14="http://schemas.microsoft.com/office/word/2010/wordprocessingDrawing" xmlns:wp="http://schemas.openxmlformats.org/drawingml/2006/wordprocessingDrawing" xmlns:w10="urn:schemas-microsoft-com:office:word" xmlns:w="http://schemas.openxmlformats.org/wordprocessingml/2006/main" xmlns:w14="http://schemas.microsoft.com/office/word/2010/wordml" xmlns:w15="http://schemas.microsoft.com/office/word/2012/wordml" xmlns:w16cex="http://schemas.microsoft.com/office/word/2018/wordml/cex" xmlns:w16cid="http://schemas.microsoft.com/office/word/2016/wordml/cid" xmlns:w16="http://schemas.microsoft.com/office/word/2018/wordml" xmlns:w16sdtdh="http://schemas.microsoft.com/office/word/2020/wordml/sdtdatahash" xmlns:w16se="http://schemas.microsoft.com/office/word/2015/wordml/symex" xmlns:wpg="http://schemas.microsoft.com/office/word/2010/wordprocessingGroup" xmlns:wpi="http://schemas.microsoft.com/office/word/2010/wordprocessingInk" xmlns:wne="http://schemas.microsoft.com/office/word/2006/wordml" xmlns:wps="http://schemas.microsoft.com/office/word/2010/wordprocessingShape" mc:Ignorable="w14 w15 w16se w16cid w16 w16cex w16sdtdh wp14">
+<w:numbering xmlns:wpc="http://schemas.microsoft.com/office/word/2010/wordprocessingCanvas" xmlns:cx="http://schemas.microsoft.com/office/drawing/2014/chartex" xmlns:cx1="http://schemas.microsoft.com/office/drawing/2015/9/8/chartex" xmlns:cx2="http://schemas.microsoft.com/office/drawing/2015/10/21/chartex" xmlns:cx3="http://schemas.microsoft.com/office/drawing/2016/5/9/chartex" xmlns:cx4="http://schemas.microsoft.com/office/drawing/2016/5/10/chartex" xmlns:cx5="http://schemas.microsoft.com/office/drawing/2016/5/11/chartex" xmlns:cx6="http://schemas.microsoft.com/office/drawing/2016/5/12/chartex" xmlns:cx7="http://schemas.microsoft.com/office/drawing/2016/5/13/chartex" xmlns:cx8="http://schemas.microsoft.com/office/drawing/2016/5/14/chartex" xmlns:mc="http://schemas.openxmlformats.org/markup-compatibility/2006" xmlns:aink="http://schemas.microsoft.com/office/drawing/2016/ink" xmlns:am3d="http://schemas.microsoft.com/office/drawing/2017/model3d" xmlns:o="urn:schemas-microsoft-com:office:office" xmlns:oel="http://schemas.microsoft.com/office/2019/extlst" xmlns:r="http://schemas.openxmlformats.org/officeDocument/2006/relationships" xmlns:m="http://schemas.openxmlformats.org/officeDocument/2006/math" xmlns:v="urn:schemas-microsoft-com:vml" xmlns:wp14="http://schemas.microsoft.com/office/word/2010/wordprocessingDrawing" xmlns:wp="http://schemas.openxmlformats.org/drawingml/2006/wordprocessingDrawing" xmlns:w10="urn:schemas-microsoft-com:office:word" xmlns:w="http://schemas.openxmlformats.org/wordprocessingml/2006/main" xmlns:w14="http://schemas.microsoft.com/office/word/2010/wordml" xmlns:w15="http://schemas.microsoft.com/office/word/2012/wordml" xmlns:w16cex="http://schemas.microsoft.com/office/word/2018/wordml/cex" xmlns:w16cid="http://schemas.microsoft.com/office/word/2016/wordml/cid" xmlns:w16="http://schemas.microsoft.com/office/word/2018/wordml" xmlns:w16du="http://schemas.microsoft.com/office/word/2023/wordml/word16du" xmlns:w16sdtdh="http://schemas.microsoft.com/office/word/2020/wordml/sdtdatahash" xmlns:w16se="http://schemas.microsoft.com/office/word/2015/wordml/symex" xmlns:wpg="http://schemas.microsoft.com/office/word/2010/wordprocessingGroup" xmlns:wpi="http://schemas.microsoft.com/office/word/2010/wordprocessingInk" xmlns:wne="http://schemas.microsoft.com/office/word/2006/wordml" xmlns:wps="http://schemas.microsoft.com/office/word/2010/wordprocessingShape" mc:Ignorable="w14 w15 w16se w16cid w16 w16cex w16sdtdh w16du wp14">
   <w:abstractNum w:abstractNumId="0" w15:restartNumberingAfterBreak="0">
     <w:nsid w:val="915C93DA"/>
     <w:multiLevelType w:val="singleLevel"/>
@@ -16106,25 +15928,25 @@
       </w:rPr>
     </w:lvl>
   </w:abstractNum>
-  <w:num w:numId="1">
+  <w:num w:numId="1" w16cid:durableId="1256747254">
     <w:abstractNumId w:val="14"/>
   </w:num>
-  <w:num w:numId="2">
+  <w:num w:numId="2" w16cid:durableId="218589333">
     <w:abstractNumId w:val="6"/>
   </w:num>
-  <w:num w:numId="3">
+  <w:num w:numId="3" w16cid:durableId="74060342">
     <w:abstractNumId w:val="4"/>
   </w:num>
-  <w:num w:numId="4">
+  <w:num w:numId="4" w16cid:durableId="189607764">
     <w:abstractNumId w:val="12"/>
   </w:num>
-  <w:num w:numId="5">
+  <w:num w:numId="5" w16cid:durableId="879588113">
     <w:abstractNumId w:val="13"/>
   </w:num>
-  <w:num w:numId="6">
+  <w:num w:numId="6" w16cid:durableId="279143541">
     <w:abstractNumId w:val="9"/>
   </w:num>
-  <w:num w:numId="7">
+  <w:num w:numId="7" w16cid:durableId="1957591001">
     <w:abstractNumId w:val="5"/>
     <w:lvlOverride w:ilvl="0">
       <w:startOverride w:val="1"/>
@@ -16154,41 +15976,49 @@
       <w:startOverride w:val="1"/>
     </w:lvlOverride>
   </w:num>
-  <w:num w:numId="8">
+  <w:num w:numId="8" w16cid:durableId="87774131">
     <w:abstractNumId w:val="16"/>
   </w:num>
-  <w:num w:numId="9">
+  <w:num w:numId="9" w16cid:durableId="585308528">
     <w:abstractNumId w:val="3"/>
   </w:num>
-  <w:num w:numId="10">
+  <w:num w:numId="10" w16cid:durableId="789712585">
     <w:abstractNumId w:val="7"/>
   </w:num>
-  <w:num w:numId="11">
+  <w:num w:numId="11" w16cid:durableId="1033462131">
     <w:abstractNumId w:val="11"/>
   </w:num>
-  <w:num w:numId="12">
+  <w:num w:numId="12" w16cid:durableId="1677920438">
     <w:abstractNumId w:val="0"/>
   </w:num>
-  <w:num w:numId="13">
+  <w:num w:numId="13" w16cid:durableId="1037462962">
     <w:abstractNumId w:val="1"/>
   </w:num>
-  <w:num w:numId="14">
+  <w:num w:numId="14" w16cid:durableId="864363110">
     <w:abstractNumId w:val="2"/>
   </w:num>
-  <w:num w:numId="15">
+  <w:num w:numId="15" w16cid:durableId="1300915681">
     <w:abstractNumId w:val="10"/>
   </w:num>
-  <w:num w:numId="16">
+  <w:num w:numId="16" w16cid:durableId="1314143057">
     <w:abstractNumId w:val="15"/>
   </w:num>
-  <w:num w:numId="17">
+  <w:num w:numId="17" w16cid:durableId="1391420015">
     <w:abstractNumId w:val="8"/>
   </w:num>
 </w:numbering>
 </file>
 
+<file path=word/people.xml><?xml version="1.0" encoding="utf-8"?>
+<w15:people xmlns:wpc="http://schemas.microsoft.com/office/word/2010/wordprocessingCanvas" xmlns:cx="http://schemas.microsoft.com/office/drawing/2014/chartex" xmlns:cx1="http://schemas.microsoft.com/office/drawing/2015/9/8/chartex" xmlns:cx2="http://schemas.microsoft.com/office/drawing/2015/10/21/chartex" xmlns:cx3="http://schemas.microsoft.com/office/drawing/2016/5/9/chartex" xmlns:cx4="http://schemas.microsoft.com/office/drawing/2016/5/10/chartex" xmlns:cx5="http://schemas.microsoft.com/office/drawing/2016/5/11/chartex" xmlns:cx6="http://schemas.microsoft.com/office/drawing/2016/5/12/chartex" xmlns:cx7="http://schemas.microsoft.com/office/drawing/2016/5/13/chartex" xmlns:cx8="http://schemas.microsoft.com/office/drawing/2016/5/14/chartex" xmlns:mc="http://schemas.openxmlformats.org/markup-compatibility/2006" xmlns:aink="http://schemas.microsoft.com/office/drawing/2016/ink" xmlns:am3d="http://schemas.microsoft.com/office/drawing/2017/model3d" xmlns:o="urn:schemas-microsoft-com:office:office" xmlns:oel="http://schemas.microsoft.com/office/2019/extlst" xmlns:r="http://schemas.openxmlformats.org/officeDocument/2006/relationships" xmlns:m="http://schemas.openxmlformats.org/officeDocument/2006/math" xmlns:v="urn:schemas-microsoft-com:vml" xmlns:wp14="http://schemas.microsoft.com/office/word/2010/wordprocessingDrawing" xmlns:wp="http://schemas.openxmlformats.org/drawingml/2006/wordprocessingDrawing" xmlns:w10="urn:schemas-microsoft-com:office:word" xmlns:w="http://schemas.openxmlformats.org/wordprocessingml/2006/main" xmlns:w14="http://schemas.microsoft.com/office/word/2010/wordml" xmlns:w15="http://schemas.microsoft.com/office/word/2012/wordml" xmlns:w16cex="http://schemas.microsoft.com/office/word/2018/wordml/cex" xmlns:w16cid="http://schemas.microsoft.com/office/word/2016/wordml/cid" xmlns:w16="http://schemas.microsoft.com/office/word/2018/wordml" xmlns:w16du="http://schemas.microsoft.com/office/word/2023/wordml/word16du" xmlns:w16sdtdh="http://schemas.microsoft.com/office/word/2020/wordml/sdtdatahash" xmlns:w16se="http://schemas.microsoft.com/office/word/2015/wordml/symex" xmlns:wpg="http://schemas.microsoft.com/office/word/2010/wordprocessingGroup" xmlns:wpi="http://schemas.microsoft.com/office/word/2010/wordprocessingInk" xmlns:wne="http://schemas.microsoft.com/office/word/2006/wordml" xmlns:wps="http://schemas.microsoft.com/office/word/2010/wordprocessingShape" mc:Ignorable="w14 w15 w16se w16cid w16 w16cex w16sdtdh w16du wp14">
+  <w15:person w15:author="Kalentyev Alexey">
+    <w15:presenceInfo w15:providerId="Windows Live" w15:userId="da819b8650d7d997"/>
+  </w15:person>
+</w15:people>
+</file>
+
 <file path=word/styles.xml><?xml version="1.0" encoding="utf-8"?>
-<w:styles xmlns:mc="http://schemas.openxmlformats.org/markup-compatibility/2006" xmlns:r="http://schemas.openxmlformats.org/officeDocument/2006/relationships" xmlns:w="http://schemas.openxmlformats.org/wordprocessingml/2006/main" xmlns:w14="http://schemas.microsoft.com/office/word/2010/wordml" xmlns:w15="http://schemas.microsoft.com/office/word/2012/wordml" xmlns:w16cex="http://schemas.microsoft.com/office/word/2018/wordml/cex" xmlns:w16cid="http://schemas.microsoft.com/office/word/2016/wordml/cid" xmlns:w16="http://schemas.microsoft.com/office/word/2018/wordml" xmlns:w16sdtdh="http://schemas.microsoft.com/office/word/2020/wordml/sdtdatahash" xmlns:w16se="http://schemas.microsoft.com/office/word/2015/wordml/symex" mc:Ignorable="w14 w15 w16se w16cid w16 w16cex w16sdtdh">
+<w:styles xmlns:mc="http://schemas.openxmlformats.org/markup-compatibility/2006" xmlns:r="http://schemas.openxmlformats.org/officeDocument/2006/relationships" xmlns:w="http://schemas.openxmlformats.org/wordprocessingml/2006/main" xmlns:w14="http://schemas.microsoft.com/office/word/2010/wordml" xmlns:w15="http://schemas.microsoft.com/office/word/2012/wordml" xmlns:w16cex="http://schemas.microsoft.com/office/word/2018/wordml/cex" xmlns:w16cid="http://schemas.microsoft.com/office/word/2016/wordml/cid" xmlns:w16="http://schemas.microsoft.com/office/word/2018/wordml" xmlns:w16du="http://schemas.microsoft.com/office/word/2023/wordml/word16du" xmlns:w16sdtdh="http://schemas.microsoft.com/office/word/2020/wordml/sdtdatahash" xmlns:w16se="http://schemas.microsoft.com/office/word/2015/wordml/symex" mc:Ignorable="w14 w15 w16se w16cid w16 w16cex w16sdtdh w16du">
   <w:docDefaults>
     <w:rPrDefault>
       <w:rPr>
@@ -16584,7 +16414,7 @@
     <w:lsdException w:name="Unresolved Mention" w:semiHidden="1" w:unhideWhenUsed="1"/>
     <w:lsdException w:name="Smart Link" w:semiHidden="1" w:unhideWhenUsed="1"/>
   </w:latentStyles>
-  <w:style w:type="paragraph" w:default="1" w:styleId="Normal">
+  <w:style w:type="paragraph" w:default="1" w:styleId="a">
     <w:name w:val="Normal"/>
     <w:qFormat/>
     <w:rsid w:val="00D210A6"/>
@@ -16593,10 +16423,10 @@
       <w:lang w:val="ru-RU"/>
     </w:rPr>
   </w:style>
-  <w:style w:type="paragraph" w:styleId="Heading1">
+  <w:style w:type="paragraph" w:styleId="1">
     <w:name w:val="heading 1"/>
-    <w:basedOn w:val="Normal"/>
-    <w:link w:val="Heading1Char"/>
+    <w:basedOn w:val="a"/>
+    <w:link w:val="10"/>
     <w:uiPriority w:val="9"/>
     <w:qFormat/>
     <w:pPr>
@@ -16611,11 +16441,11 @@
       <w:szCs w:val="28"/>
     </w:rPr>
   </w:style>
-  <w:style w:type="paragraph" w:styleId="Heading2">
+  <w:style w:type="paragraph" w:styleId="2">
     <w:name w:val="heading 2"/>
-    <w:basedOn w:val="Normal"/>
-    <w:next w:val="Normal"/>
-    <w:link w:val="Heading2Char"/>
+    <w:basedOn w:val="a"/>
+    <w:next w:val="a"/>
+    <w:link w:val="20"/>
     <w:uiPriority w:val="9"/>
     <w:unhideWhenUsed/>
     <w:qFormat/>
@@ -16633,13 +16463,13 @@
       <w:szCs w:val="26"/>
     </w:rPr>
   </w:style>
-  <w:style w:type="character" w:default="1" w:styleId="DefaultParagraphFont">
+  <w:style w:type="character" w:default="1" w:styleId="a0">
     <w:name w:val="Default Paragraph Font"/>
     <w:uiPriority w:val="1"/>
     <w:semiHidden/>
     <w:unhideWhenUsed/>
   </w:style>
-  <w:style w:type="table" w:default="1" w:styleId="TableNormal">
+  <w:style w:type="table" w:default="1" w:styleId="a1">
     <w:name w:val="Normal Table"/>
     <w:uiPriority w:val="99"/>
     <w:semiHidden/>
@@ -16654,7 +16484,7 @@
       </w:tblCellMar>
     </w:tblPr>
   </w:style>
-  <w:style w:type="numbering" w:default="1" w:styleId="NoList">
+  <w:style w:type="numbering" w:default="1" w:styleId="a2">
     <w:name w:val="No List"/>
     <w:uiPriority w:val="99"/>
     <w:semiHidden/>
@@ -16676,9 +16506,9 @@
       </w:tblCellMar>
     </w:tblPr>
   </w:style>
-  <w:style w:type="paragraph" w:styleId="TOC1">
+  <w:style w:type="paragraph" w:styleId="11">
     <w:name w:val="toc 1"/>
-    <w:basedOn w:val="Normal"/>
+    <w:basedOn w:val="a"/>
     <w:uiPriority w:val="39"/>
     <w:qFormat/>
     <w:pPr>
@@ -16691,9 +16521,9 @@
       <w:szCs w:val="28"/>
     </w:rPr>
   </w:style>
-  <w:style w:type="paragraph" w:styleId="TOC2">
+  <w:style w:type="paragraph" w:styleId="21">
     <w:name w:val="toc 2"/>
-    <w:basedOn w:val="Normal"/>
+    <w:basedOn w:val="a"/>
     <w:uiPriority w:val="39"/>
     <w:qFormat/>
     <w:pPr>
@@ -16705,10 +16535,10 @@
       <w:szCs w:val="28"/>
     </w:rPr>
   </w:style>
-  <w:style w:type="paragraph" w:styleId="BodyText">
+  <w:style w:type="paragraph" w:styleId="a3">
     <w:name w:val="Body Text"/>
-    <w:basedOn w:val="Normal"/>
-    <w:link w:val="BodyTextChar"/>
+    <w:basedOn w:val="a"/>
+    <w:link w:val="a4"/>
     <w:uiPriority w:val="1"/>
     <w:qFormat/>
     <w:rPr>
@@ -16716,9 +16546,9 @@
       <w:szCs w:val="28"/>
     </w:rPr>
   </w:style>
-  <w:style w:type="paragraph" w:styleId="Title">
+  <w:style w:type="paragraph" w:styleId="a5">
     <w:name w:val="Title"/>
-    <w:basedOn w:val="Normal"/>
+    <w:basedOn w:val="a"/>
     <w:uiPriority w:val="10"/>
     <w:qFormat/>
     <w:pPr>
@@ -16733,9 +16563,9 @@
       <w:szCs w:val="32"/>
     </w:rPr>
   </w:style>
-  <w:style w:type="paragraph" w:styleId="ListParagraph">
+  <w:style w:type="paragraph" w:styleId="a6">
     <w:name w:val="List Paragraph"/>
-    <w:basedOn w:val="Normal"/>
+    <w:basedOn w:val="a"/>
     <w:uiPriority w:val="1"/>
     <w:qFormat/>
     <w:pPr>
@@ -16744,17 +16574,17 @@
   </w:style>
   <w:style w:type="paragraph" w:customStyle="1" w:styleId="TableParagraph">
     <w:name w:val="Table Paragraph"/>
-    <w:basedOn w:val="Normal"/>
+    <w:basedOn w:val="a"/>
     <w:uiPriority w:val="1"/>
     <w:qFormat/>
     <w:pPr>
       <w:ind w:left="100"/>
     </w:pPr>
   </w:style>
-  <w:style w:type="character" w:customStyle="1" w:styleId="Heading1Char">
-    <w:name w:val="Heading 1 Char"/>
-    <w:basedOn w:val="DefaultParagraphFont"/>
-    <w:link w:val="Heading1"/>
+  <w:style w:type="character" w:customStyle="1" w:styleId="10">
+    <w:name w:val="Заголовок 1 Знак"/>
+    <w:basedOn w:val="a0"/>
+    <w:link w:val="1"/>
     <w:uiPriority w:val="9"/>
     <w:rsid w:val="009C50C4"/>
     <w:rPr>
@@ -16766,10 +16596,10 @@
       <w:lang w:val="ru-RU"/>
     </w:rPr>
   </w:style>
-  <w:style w:type="character" w:customStyle="1" w:styleId="BodyTextChar">
-    <w:name w:val="Body Text Char"/>
-    <w:basedOn w:val="DefaultParagraphFont"/>
-    <w:link w:val="BodyText"/>
+  <w:style w:type="character" w:customStyle="1" w:styleId="a4">
+    <w:name w:val="Основной текст Знак"/>
+    <w:basedOn w:val="a0"/>
+    <w:link w:val="a3"/>
     <w:uiPriority w:val="1"/>
     <w:rsid w:val="009C50C4"/>
     <w:rPr>
@@ -16779,10 +16609,10 @@
       <w:lang w:val="ru-RU"/>
     </w:rPr>
   </w:style>
-  <w:style w:type="paragraph" w:styleId="Header">
+  <w:style w:type="paragraph" w:styleId="a7">
     <w:name w:val="header"/>
-    <w:basedOn w:val="Normal"/>
-    <w:link w:val="HeaderChar"/>
+    <w:basedOn w:val="a"/>
+    <w:link w:val="a8"/>
     <w:uiPriority w:val="99"/>
     <w:unhideWhenUsed/>
     <w:rsid w:val="00FF3CA0"/>
@@ -16793,10 +16623,10 @@
       </w:tabs>
     </w:pPr>
   </w:style>
-  <w:style w:type="character" w:customStyle="1" w:styleId="HeaderChar">
-    <w:name w:val="Header Char"/>
-    <w:basedOn w:val="DefaultParagraphFont"/>
-    <w:link w:val="Header"/>
+  <w:style w:type="character" w:customStyle="1" w:styleId="a8">
+    <w:name w:val="Верхний колонтитул Знак"/>
+    <w:basedOn w:val="a0"/>
+    <w:link w:val="a7"/>
     <w:uiPriority w:val="99"/>
     <w:rsid w:val="00FF3CA0"/>
     <w:rPr>
@@ -16804,10 +16634,10 @@
       <w:lang w:val="ru-RU"/>
     </w:rPr>
   </w:style>
-  <w:style w:type="paragraph" w:styleId="Footer">
+  <w:style w:type="paragraph" w:styleId="a9">
     <w:name w:val="footer"/>
-    <w:basedOn w:val="Normal"/>
-    <w:link w:val="FooterChar"/>
+    <w:basedOn w:val="a"/>
+    <w:link w:val="aa"/>
     <w:uiPriority w:val="99"/>
     <w:unhideWhenUsed/>
     <w:rsid w:val="00FF3CA0"/>
@@ -16818,10 +16648,10 @@
       </w:tabs>
     </w:pPr>
   </w:style>
-  <w:style w:type="character" w:customStyle="1" w:styleId="FooterChar">
-    <w:name w:val="Footer Char"/>
-    <w:basedOn w:val="DefaultParagraphFont"/>
-    <w:link w:val="Footer"/>
+  <w:style w:type="character" w:customStyle="1" w:styleId="aa">
+    <w:name w:val="Нижний колонтитул Знак"/>
+    <w:basedOn w:val="a0"/>
+    <w:link w:val="a9"/>
     <w:uiPriority w:val="99"/>
     <w:rsid w:val="00FF3CA0"/>
     <w:rPr>
@@ -16831,12 +16661,12 @@
   </w:style>
   <w:style w:type="character" w:customStyle="1" w:styleId="w">
     <w:name w:val="w"/>
-    <w:basedOn w:val="DefaultParagraphFont"/>
+    <w:basedOn w:val="a0"/>
     <w:rsid w:val="00C04194"/>
   </w:style>
-  <w:style w:type="character" w:styleId="Hyperlink">
+  <w:style w:type="character" w:styleId="ab">
     <w:name w:val="Hyperlink"/>
-    <w:basedOn w:val="DefaultParagraphFont"/>
+    <w:basedOn w:val="a0"/>
     <w:uiPriority w:val="99"/>
     <w:unhideWhenUsed/>
     <w:rsid w:val="00C04194"/>
@@ -16845,9 +16675,9 @@
       <w:u w:val="single"/>
     </w:rPr>
   </w:style>
-  <w:style w:type="character" w:styleId="UnresolvedMention">
+  <w:style w:type="character" w:styleId="ac">
     <w:name w:val="Unresolved Mention"/>
-    <w:basedOn w:val="DefaultParagraphFont"/>
+    <w:basedOn w:val="a0"/>
     <w:uiPriority w:val="99"/>
     <w:semiHidden/>
     <w:unhideWhenUsed/>
@@ -16857,10 +16687,10 @@
       <w:shd w:val="clear" w:color="auto" w:fill="E1DFDD"/>
     </w:rPr>
   </w:style>
-  <w:style w:type="table" w:customStyle="1" w:styleId="1">
+  <w:style w:type="table" w:customStyle="1" w:styleId="12">
     <w:name w:val="Сетка таблицы1"/>
-    <w:basedOn w:val="TableNormal"/>
-    <w:next w:val="TableGrid"/>
+    <w:basedOn w:val="a1"/>
+    <w:next w:val="ad"/>
     <w:uiPriority w:val="39"/>
     <w:rsid w:val="00731ECE"/>
     <w:pPr>
@@ -16884,9 +16714,9 @@
       </w:tblBorders>
     </w:tblPr>
   </w:style>
-  <w:style w:type="table" w:styleId="TableGrid">
+  <w:style w:type="table" w:styleId="ad">
     <w:name w:val="Table Grid"/>
-    <w:basedOn w:val="TableNormal"/>
+    <w:basedOn w:val="a1"/>
     <w:uiPriority w:val="39"/>
     <w:qFormat/>
     <w:rsid w:val="00731ECE"/>
@@ -16901,9 +16731,9 @@
       </w:tblBorders>
     </w:tblPr>
   </w:style>
-  <w:style w:type="character" w:styleId="CommentReference">
+  <w:style w:type="character" w:styleId="ae">
     <w:name w:val="annotation reference"/>
-    <w:basedOn w:val="DefaultParagraphFont"/>
+    <w:basedOn w:val="a0"/>
     <w:uiPriority w:val="99"/>
     <w:semiHidden/>
     <w:unhideWhenUsed/>
@@ -16913,10 +16743,10 @@
       <w:szCs w:val="16"/>
     </w:rPr>
   </w:style>
-  <w:style w:type="paragraph" w:styleId="CommentText">
+  <w:style w:type="paragraph" w:styleId="af">
     <w:name w:val="annotation text"/>
-    <w:basedOn w:val="Normal"/>
-    <w:link w:val="CommentTextChar"/>
+    <w:basedOn w:val="a"/>
+    <w:link w:val="af0"/>
     <w:uiPriority w:val="99"/>
     <w:semiHidden/>
     <w:unhideWhenUsed/>
@@ -16926,10 +16756,10 @@
       <w:szCs w:val="20"/>
     </w:rPr>
   </w:style>
-  <w:style w:type="character" w:customStyle="1" w:styleId="CommentTextChar">
-    <w:name w:val="Comment Text Char"/>
-    <w:basedOn w:val="DefaultParagraphFont"/>
-    <w:link w:val="CommentText"/>
+  <w:style w:type="character" w:customStyle="1" w:styleId="af0">
+    <w:name w:val="Текст примечания Знак"/>
+    <w:basedOn w:val="a0"/>
+    <w:link w:val="af"/>
     <w:uiPriority w:val="99"/>
     <w:semiHidden/>
     <w:rsid w:val="000559BE"/>
@@ -16940,11 +16770,11 @@
       <w:lang w:val="ru-RU"/>
     </w:rPr>
   </w:style>
-  <w:style w:type="paragraph" w:styleId="CommentSubject">
+  <w:style w:type="paragraph" w:styleId="af1">
     <w:name w:val="annotation subject"/>
-    <w:basedOn w:val="CommentText"/>
-    <w:next w:val="CommentText"/>
-    <w:link w:val="CommentSubjectChar"/>
+    <w:basedOn w:val="af"/>
+    <w:next w:val="af"/>
+    <w:link w:val="af2"/>
     <w:uiPriority w:val="99"/>
     <w:semiHidden/>
     <w:unhideWhenUsed/>
@@ -16954,10 +16784,10 @@
       <w:bCs/>
     </w:rPr>
   </w:style>
-  <w:style w:type="character" w:customStyle="1" w:styleId="CommentSubjectChar">
-    <w:name w:val="Comment Subject Char"/>
-    <w:basedOn w:val="CommentTextChar"/>
-    <w:link w:val="CommentSubject"/>
+  <w:style w:type="character" w:customStyle="1" w:styleId="af2">
+    <w:name w:val="Тема примечания Знак"/>
+    <w:basedOn w:val="af0"/>
+    <w:link w:val="af1"/>
     <w:uiPriority w:val="99"/>
     <w:semiHidden/>
     <w:rsid w:val="000559BE"/>
@@ -16970,10 +16800,10 @@
       <w:lang w:val="ru-RU"/>
     </w:rPr>
   </w:style>
-  <w:style w:type="paragraph" w:styleId="BalloonText">
+  <w:style w:type="paragraph" w:styleId="af3">
     <w:name w:val="Balloon Text"/>
-    <w:basedOn w:val="Normal"/>
-    <w:link w:val="BalloonTextChar"/>
+    <w:basedOn w:val="a"/>
+    <w:link w:val="af4"/>
     <w:uiPriority w:val="99"/>
     <w:semiHidden/>
     <w:unhideWhenUsed/>
@@ -16984,10 +16814,10 @@
       <w:szCs w:val="18"/>
     </w:rPr>
   </w:style>
-  <w:style w:type="character" w:customStyle="1" w:styleId="BalloonTextChar">
-    <w:name w:val="Balloon Text Char"/>
-    <w:basedOn w:val="DefaultParagraphFont"/>
-    <w:link w:val="BalloonText"/>
+  <w:style w:type="character" w:customStyle="1" w:styleId="af4">
+    <w:name w:val="Текст выноски Знак"/>
+    <w:basedOn w:val="a0"/>
+    <w:link w:val="af3"/>
     <w:uiPriority w:val="99"/>
     <w:semiHidden/>
     <w:rsid w:val="00B231A1"/>
@@ -16998,8 +16828,8 @@
       <w:lang w:val="ru-RU"/>
     </w:rPr>
   </w:style>
-  <w:style w:type="character" w:customStyle="1" w:styleId="a">
-    <w:name w:val="Основной шрифт абзаца"/>
+  <w:style w:type="character" w:customStyle="1" w:styleId="13">
+    <w:name w:val="Основной шрифт абзаца1"/>
     <w:rsid w:val="007C3017"/>
   </w:style>
   <w:style w:type="paragraph" w:customStyle="1" w:styleId="Standard">
@@ -17019,14 +16849,14 @@
       <w:lang w:eastAsia="zh-CN"/>
     </w:rPr>
   </w:style>
-  <w:style w:type="paragraph" w:customStyle="1" w:styleId="a0">
-    <w:name w:val="Текст примечания"/>
+  <w:style w:type="paragraph" w:customStyle="1" w:styleId="14">
+    <w:name w:val="Текст примечания1"/>
     <w:basedOn w:val="Standard"/>
     <w:rsid w:val="007C3017"/>
   </w:style>
-  <w:style w:type="character" w:customStyle="1" w:styleId="a1">
-    <w:name w:val="Знак примечания"/>
-    <w:basedOn w:val="a"/>
+  <w:style w:type="character" w:customStyle="1" w:styleId="15">
+    <w:name w:val="Знак примечания1"/>
+    <w:basedOn w:val="13"/>
     <w:rsid w:val="007C3017"/>
     <w:rPr>
       <w:sz w:val="16"/>
@@ -17035,8 +16865,8 @@
   </w:style>
   <w:style w:type="table" w:customStyle="1" w:styleId="TableGrid1">
     <w:name w:val="Table Grid1"/>
-    <w:basedOn w:val="TableNormal"/>
-    <w:next w:val="TableGrid"/>
+    <w:basedOn w:val="a1"/>
+    <w:next w:val="ad"/>
     <w:uiPriority w:val="39"/>
     <w:qFormat/>
     <w:rsid w:val="00FE72DE"/>
@@ -17061,9 +16891,9 @@
       </w:tblBorders>
     </w:tblPr>
   </w:style>
-  <w:style w:type="character" w:styleId="FollowedHyperlink">
+  <w:style w:type="character" w:styleId="af5">
     <w:name w:val="FollowedHyperlink"/>
-    <w:basedOn w:val="DefaultParagraphFont"/>
+    <w:basedOn w:val="a0"/>
     <w:uiPriority w:val="99"/>
     <w:semiHidden/>
     <w:unhideWhenUsed/>
@@ -17073,10 +16903,10 @@
       <w:u w:val="single"/>
     </w:rPr>
   </w:style>
-  <w:style w:type="character" w:customStyle="1" w:styleId="Heading2Char">
-    <w:name w:val="Heading 2 Char"/>
-    <w:basedOn w:val="DefaultParagraphFont"/>
-    <w:link w:val="Heading2"/>
+  <w:style w:type="character" w:customStyle="1" w:styleId="20">
+    <w:name w:val="Заголовок 2 Знак"/>
+    <w:basedOn w:val="a0"/>
+    <w:link w:val="2"/>
     <w:uiPriority w:val="9"/>
     <w:rsid w:val="007E7A69"/>
     <w:rPr>
@@ -17087,10 +16917,10 @@
       <w:lang w:val="ru-RU"/>
     </w:rPr>
   </w:style>
-  <w:style w:type="paragraph" w:styleId="TOCHeading">
+  <w:style w:type="paragraph" w:styleId="af6">
     <w:name w:val="TOC Heading"/>
-    <w:basedOn w:val="Heading1"/>
-    <w:next w:val="Normal"/>
+    <w:basedOn w:val="1"/>
+    <w:next w:val="a"/>
     <w:uiPriority w:val="39"/>
     <w:unhideWhenUsed/>
     <w:qFormat/>
